--- a/main.docx
+++ b/main.docx
@@ -191,6 +191,234 @@
         <w:t xml:space="preserve">Lorem ipsum dolor sit amet, consectetur adipiscing elit, sed do eiusmod tempor incididunt ut labore et dolore magna aliqua. Eu ultrices vitae auctor eu augue. Aliquet risus feugiat in ante metus. Massa id neque aliquam vestibulum morbi. Consequat mauris nunc congue nisi vitae suscipit tellus mauris a. Egestas sed sed risus pretium quam vulputate dignissim suspendisse. Vitae semper quis lectus nulla at volutpat diam ut. Donec ultrices tincidunt arcu non sodales neque. Turpis nunc eget lorem dolor sed viverra ipsum nunc aliquet. Pharetra convallis posuere morbi leo urna molestie at. At tempor commodo ullamcorper a lacus vestibulum. Sagittis vitae et leo duis. At varius vel pharetra vel turpis. At tellus at urna condimentum mattis. Tristique senectus et netus et.</w:t>
       </w:r>
     </w:p>
+    <w:p>
+      <w:pPr>
+        <w:pStyle w:val="TableCaption"/>
+      </w:pPr>
+      <w:r>
+        <w:t xml:space="preserve">Example table</w:t>
+      </w:r>
+    </w:p>
+    <w:tbl>
+      <w:tblPr>
+        <w:tblStyle w:val="Table"/>
+        <w:tblW w:type="pct" w:w="0.0"/>
+        <w:tblLook w:firstRow="1"/>
+        <w:tblCaption w:val="Example table"/>
+      </w:tblPr>
+      <w:tblGrid/>
+      <w:tr>
+        <w:trPr>
+          <w:cnfStyle w:firstRow="1"/>
+        </w:trPr>
+        <w:tc>
+          <w:tcPr>
+            <w:tcBorders>
+              <w:bottom w:val="single"/>
+            </w:tcBorders>
+            <w:vAlign w:val="bottom"/>
+          </w:tcPr>
+          <w:p>
+            <w:pPr>
+              <w:pStyle w:val="Compact"/>
+              <w:jc w:val="left"/>
+            </w:pPr>
+            <w:r>
+              <w:t xml:space="preserve">Stations</w:t>
+            </w:r>
+          </w:p>
+        </w:tc>
+        <w:tc>
+          <w:tcPr>
+            <w:tcBorders>
+              <w:bottom w:val="single"/>
+            </w:tcBorders>
+            <w:vAlign w:val="bottom"/>
+          </w:tcPr>
+          <w:p>
+            <w:pPr>
+              <w:pStyle w:val="Compact"/>
+              <w:jc w:val="right"/>
+            </w:pPr>
+            <w:r>
+              <w:t xml:space="preserve">Latitude</w:t>
+            </w:r>
+          </w:p>
+        </w:tc>
+        <w:tc>
+          <w:tcPr>
+            <w:tcBorders>
+              <w:bottom w:val="single"/>
+            </w:tcBorders>
+            <w:vAlign w:val="bottom"/>
+          </w:tcPr>
+          <w:p>
+            <w:pPr>
+              <w:pStyle w:val="Compact"/>
+              <w:jc w:val="right"/>
+            </w:pPr>
+            <w:r>
+              <w:t xml:space="preserve">Longitude</w:t>
+            </w:r>
+          </w:p>
+        </w:tc>
+        <w:tc>
+          <w:tcPr>
+            <w:tcBorders>
+              <w:bottom w:val="single"/>
+            </w:tcBorders>
+            <w:vAlign w:val="bottom"/>
+          </w:tcPr>
+          <w:p>
+            <w:pPr>
+              <w:pStyle w:val="Compact"/>
+              <w:jc w:val="right"/>
+            </w:pPr>
+            <w:r>
+              <w:t xml:space="preserve">Altitude</w:t>
+            </w:r>
+          </w:p>
+        </w:tc>
+      </w:tr>
+      <w:tr>
+        <w:tc>
+          <w:p>
+            <w:pPr>
+              <w:pStyle w:val="Compact"/>
+              <w:jc w:val="left"/>
+            </w:pPr>
+            <w:r>
+              <w:t xml:space="preserve">Something</w:t>
+            </w:r>
+          </w:p>
+        </w:tc>
+        <w:tc>
+          <w:p>
+            <w:pPr>
+              <w:pStyle w:val="Compact"/>
+              <w:jc w:val="right"/>
+            </w:pPr>
+            <w:r>
+              <w:t xml:space="preserve">65</w:t>
+            </w:r>
+          </w:p>
+        </w:tc>
+        <w:tc>
+          <w:p>
+            <w:pPr>
+              <w:pStyle w:val="Compact"/>
+              <w:jc w:val="right"/>
+            </w:pPr>
+            <w:r>
+              <w:t xml:space="preserve">.25</w:t>
+            </w:r>
+          </w:p>
+        </w:tc>
+        <w:tc>
+          <w:p>
+            <w:pPr>
+              <w:pStyle w:val="Compact"/>
+              <w:jc w:val="right"/>
+            </w:pPr>
+            <w:r>
+              <w:t xml:space="preserve">2242</w:t>
+            </w:r>
+          </w:p>
+        </w:tc>
+      </w:tr>
+      <w:tr>
+        <w:tc>
+          <w:p>
+            <w:pPr>
+              <w:pStyle w:val="Compact"/>
+              <w:jc w:val="left"/>
+            </w:pPr>
+            <w:r>
+              <w:t xml:space="preserve">Someting</w:t>
+            </w:r>
+          </w:p>
+        </w:tc>
+        <w:tc>
+          <w:p>
+            <w:pPr>
+              <w:pStyle w:val="Compact"/>
+              <w:jc w:val="right"/>
+            </w:pPr>
+            <w:r>
+              <w:t xml:space="preserve">98</w:t>
+            </w:r>
+          </w:p>
+        </w:tc>
+        <w:tc>
+          <w:p>
+            <w:pPr>
+              <w:pStyle w:val="Compact"/>
+              <w:jc w:val="right"/>
+            </w:pPr>
+            <w:r>
+              <w:t xml:space="preserve">.80</w:t>
+            </w:r>
+          </w:p>
+        </w:tc>
+        <w:tc>
+          <w:p>
+            <w:pPr>
+              <w:pStyle w:val="Compact"/>
+              <w:jc w:val="right"/>
+            </w:pPr>
+            <w:r>
+              <w:t xml:space="preserve">2858</w:t>
+            </w:r>
+          </w:p>
+        </w:tc>
+      </w:tr>
+      <w:tr>
+        <w:tc>
+          <w:p>
+            <w:pPr>
+              <w:pStyle w:val="Compact"/>
+              <w:jc w:val="left"/>
+            </w:pPr>
+            <w:r>
+              <w:t xml:space="preserve">Nothing</w:t>
+            </w:r>
+          </w:p>
+        </w:tc>
+        <w:tc>
+          <w:p>
+            <w:pPr>
+              <w:pStyle w:val="Compact"/>
+              <w:jc w:val="right"/>
+            </w:pPr>
+            <w:r>
+              <w:t xml:space="preserve">00</w:t>
+            </w:r>
+          </w:p>
+        </w:tc>
+        <w:tc>
+          <w:p>
+            <w:pPr>
+              <w:pStyle w:val="Compact"/>
+              <w:jc w:val="right"/>
+            </w:pPr>
+            <w:r>
+              <w:t xml:space="preserve">.58</w:t>
+            </w:r>
+          </w:p>
+        </w:tc>
+        <w:tc>
+          <w:p>
+            <w:pPr>
+              <w:pStyle w:val="Compact"/>
+              <w:jc w:val="right"/>
+            </w:pPr>
+            <w:r>
+              <w:t xml:space="preserve">2216</w:t>
+            </w:r>
+          </w:p>
+        </w:tc>
+      </w:tr>
+    </w:tbl>
     <w:p>
       <w:pPr>
         <w:pStyle w:val="Heading2"/>

--- a/main.docx
+++ b/main.docx
@@ -4,7 +4,7 @@
   <w:body>
     <w:p>
       <w:pPr>
-        <w:pStyle w:val="Title"/>
+        <w:pStyle w:val="23"/>
       </w:pPr>
       <w:r>
         <w:t xml:space="preserve">My</w:t>
@@ -18,7 +18,7 @@
     </w:p>
     <w:p>
       <w:pPr>
-        <w:pStyle w:val="Author"/>
+        <w:pStyle w:val="72"/>
       </w:pPr>
       <w:r>
         <w:t xml:space="preserve">P.</w:t>
@@ -50,12 +50,12 @@
     </w:p>
     <w:p>
       <w:pPr>
-        <w:pStyle w:val="Date"/>
-      </w:pPr>
-    </w:p>
-    <w:p>
-      <w:pPr>
-        <w:pStyle w:val="FirstParagraph"/>
+        <w:pStyle w:val="16"/>
+      </w:pPr>
+    </w:p>
+    <w:p>
+      <w:pPr>
+        <w:pStyle w:val="71"/>
       </w:pPr>
       <w:r>
         <w:rPr>
@@ -72,7 +72,7 @@
     </w:p>
     <w:p>
       <w:pPr>
-        <w:pStyle w:val="BodyText"/>
+        <w:pStyle w:val="3"/>
       </w:pPr>
       <w:r>
         <w:rPr>
@@ -92,7 +92,7 @@
       <w:hyperlink r:id="rId20">
         <w:r>
           <w:rPr>
-            <w:rStyle w:val="Hyperlink"/>
+            <w:rStyle w:val="18"/>
           </w:rPr>
           <w:t xml:space="preserve">P. Kumar &lt;pankaj.kmr1990@gmail.com&gt;</w:t>
         </w:r>
@@ -100,7 +100,7 @@
     </w:p>
     <w:p>
       <w:pPr>
-        <w:pStyle w:val="Heading2"/>
+        <w:pStyle w:val="4"/>
       </w:pPr>
       <w:bookmarkStart w:id="21" w:name="abstract"/>
       <w:r>
@@ -110,7 +110,7 @@
     </w:p>
     <w:p>
       <w:pPr>
-        <w:pStyle w:val="FirstParagraph"/>
+        <w:pStyle w:val="71"/>
       </w:pPr>
       <w:r>
         <w:t xml:space="preserve">Lorem ipsum dolor sit amet, consectetur adipiscing elit, sed do eiusmod tempor incididunt ut labore et dolore magna aliqua. Eu ultrices vitae auctor eu augue. Aliquet risus feugiat in ante metus. Massa id neque aliquam vestibulum morbi. Consequat mauris nunc congue nisi vitae suscipit tellus mauris a. Egestas sed sed risus pretium quam vulputate dignissim suspendisse. Vitae semper quis lectus nulla at volutpat diam ut. Donec ultrices tincidunt arcu non sodales neque. Turpis nunc eget lorem dolor sed viverra ipsum nunc aliquet. Pharetra convallis posuere morbi leo urna molestie at. At tempor commodo ullamcorper a lacus vestibulum. Sagittis vitae et leo duis. At varius vel pharetra vel turpis. At tellus at urna condimentum mattis. Tristique senectus et netus et.</w:t>
@@ -118,7 +118,7 @@
     </w:p>
     <w:p>
       <w:pPr>
-        <w:pStyle w:val="Heading2"/>
+        <w:pStyle w:val="4"/>
       </w:pPr>
       <w:bookmarkStart w:id="22" w:name="introduction"/>
       <w:r>
@@ -128,21 +128,42 @@
     </w:p>
     <w:p>
       <w:pPr>
-        <w:pStyle w:val="FirstParagraph"/>
-      </w:pPr>
+        <w:pStyle w:val="71"/>
+      </w:pPr>
+      <w:r>
+        <w:rPr>
+          <w:i/>
+        </w:rPr>
+        <w:t xml:space="preserve">Lorem ipsum</w:t>
+      </w:r>
+      <w:r>
+        <w:t xml:space="preserve"> </w:t>
+      </w:r>
+      <w:r>
+        <w:t xml:space="preserve">dolor sit amet,</w:t>
+      </w:r>
+      <w:r>
+        <w:t xml:space="preserve"> </w:t>
+      </w:r>
+      <w:r>
+        <w:rPr>
+          <w:b/>
+        </w:rPr>
+        <w:t xml:space="preserve">consectetur adipiscing elit</w:t>
+      </w:r>
+      <w:r>
+        <w:t xml:space="preserve">, sed do eiusmod tempor incididunt ut labore et dolore magna aliqua. Eu ultrices vitae auctor eu augue. Aliquet risus feugiat in ante metus. Massa id neque aliquam vestibulum morbi. Consequat mauris nunc congue nisi vitae suscipit tellus mauris a. Egestas sed sed risus pretium quam vulputate dignissim suspendisse. Vitae semper quis lectus nulla at volutpat diam ut. Donec ultrices tincidunt arcu non sodales neque. Turpis nunc eget lorem dolor sed viverra ipsum nunc aliquet. Pharetra convallis posuere morbi leo urna molestie at. At tempor commodo ullamcorper a lacus vestibulum. Sagittis vitae et leo duis. At varius vel pharetra vel turpis. At tellus at urna condimentum mattis. Tristique senectus et netus et.</w:t>
+      </w:r>
+      <w:r>
+        <w:t xml:space="preserve"> </w:t>
+      </w:r>
       <w:r>
         <w:t xml:space="preserve">Lorem ipsum dolor sit amet, consectetur adipiscing elit, sed do eiusmod tempor incididunt ut labore et dolore magna aliqua. Eu ultrices vitae auctor eu augue. Aliquet risus feugiat in ante metus. Massa id neque aliquam vestibulum morbi. Consequat mauris nunc congue nisi vitae suscipit tellus mauris a. Egestas sed sed risus pretium quam vulputate dignissim suspendisse. Vitae semper quis lectus nulla at volutpat diam ut. Donec ultrices tincidunt arcu non sodales neque. Turpis nunc eget lorem dolor sed viverra ipsum nunc aliquet. Pharetra convallis posuere morbi leo urna molestie at. At tempor commodo ullamcorper a lacus vestibulum. Sagittis vitae et leo duis. At varius vel pharetra vel turpis. At tellus at urna condimentum mattis. Tristique senectus et netus et.</w:t>
       </w:r>
-      <w:r>
-        <w:t xml:space="preserve"> </w:t>
-      </w:r>
-      <w:r>
-        <w:t xml:space="preserve">Lorem ipsum dolor sit amet, consectetur adipiscing elit, sed do eiusmod tempor incididunt ut labore et dolore magna aliqua. Eu ultrices vitae auctor eu augue. Aliquet risus feugiat in ante metus. Massa id neque aliquam vestibulum morbi. Consequat mauris nunc congue nisi vitae suscipit tellus mauris a. Egestas sed sed risus pretium quam vulputate dignissim suspendisse. Vitae semper quis lectus nulla at volutpat diam ut. Donec ultrices tincidunt arcu non sodales neque. Turpis nunc eget lorem dolor sed viverra ipsum nunc aliquet. Pharetra convallis posuere morbi leo urna molestie at. At tempor commodo ullamcorper a lacus vestibulum. Sagittis vitae et leo duis. At varius vel pharetra vel turpis. At tellus at urna condimentum mattis. Tristique senectus et netus et.</w:t>
-      </w:r>
-    </w:p>
-    <w:p>
-      <w:pPr>
-        <w:pStyle w:val="Heading2"/>
+    </w:p>
+    <w:p>
+      <w:pPr>
+        <w:pStyle w:val="4"/>
       </w:pPr>
       <w:bookmarkStart w:id="23" w:name="materials-and-methods"/>
       <w:r>
@@ -152,7 +173,7 @@
     </w:p>
     <w:p>
       <w:pPr>
-        <w:pStyle w:val="FirstParagraph"/>
+        <w:pStyle w:val="71"/>
       </w:pPr>
       <w:r>
         <w:t xml:space="preserve">Lorem ipsum dolor sit amet, consectetur adipiscing elit, sed do eiusmod tempor incididunt ut labore et dolore magna aliqua. Eu ultrices vitae auctor eu augue.</w:t>
@@ -160,7 +181,7 @@
       <w:hyperlink w:anchor="ref-Stohl2010">
         <w:r>
           <w:rPr>
-            <w:rStyle w:val="Hyperlink"/>
+            <w:rStyle w:val="18"/>
             <w:vertAlign w:val="superscript"/>
           </w:rPr>
           <w:t xml:space="preserve">1</w:t>
@@ -175,7 +196,7 @@
     </w:p>
     <w:p>
       <w:pPr>
-        <w:pStyle w:val="Heading2"/>
+        <w:pStyle w:val="4"/>
       </w:pPr>
       <w:bookmarkStart w:id="24" w:name="results-and-discussion"/>
       <w:r>
@@ -185,26 +206,116 @@
     </w:p>
     <w:p>
       <w:pPr>
-        <w:pStyle w:val="FirstParagraph"/>
-      </w:pPr>
-      <w:r>
-        <w:t xml:space="preserve">Lorem ipsum dolor sit amet, consectetur adipiscing elit, sed do eiusmod tempor incididunt ut labore et dolore magna aliqua. Eu ultrices vitae auctor eu augue. Aliquet risus feugiat in ante metus. Massa id neque aliquam vestibulum morbi. Consequat mauris nunc congue nisi vitae suscipit tellus mauris a. Egestas sed sed risus pretium quam vulputate dignissim suspendisse. Vitae semper quis lectus nulla at volutpat diam ut. Donec ultrices tincidunt arcu non sodales neque. Turpis nunc eget lorem dolor sed viverra ipsum nunc aliquet. Pharetra convallis posuere morbi leo urna molestie at. At tempor commodo ullamcorper a lacus vestibulum. Sagittis vitae et leo duis. At varius vel pharetra vel turpis. At tellus at urna condimentum mattis. Tristique senectus et netus et.</w:t>
-      </w:r>
-    </w:p>
-    <w:p>
-      <w:pPr>
-        <w:pStyle w:val="TableCaption"/>
-      </w:pPr>
-      <w:r>
-        <w:t xml:space="preserve">Example table</w:t>
+        <w:pStyle w:val="29"/>
+      </w:pPr>
+      <w:bookmarkStart w:id="26" w:name="fig:fig1"/>
+      <w:r>
+        <w:drawing>
+          <wp:inline>
+            <wp:extent cx="5943600" cy="3343275"/>
+            <wp:effectExtent b="0" l="0" r="0" t="0"/>
+            <wp:docPr descr="Figure 1: Example image" title="" id="1" name="Picture"/>
+            <a:graphic>
+              <a:graphicData uri="http://schemas.openxmlformats.org/drawingml/2006/picture">
+                <pic:pic>
+                  <pic:nvPicPr>
+                    <pic:cNvPr descr="figures/mariecurie.jpg" id="0" name="Picture"/>
+                    <pic:cNvPicPr>
+                      <a:picLocks noChangeArrowheads="1" noChangeAspect="1"/>
+                    </pic:cNvPicPr>
+                  </pic:nvPicPr>
+                  <pic:blipFill>
+                    <a:blip r:embed="rId25"/>
+                    <a:stretch>
+                      <a:fillRect/>
+                    </a:stretch>
+                  </pic:blipFill>
+                  <pic:spPr bwMode="auto">
+                    <a:xfrm>
+                      <a:off x="0" y="0"/>
+                      <a:ext cx="5943600" cy="3343275"/>
+                    </a:xfrm>
+                    <a:prstGeom prst="rect">
+                      <a:avLst/>
+                    </a:prstGeom>
+                    <a:noFill/>
+                    <a:ln w="9525">
+                      <a:noFill/>
+                      <a:headEnd/>
+                      <a:tailEnd/>
+                    </a:ln>
+                  </pic:spPr>
+                </pic:pic>
+              </a:graphicData>
+            </a:graphic>
+          </wp:inline>
+        </w:drawing>
+      </w:r>
+      <w:bookmarkEnd w:id="26"/>
+    </w:p>
+    <w:p>
+      <w:pPr>
+        <w:pStyle w:val="78"/>
+      </w:pPr>
+      <w:r/>
+      <w:r>
+        <w:rPr>
+          <w:b/>
+        </w:rPr>
+        <w:t>Figure 1:</w:t>
+      </w:r>
+      <w:r>
+        <w:rPr>
+          <w:b w:val="0"/>
+        </w:rPr>
+        <w:t xml:space="preserve"> Example image</w:t>
+      </w:r>
+    </w:p>
+    <w:p>
+      <w:pPr>
+        <w:pStyle w:val="3"/>
+      </w:pPr>
+      <w:r>
+        <w:t xml:space="preserve">As shown in Fig. </w:t>
+      </w:r>
+      <w:hyperlink w:anchor="fig:fig1">
+        <w:r>
+          <w:rPr>
+            <w:rStyle w:val="18"/>
+          </w:rPr>
+          <w:t xml:space="preserve">1</w:t>
+        </w:r>
+      </w:hyperlink>
+      <w:r>
+        <w:t xml:space="preserve">, Lorem ipsum dolor sit amet, consectetur adipiscing elit, sed do eiusmod tempor incididunt ut labore et dolore magna aliqua. Eu ultrices vitae auctor eu augue. Aliquet risus feugiat in ante metus. Massa id neque aliquam vestibulum morbi. Consequat mauris nunc congue nisi vitae suscipit tellus mauris a. Egestas sed sed risus pretium quam vulputate dignissim suspendisse. Vitae semper quis lectus nulla at volutpat diam ut. Donec ultrices tincidunt arcu non sodales neque. Turpis nunc eget lorem dolor sed viverra ipsum nunc aliquet. Pharetra convallis posuere morbi leo urna molestie at. At tempor commodo ullamcorper a lacus vestibulum. Sagittis vitae et leo duis. At varius vel pharetra vel turpis. At tellus at urna condimentum mattis. Tristique senectus et netus et.</w:t>
+      </w:r>
+    </w:p>
+    <w:bookmarkStart w:id="27" w:name="tbl:tab1"/>
+    <w:p>
+      <w:pPr>
+        <w:pStyle w:val="77"/>
+      </w:pPr>
+      <w:r/>
+      <w:r>
+        <w:rPr>
+          <w:b/>
+        </w:rPr>
+        <w:t>Table 1:</w:t>
+      </w:r>
+      <w:r>
+        <w:rPr>
+          <w:b w:val="0"/>
+        </w:rPr>
+        <w:t xml:space="preserve"> Example table</w:t>
       </w:r>
     </w:p>
     <w:tbl>
       <w:tblPr>
         <w:tblStyle w:val="Table"/>
         <w:tblW w:type="pct" w:w="0.0"/>
-        <w:tblLook w:firstRow="1"/>
-        <w:tblCaption w:val="Example table"/>
+        <w:jc w:val="center"/>
+        <w:tblLook w:firstRow="1" w:lastRow="0" w:firstColumn="0" w:lastColumn="0" w:noHBand="0" w:noVBand="0"/>
+        <w:tblCaption w:val="Table 1: Example table"/>
       </w:tblPr>
       <w:tblGrid/>
       <w:tr>
@@ -220,11 +331,11 @@
           </w:tcPr>
           <w:p>
             <w:pPr>
-              <w:pStyle w:val="Compact"/>
+              <w:pStyle w:val="24"/>
               <w:jc w:val="left"/>
             </w:pPr>
             <w:r>
-              <w:t xml:space="preserve">Stations</w:t>
+              <w:t xml:space="preserve">Header1</w:t>
             </w:r>
           </w:p>
         </w:tc>
@@ -237,11 +348,11 @@
           </w:tcPr>
           <w:p>
             <w:pPr>
-              <w:pStyle w:val="Compact"/>
+              <w:pStyle w:val="24"/>
               <w:jc w:val="right"/>
             </w:pPr>
             <w:r>
-              <w:t xml:space="preserve">Latitude</w:t>
+              <w:t xml:space="preserve">Header2</w:t>
             </w:r>
           </w:p>
         </w:tc>
@@ -254,11 +365,11 @@
           </w:tcPr>
           <w:p>
             <w:pPr>
-              <w:pStyle w:val="Compact"/>
+              <w:pStyle w:val="24"/>
               <w:jc w:val="right"/>
             </w:pPr>
             <w:r>
-              <w:t xml:space="preserve">Longitude</w:t>
+              <w:t xml:space="preserve">Header3</w:t>
             </w:r>
           </w:p>
         </w:tc>
@@ -271,11 +382,11 @@
           </w:tcPr>
           <w:p>
             <w:pPr>
-              <w:pStyle w:val="Compact"/>
+              <w:pStyle w:val="24"/>
               <w:jc w:val="right"/>
             </w:pPr>
             <w:r>
-              <w:t xml:space="preserve">Altitude</w:t>
+              <w:t xml:space="preserve">Header4</w:t>
             </w:r>
           </w:p>
         </w:tc>
@@ -284,7 +395,7 @@
         <w:tc>
           <w:p>
             <w:pPr>
-              <w:pStyle w:val="Compact"/>
+              <w:pStyle w:val="24"/>
               <w:jc w:val="left"/>
             </w:pPr>
             <w:r>
@@ -295,7 +406,7 @@
         <w:tc>
           <w:p>
             <w:pPr>
-              <w:pStyle w:val="Compact"/>
+              <w:pStyle w:val="24"/>
               <w:jc w:val="right"/>
             </w:pPr>
             <w:r>
@@ -306,7 +417,7 @@
         <w:tc>
           <w:p>
             <w:pPr>
-              <w:pStyle w:val="Compact"/>
+              <w:pStyle w:val="24"/>
               <w:jc w:val="right"/>
             </w:pPr>
             <w:r>
@@ -317,7 +428,7 @@
         <w:tc>
           <w:p>
             <w:pPr>
-              <w:pStyle w:val="Compact"/>
+              <w:pStyle w:val="24"/>
               <w:jc w:val="right"/>
             </w:pPr>
             <w:r>
@@ -330,7 +441,7 @@
         <w:tc>
           <w:p>
             <w:pPr>
-              <w:pStyle w:val="Compact"/>
+              <w:pStyle w:val="24"/>
               <w:jc w:val="left"/>
             </w:pPr>
             <w:r>
@@ -341,7 +452,7 @@
         <w:tc>
           <w:p>
             <w:pPr>
-              <w:pStyle w:val="Compact"/>
+              <w:pStyle w:val="24"/>
               <w:jc w:val="right"/>
             </w:pPr>
             <w:r>
@@ -352,7 +463,7 @@
         <w:tc>
           <w:p>
             <w:pPr>
-              <w:pStyle w:val="Compact"/>
+              <w:pStyle w:val="24"/>
               <w:jc w:val="right"/>
             </w:pPr>
             <w:r>
@@ -363,7 +474,7 @@
         <w:tc>
           <w:p>
             <w:pPr>
-              <w:pStyle w:val="Compact"/>
+              <w:pStyle w:val="24"/>
               <w:jc w:val="right"/>
             </w:pPr>
             <w:r>
@@ -376,7 +487,7 @@
         <w:tc>
           <w:p>
             <w:pPr>
-              <w:pStyle w:val="Compact"/>
+              <w:pStyle w:val="24"/>
               <w:jc w:val="left"/>
             </w:pPr>
             <w:r>
@@ -387,7 +498,7 @@
         <w:tc>
           <w:p>
             <w:pPr>
-              <w:pStyle w:val="Compact"/>
+              <w:pStyle w:val="24"/>
               <w:jc w:val="right"/>
             </w:pPr>
             <w:r>
@@ -398,7 +509,7 @@
         <w:tc>
           <w:p>
             <w:pPr>
-              <w:pStyle w:val="Compact"/>
+              <w:pStyle w:val="24"/>
               <w:jc w:val="right"/>
             </w:pPr>
             <w:r>
@@ -409,7 +520,7 @@
         <w:tc>
           <w:p>
             <w:pPr>
-              <w:pStyle w:val="Compact"/>
+              <w:pStyle w:val="24"/>
               <w:jc w:val="right"/>
             </w:pPr>
             <w:r>
@@ -419,19 +530,108 @@
         </w:tc>
       </w:tr>
     </w:tbl>
-    <w:p>
-      <w:pPr>
-        <w:pStyle w:val="Heading2"/>
-      </w:pPr>
-      <w:bookmarkStart w:id="25" w:name="conclusions"/>
+    <w:bookmarkEnd w:id="27"/>
+    <w:p>
+      <w:pPr>
+        <w:pStyle w:val="3"/>
+      </w:pPr>
+      <w:r>
+        <w:t xml:space="preserve">As shown in Table </w:t>
+      </w:r>
+      <w:hyperlink w:anchor="tbl:tab1">
+        <w:r>
+          <w:rPr>
+            <w:rStyle w:val="18"/>
+          </w:rPr>
+          <w:t xml:space="preserve">1</w:t>
+        </w:r>
+      </w:hyperlink>
+      <w:r>
+        <w:t xml:space="preserve">, Lorem ipsum dolor sit amet, consectetur adipiscing elit, sed do eiusmod tempor incididunt ut labore et dolore magna aliqua. Eu ultrices vitae auctor eu augue. Aliquet risus feugiat in ante metus. Massa id neque aliquam vestibulum morbi. Consequat mauris nunc congue nisi vitae suscipit tellus mauris a. Egestas sed sed risus pretium quam vulputate dignissim suspendisse. Vitae semper quis lectus nulla at volutpat diam ut. Donec ultrices tincidunt arcu non sodales neque. Turpis nunc eget lorem dolor sed viverra ipsum nunc aliquet. Pharetra convallis posuere morbi leo urna molestie at. At tempor commodo ullamcorper a lacus vestibulum. Sagittis vitae et leo duis. At varius vel pharetra vel turpis. At tellus at urna condimentum mattis. Tristique senectus et netus et.</w:t>
+      </w:r>
+    </w:p>
+    <w:p>
+      <w:pPr>
+        <w:pStyle w:val="3"/>
+      </w:pPr>
+      <w:bookmarkStart w:id="28" w:name="eq:eq1"/>
+      <m:oMathPara>
+        <m:oMathParaPr>
+          <m:jc m:val="center"/>
+        </m:oMathParaPr>
+        <m:oMath>
+          <m:r>
+            <m:t>E</m:t>
+          </m:r>
+          <m:r>
+            <m:t>=</m:t>
+          </m:r>
+          <m:r>
+            <m:t>m</m:t>
+          </m:r>
+          <m:sSup>
+            <m:e>
+              <m:r>
+                <m:t>c</m:t>
+              </m:r>
+            </m:e>
+            <m:sup>
+              <m:r>
+                <m:t>2</m:t>
+              </m:r>
+            </m:sup>
+          </m:sSup>
+          <m:r>
+            <m:t>  </m:t>
+          </m:r>
+          <m:r>
+            <m:t>(</m:t>
+          </m:r>
+          <m:r>
+            <m:t>1</m:t>
+          </m:r>
+          <m:r>
+            <m:t>)</m:t>
+          </m:r>
+        </m:oMath>
+      </m:oMathPara>
+      <w:bookmarkEnd w:id="28"/>
+    </w:p>
+    <w:p>
+      <w:pPr>
+        <w:pStyle w:val="71"/>
+      </w:pPr>
+      <w:r>
+        <w:t xml:space="preserve">eq. </w:t>
+      </w:r>
+      <w:hyperlink w:anchor="eq:eq1">
+        <w:r>
+          <w:rPr>
+            <w:rStyle w:val="18"/>
+          </w:rPr>
+          <w:t xml:space="preserve">1</w:t>
+        </w:r>
+      </w:hyperlink>
+      <w:r>
+        <w:t xml:space="preserve"> </w:t>
+      </w:r>
+      <w:r>
+        <w:t xml:space="preserve">governs the evolution of something.</w:t>
+      </w:r>
+    </w:p>
+    <w:p>
+      <w:pPr>
+        <w:pStyle w:val="4"/>
+      </w:pPr>
+      <w:bookmarkStart w:id="29" w:name="conclusions"/>
       <w:r>
         <w:t xml:space="preserve">Conclusions</w:t>
       </w:r>
-      <w:bookmarkEnd w:id="25"/>
-    </w:p>
-    <w:p>
-      <w:pPr>
-        <w:pStyle w:val="FirstParagraph"/>
+      <w:bookmarkEnd w:id="29"/>
+    </w:p>
+    <w:p>
+      <w:pPr>
+        <w:pStyle w:val="71"/>
       </w:pPr>
       <w:r>
         <w:t xml:space="preserve">Lorem ipsum dolor sit amet, consectetur adipiscing elit, sed do eiusmod tempor incididunt ut labore et dolore magna aliqua. Eu ultrices vitae auctor eu augue. Aliquet risus feugiat in ante metus. Massa id neque aliquam vestibulum morbi. Consequat mauris nunc congue nisi vitae suscipit tellus mauris a. Egestas sed sed risus pretium quam vulputate dignissim suspendisse. Vitae semper quis lectus nulla at volutpat diam ut. Donec ultrices tincidunt arcu non sodales neque. Turpis nunc eget lorem dolor sed viverra ipsum nunc aliquet. Pharetra convallis posuere morbi leo urna molestie at. At tempor commodo ullamcorper a lacus vestibulum. Sagittis vitae et leo duis. At varius vel pharetra vel turpis. At tellus at urna condimentum mattis. Tristique senectus et netus et.</w:t>
@@ -439,17 +639,17 @@
     </w:p>
     <w:p>
       <w:pPr>
-        <w:pStyle w:val="Heading3"/>
-      </w:pPr>
-      <w:bookmarkStart w:id="26" w:name="online-content"/>
+        <w:pStyle w:val="5"/>
+      </w:pPr>
+      <w:bookmarkStart w:id="30" w:name="online-content"/>
       <w:r>
         <w:t xml:space="preserve">Online content</w:t>
       </w:r>
-      <w:bookmarkEnd w:id="26"/>
-    </w:p>
-    <w:p>
-      <w:pPr>
-        <w:pStyle w:val="FirstParagraph"/>
+      <w:bookmarkEnd w:id="30"/>
+    </w:p>
+    <w:p>
+      <w:pPr>
+        <w:pStyle w:val="71"/>
       </w:pPr>
       <w:r>
         <w:t xml:space="preserve">Any method, additional references, statements of data availability and associated accession codes are available in attached supplementary document.</w:t>
@@ -457,17 +657,17 @@
     </w:p>
     <w:p>
       <w:pPr>
-        <w:pStyle w:val="Heading3"/>
-      </w:pPr>
-      <w:bookmarkStart w:id="27" w:name="acknowledgements"/>
+        <w:pStyle w:val="5"/>
+      </w:pPr>
+      <w:bookmarkStart w:id="31" w:name="acknowledgements"/>
       <w:r>
         <w:t xml:space="preserve">Acknowledgements</w:t>
       </w:r>
-      <w:bookmarkEnd w:id="27"/>
-    </w:p>
-    <w:p>
-      <w:pPr>
-        <w:pStyle w:val="FirstParagraph"/>
+      <w:bookmarkEnd w:id="31"/>
+    </w:p>
+    <w:p>
+      <w:pPr>
+        <w:pStyle w:val="71"/>
       </w:pPr>
       <w:r>
         <w:t xml:space="preserve">Lorem ipsum dolor sit amet, consectetur adipiscing elit, sed do eiusmod tempor incididunt ut labore et dolore magna aliqua. Eu ultrices vitae auctor eu augue. Aliquet risus feugiat in ante metus. Massa id neque aliquam vestibulum morbi. Consequat mauris nunc congue nisi vitae suscipit tellus mauris a. Egestas sed sed risus pretium quam vulputate dignissim suspendisse. Vitae semper quis lectus nulla at volutpat diam ut. Donec ultrices tincidunt arcu non sodales neque. Turpis nunc eget lorem dolor sed viverra ipsum nunc aliquet. Pharetra convallis posuere morbi leo urna molestie at. At tempor commodo ullamcorper a lacus vestibulum. Sagittis vitae et leo duis. At varius vel pharetra vel turpis. At tellus at urna condimentum mattis. Tristique senectus et netus et.</w:t>
@@ -475,17 +675,17 @@
     </w:p>
     <w:p>
       <w:pPr>
-        <w:pStyle w:val="Heading3"/>
-      </w:pPr>
-      <w:bookmarkStart w:id="28" w:name="competing-interests"/>
+        <w:pStyle w:val="5"/>
+      </w:pPr>
+      <w:bookmarkStart w:id="32" w:name="competing-interests"/>
       <w:r>
         <w:t xml:space="preserve">Competing interests</w:t>
       </w:r>
-      <w:bookmarkEnd w:id="28"/>
-    </w:p>
-    <w:p>
-      <w:pPr>
-        <w:pStyle w:val="FirstParagraph"/>
+      <w:bookmarkEnd w:id="32"/>
+    </w:p>
+    <w:p>
+      <w:pPr>
+        <w:pStyle w:val="71"/>
       </w:pPr>
       <w:r>
         <w:t xml:space="preserve">The authors declare no conflict of interest.</w:t>
@@ -493,19 +693,19 @@
     </w:p>
     <w:p>
       <w:pPr>
-        <w:pStyle w:val="Heading3"/>
-      </w:pPr>
-      <w:bookmarkStart w:id="29" w:name="references"/>
+        <w:pStyle w:val="5"/>
+      </w:pPr>
+      <w:bookmarkStart w:id="33" w:name="references"/>
       <w:r>
         <w:t xml:space="preserve">References</w:t>
       </w:r>
-      <w:bookmarkEnd w:id="29"/>
-    </w:p>
-    <w:bookmarkStart w:id="31" w:name="refs"/>
-    <w:bookmarkStart w:id="30" w:name="ref-Stohl2010"/>
-    <w:p>
-      <w:pPr>
-        <w:pStyle w:val="Bibliography"/>
+      <w:bookmarkEnd w:id="33"/>
+    </w:p>
+    <w:bookmarkStart w:id="35" w:name="refs"/>
+    <w:bookmarkStart w:id="34" w:name="ref-Stohl2010"/>
+    <w:p>
+      <w:pPr>
+        <w:pStyle w:val="74"/>
       </w:pPr>
       <w:r>
         <w:t xml:space="preserve">1. Stohl, A. &amp; Sodemann, H. Characteristics of atmospheric transport into the Antarctic troposphere.</w:t>
@@ -532,9 +732,16 @@
         <w:t xml:space="preserve">, 1–16 (2010).</w:t>
       </w:r>
     </w:p>
-    <w:bookmarkEnd w:id="30"/>
-    <w:bookmarkEnd w:id="31"/>
-    <w:sectPr/>
+    <w:bookmarkEnd w:id="34"/>
+    <w:bookmarkEnd w:id="35"/>
+    <w:sectPr>
+      <w:pgSz w:w="12240" w:h="15840"/>
+      <w:pgMar w:top="1440" w:right="1440" w:bottom="1440" w:left="1440" w:header="0" w:footer="0" w:gutter="0"/>
+      <w:pgNumType w:fmt="decimal"/>
+      <w:cols w:space="720" w:num="1"/>
+      <w:formProt w:val="0"/>
+      <w:docGrid w:linePitch="100" w:charSpace="0"/>
+    </w:sectPr>
   </w:body>
 </w:document>
 </file>
@@ -674,135 +881,290 @@
 </file>
 
 <file path=word/styles.xml><?xml version="1.0" encoding="utf-8"?>
-<w:styles xmlns:r="http://schemas.openxmlformats.org/officeDocument/2006/relationships" xmlns:w="http://schemas.openxmlformats.org/wordprocessingml/2006/main">
+<w:styles xmlns:mc="http://schemas.openxmlformats.org/markup-compatibility/2006" xmlns:o="urn:schemas-microsoft-com:office:office" xmlns:r="http://schemas.openxmlformats.org/officeDocument/2006/relationships" xmlns:m="http://schemas.openxmlformats.org/officeDocument/2006/math" xmlns:v="urn:schemas-microsoft-com:vml" xmlns:w="http://schemas.openxmlformats.org/wordprocessingml/2006/main" xmlns:w14="http://schemas.microsoft.com/office/word/2010/wordml" xmlns:w10="urn:schemas-microsoft-com:office:word" xmlns:sl="http://schemas.openxmlformats.org/schemaLibrary/2006/main" xmlns:wpsCustomData="http://www.wps.cn/officeDocument/2013/wpsCustomData" mc:Ignorable="w14">
   <w:docDefaults>
     <w:rPrDefault>
       <w:rPr>
-        <w:rFonts w:asciiTheme="minorHAnsi" w:eastAsiaTheme="minorHAnsi" w:hAnsiTheme="minorHAnsi" w:cstheme="minorBidi"/>
-        <w:sz w:val="24"/>
-        <w:szCs w:val="24"/>
-        <w:lang w:val="en-US" w:eastAsia="en-US" w:bidi="ar-SA"/>
+        <w:rFonts w:asciiTheme="minorHAnsi" w:hAnsiTheme="minorHAnsi" w:eastAsiaTheme="minorHAnsi" w:cstheme="minorBidi"/>
       </w:rPr>
     </w:rPrDefault>
-    <w:pPrDefault>
-      <w:pPr>
-        <w:spacing w:after="200"/>
-      </w:pPr>
-    </w:pPrDefault>
   </w:docDefaults>
-  <w:latentStyles w:defLockedState="0" w:defUIPriority="0" w:defSemiHidden="0" w:defUnhideWhenUsed="0" w:defQFormat="0" w:count="276"/>
-  <w:style w:type="paragraph" w:default="1" w:styleId="Normal">
+  <w:latentStyles w:count="260" w:defQFormat="0" w:defUnhideWhenUsed="1" w:defSemiHidden="1" w:defUIPriority="99" w:defLockedState="0">
+    <w:lsdException w:qFormat="1" w:unhideWhenUsed="0" w:uiPriority="0" w:semiHidden="0" w:name="Normal"/>
+    <w:lsdException w:qFormat="1" w:unhideWhenUsed="0" w:uiPriority="9" w:semiHidden="0" w:name="heading 1"/>
+    <w:lsdException w:qFormat="1" w:uiPriority="9" w:semiHidden="0" w:name="heading 2"/>
+    <w:lsdException w:qFormat="1" w:uiPriority="9" w:semiHidden="0" w:name="heading 3"/>
+    <w:lsdException w:qFormat="1" w:uiPriority="9" w:semiHidden="0" w:name="heading 4"/>
+    <w:lsdException w:qFormat="1" w:uiPriority="9" w:semiHidden="0" w:name="heading 5"/>
+    <w:lsdException w:qFormat="1" w:uiPriority="9" w:semiHidden="0" w:name="heading 6"/>
+    <w:lsdException w:qFormat="1" w:uiPriority="9" w:semiHidden="0" w:name="heading 7"/>
+    <w:lsdException w:qFormat="1" w:uiPriority="9" w:semiHidden="0" w:name="heading 8"/>
+    <w:lsdException w:qFormat="1" w:uiPriority="9" w:semiHidden="0" w:name="heading 9"/>
+    <w:lsdException w:unhideWhenUsed="0" w:uiPriority="0" w:semiHidden="0" w:name="index 1"/>
+    <w:lsdException w:unhideWhenUsed="0" w:uiPriority="0" w:semiHidden="0" w:name="index 2"/>
+    <w:lsdException w:unhideWhenUsed="0" w:uiPriority="0" w:semiHidden="0" w:name="index 3"/>
+    <w:lsdException w:unhideWhenUsed="0" w:uiPriority="0" w:semiHidden="0" w:name="index 4"/>
+    <w:lsdException w:unhideWhenUsed="0" w:uiPriority="0" w:semiHidden="0" w:name="index 5"/>
+    <w:lsdException w:unhideWhenUsed="0" w:uiPriority="0" w:semiHidden="0" w:name="index 6"/>
+    <w:lsdException w:unhideWhenUsed="0" w:uiPriority="0" w:semiHidden="0" w:name="index 7"/>
+    <w:lsdException w:unhideWhenUsed="0" w:uiPriority="0" w:semiHidden="0" w:name="index 8"/>
+    <w:lsdException w:unhideWhenUsed="0" w:uiPriority="0" w:semiHidden="0" w:name="index 9"/>
+    <w:lsdException w:unhideWhenUsed="0" w:uiPriority="0" w:semiHidden="0" w:name="toc 1"/>
+    <w:lsdException w:unhideWhenUsed="0" w:uiPriority="0" w:semiHidden="0" w:name="toc 2"/>
+    <w:lsdException w:unhideWhenUsed="0" w:uiPriority="0" w:semiHidden="0" w:name="toc 3"/>
+    <w:lsdException w:unhideWhenUsed="0" w:uiPriority="0" w:semiHidden="0" w:name="toc 4"/>
+    <w:lsdException w:unhideWhenUsed="0" w:uiPriority="0" w:semiHidden="0" w:name="toc 5"/>
+    <w:lsdException w:unhideWhenUsed="0" w:uiPriority="0" w:semiHidden="0" w:name="toc 6"/>
+    <w:lsdException w:unhideWhenUsed="0" w:uiPriority="0" w:semiHidden="0" w:name="toc 7"/>
+    <w:lsdException w:unhideWhenUsed="0" w:uiPriority="0" w:semiHidden="0" w:name="toc 8"/>
+    <w:lsdException w:unhideWhenUsed="0" w:uiPriority="0" w:semiHidden="0" w:name="toc 9"/>
+    <w:lsdException w:unhideWhenUsed="0" w:uiPriority="0" w:semiHidden="0" w:name="Normal Indent"/>
+    <w:lsdException w:qFormat="1" w:uiPriority="9" w:semiHidden="0" w:name="footnote text"/>
+    <w:lsdException w:unhideWhenUsed="0" w:uiPriority="0" w:semiHidden="0" w:name="annotation text"/>
+    <w:lsdException w:unhideWhenUsed="0" w:uiPriority="0" w:semiHidden="0" w:name="header"/>
+    <w:lsdException w:unhideWhenUsed="0" w:uiPriority="0" w:semiHidden="0" w:name="footer"/>
+    <w:lsdException w:unhideWhenUsed="0" w:uiPriority="0" w:semiHidden="0" w:name="index heading"/>
+    <w:lsdException w:qFormat="1" w:unhideWhenUsed="0" w:uiPriority="0" w:semiHidden="0" w:name="caption"/>
+    <w:lsdException w:unhideWhenUsed="0" w:uiPriority="0" w:semiHidden="0" w:name="table of figures"/>
+    <w:lsdException w:unhideWhenUsed="0" w:uiPriority="0" w:semiHidden="0" w:name="envelope address"/>
+    <w:lsdException w:unhideWhenUsed="0" w:uiPriority="0" w:semiHidden="0" w:name="envelope return"/>
+    <w:lsdException w:unhideWhenUsed="0" w:uiPriority="0" w:semiHidden="0" w:name="footnote reference"/>
+    <w:lsdException w:unhideWhenUsed="0" w:uiPriority="0" w:semiHidden="0" w:name="annotation reference"/>
+    <w:lsdException w:unhideWhenUsed="0" w:uiPriority="0" w:semiHidden="0" w:name="line number"/>
+    <w:lsdException w:unhideWhenUsed="0" w:uiPriority="0" w:semiHidden="0" w:name="page number"/>
+    <w:lsdException w:unhideWhenUsed="0" w:uiPriority="0" w:semiHidden="0" w:name="endnote reference"/>
+    <w:lsdException w:unhideWhenUsed="0" w:uiPriority="0" w:semiHidden="0" w:name="endnote text"/>
+    <w:lsdException w:unhideWhenUsed="0" w:uiPriority="0" w:semiHidden="0" w:name="table of authorities"/>
+    <w:lsdException w:unhideWhenUsed="0" w:uiPriority="0" w:semiHidden="0" w:name="macro"/>
+    <w:lsdException w:unhideWhenUsed="0" w:uiPriority="0" w:semiHidden="0" w:name="toa heading"/>
+    <w:lsdException w:qFormat="1" w:unhideWhenUsed="0" w:uiPriority="0" w:semiHidden="0" w:name="List"/>
+    <w:lsdException w:unhideWhenUsed="0" w:uiPriority="0" w:semiHidden="0" w:name="List Bullet"/>
+    <w:lsdException w:unhideWhenUsed="0" w:uiPriority="0" w:semiHidden="0" w:name="List Number"/>
+    <w:lsdException w:unhideWhenUsed="0" w:uiPriority="0" w:semiHidden="0" w:name="List 2"/>
+    <w:lsdException w:unhideWhenUsed="0" w:uiPriority="0" w:semiHidden="0" w:name="List 3"/>
+    <w:lsdException w:unhideWhenUsed="0" w:uiPriority="0" w:semiHidden="0" w:name="List 4"/>
+    <w:lsdException w:unhideWhenUsed="0" w:uiPriority="0" w:semiHidden="0" w:name="List 5"/>
+    <w:lsdException w:unhideWhenUsed="0" w:uiPriority="0" w:semiHidden="0" w:name="List Bullet 2"/>
+    <w:lsdException w:unhideWhenUsed="0" w:uiPriority="0" w:semiHidden="0" w:name="List Bullet 3"/>
+    <w:lsdException w:unhideWhenUsed="0" w:uiPriority="0" w:semiHidden="0" w:name="List Bullet 4"/>
+    <w:lsdException w:unhideWhenUsed="0" w:uiPriority="0" w:semiHidden="0" w:name="List Bullet 5"/>
+    <w:lsdException w:unhideWhenUsed="0" w:uiPriority="0" w:semiHidden="0" w:name="List Number 2"/>
+    <w:lsdException w:unhideWhenUsed="0" w:uiPriority="0" w:semiHidden="0" w:name="List Number 3"/>
+    <w:lsdException w:unhideWhenUsed="0" w:uiPriority="0" w:semiHidden="0" w:name="List Number 4"/>
+    <w:lsdException w:unhideWhenUsed="0" w:uiPriority="0" w:semiHidden="0" w:name="List Number 5"/>
+    <w:lsdException w:qFormat="1" w:unhideWhenUsed="0" w:uiPriority="0" w:semiHidden="0" w:name="Title"/>
+    <w:lsdException w:unhideWhenUsed="0" w:uiPriority="0" w:semiHidden="0" w:name="Closing"/>
+    <w:lsdException w:unhideWhenUsed="0" w:uiPriority="0" w:semiHidden="0" w:name="Signature"/>
+    <w:lsdException w:qFormat="1" w:uiPriority="0" w:name="Default Paragraph Font"/>
+    <w:lsdException w:qFormat="1" w:unhideWhenUsed="0" w:uiPriority="0" w:semiHidden="0" w:name="Body Text"/>
+    <w:lsdException w:unhideWhenUsed="0" w:uiPriority="0" w:semiHidden="0" w:name="Body Text Indent"/>
+    <w:lsdException w:unhideWhenUsed="0" w:uiPriority="0" w:semiHidden="0" w:name="List Continue"/>
+    <w:lsdException w:unhideWhenUsed="0" w:uiPriority="0" w:semiHidden="0" w:name="List Continue 2"/>
+    <w:lsdException w:unhideWhenUsed="0" w:uiPriority="0" w:semiHidden="0" w:name="List Continue 3"/>
+    <w:lsdException w:unhideWhenUsed="0" w:uiPriority="0" w:semiHidden="0" w:name="List Continue 4"/>
+    <w:lsdException w:unhideWhenUsed="0" w:uiPriority="0" w:semiHidden="0" w:name="List Continue 5"/>
+    <w:lsdException w:unhideWhenUsed="0" w:uiPriority="0" w:semiHidden="0" w:name="Message Header"/>
+    <w:lsdException w:qFormat="1" w:unhideWhenUsed="0" w:uiPriority="0" w:semiHidden="0" w:name="Subtitle"/>
+    <w:lsdException w:unhideWhenUsed="0" w:uiPriority="0" w:semiHidden="0" w:name="Salutation"/>
+    <w:lsdException w:qFormat="1" w:unhideWhenUsed="0" w:uiPriority="0" w:semiHidden="0" w:name="Date"/>
+    <w:lsdException w:unhideWhenUsed="0" w:uiPriority="0" w:semiHidden="0" w:name="Body Text First Indent"/>
+    <w:lsdException w:unhideWhenUsed="0" w:uiPriority="0" w:semiHidden="0" w:name="Body Text First Indent 2"/>
+    <w:lsdException w:unhideWhenUsed="0" w:uiPriority="0" w:semiHidden="0" w:name="Note Heading"/>
+    <w:lsdException w:unhideWhenUsed="0" w:uiPriority="0" w:semiHidden="0" w:name="Body Text 2"/>
+    <w:lsdException w:unhideWhenUsed="0" w:uiPriority="0" w:semiHidden="0" w:name="Body Text 3"/>
+    <w:lsdException w:unhideWhenUsed="0" w:uiPriority="0" w:semiHidden="0" w:name="Body Text Indent 2"/>
+    <w:lsdException w:unhideWhenUsed="0" w:uiPriority="0" w:semiHidden="0" w:name="Body Text Indent 3"/>
+    <w:lsdException w:qFormat="1" w:uiPriority="9" w:semiHidden="0" w:name="Block Text"/>
+    <w:lsdException w:unhideWhenUsed="0" w:uiPriority="0" w:semiHidden="0" w:name="Hyperlink"/>
+    <w:lsdException w:unhideWhenUsed="0" w:uiPriority="0" w:semiHidden="0" w:name="FollowedHyperlink"/>
+    <w:lsdException w:unhideWhenUsed="0" w:uiPriority="0" w:semiHidden="0" w:name="Strong"/>
+    <w:lsdException w:unhideWhenUsed="0" w:uiPriority="0" w:semiHidden="0" w:name="Emphasis"/>
+    <w:lsdException w:unhideWhenUsed="0" w:uiPriority="0" w:semiHidden="0" w:name="Document Map"/>
+    <w:lsdException w:unhideWhenUsed="0" w:uiPriority="0" w:semiHidden="0" w:name="Plain Text"/>
+    <w:lsdException w:unhideWhenUsed="0" w:uiPriority="0" w:semiHidden="0" w:name="E-mail Signature"/>
+    <w:lsdException w:unhideWhenUsed="0" w:uiPriority="0" w:semiHidden="0" w:name="Normal (Web)"/>
+    <w:lsdException w:unhideWhenUsed="0" w:uiPriority="0" w:semiHidden="0" w:name="HTML Acronym"/>
+    <w:lsdException w:unhideWhenUsed="0" w:uiPriority="0" w:semiHidden="0" w:name="HTML Address"/>
+    <w:lsdException w:unhideWhenUsed="0" w:uiPriority="0" w:semiHidden="0" w:name="HTML Cite"/>
+    <w:lsdException w:unhideWhenUsed="0" w:uiPriority="0" w:semiHidden="0" w:name="HTML Code"/>
+    <w:lsdException w:unhideWhenUsed="0" w:uiPriority="0" w:semiHidden="0" w:name="HTML Definition"/>
+    <w:lsdException w:unhideWhenUsed="0" w:uiPriority="0" w:semiHidden="0" w:name="HTML Keyboard"/>
+    <w:lsdException w:unhideWhenUsed="0" w:uiPriority="0" w:semiHidden="0" w:name="HTML Preformatted"/>
+    <w:lsdException w:unhideWhenUsed="0" w:uiPriority="0" w:semiHidden="0" w:name="HTML Sample"/>
+    <w:lsdException w:unhideWhenUsed="0" w:uiPriority="0" w:semiHidden="0" w:name="HTML Typewriter"/>
+    <w:lsdException w:unhideWhenUsed="0" w:uiPriority="0" w:semiHidden="0" w:name="HTML Variable"/>
+    <w:lsdException w:unhideWhenUsed="0" w:uiPriority="0" w:semiHidden="0" w:name="Normal Table"/>
+    <w:lsdException w:unhideWhenUsed="0" w:uiPriority="0" w:semiHidden="0" w:name="annotation subject"/>
+    <w:lsdException w:unhideWhenUsed="0" w:uiPriority="0" w:semiHidden="0" w:name="Table Simple 1"/>
+    <w:lsdException w:unhideWhenUsed="0" w:uiPriority="0" w:semiHidden="0" w:name="Table Simple 2"/>
+    <w:lsdException w:unhideWhenUsed="0" w:uiPriority="0" w:semiHidden="0" w:name="Table Simple 3"/>
+    <w:lsdException w:unhideWhenUsed="0" w:uiPriority="0" w:semiHidden="0" w:name="Table Classic 1"/>
+    <w:lsdException w:unhideWhenUsed="0" w:uiPriority="0" w:semiHidden="0" w:name="Table Classic 2"/>
+    <w:lsdException w:unhideWhenUsed="0" w:uiPriority="0" w:semiHidden="0" w:name="Table Classic 3"/>
+    <w:lsdException w:unhideWhenUsed="0" w:uiPriority="0" w:semiHidden="0" w:name="Table Classic 4"/>
+    <w:lsdException w:unhideWhenUsed="0" w:uiPriority="0" w:semiHidden="0" w:name="Table Colorful 1"/>
+    <w:lsdException w:unhideWhenUsed="0" w:uiPriority="0" w:semiHidden="0" w:name="Table Colorful 2"/>
+    <w:lsdException w:unhideWhenUsed="0" w:uiPriority="0" w:semiHidden="0" w:name="Table Colorful 3"/>
+    <w:lsdException w:unhideWhenUsed="0" w:uiPriority="0" w:semiHidden="0" w:name="Table Columns 1"/>
+    <w:lsdException w:unhideWhenUsed="0" w:uiPriority="0" w:semiHidden="0" w:name="Table Columns 2"/>
+    <w:lsdException w:unhideWhenUsed="0" w:uiPriority="0" w:semiHidden="0" w:name="Table Columns 3"/>
+    <w:lsdException w:unhideWhenUsed="0" w:uiPriority="0" w:semiHidden="0" w:name="Table Columns 4"/>
+    <w:lsdException w:unhideWhenUsed="0" w:uiPriority="0" w:semiHidden="0" w:name="Table Columns 5"/>
+    <w:lsdException w:unhideWhenUsed="0" w:uiPriority="0" w:semiHidden="0" w:name="Table Grid 1"/>
+    <w:lsdException w:unhideWhenUsed="0" w:uiPriority="0" w:semiHidden="0" w:name="Table Grid 2"/>
+    <w:lsdException w:unhideWhenUsed="0" w:uiPriority="0" w:semiHidden="0" w:name="Table Grid 3"/>
+    <w:lsdException w:unhideWhenUsed="0" w:uiPriority="0" w:semiHidden="0" w:name="Table Grid 4"/>
+    <w:lsdException w:unhideWhenUsed="0" w:uiPriority="0" w:semiHidden="0" w:name="Table Grid 5"/>
+    <w:lsdException w:unhideWhenUsed="0" w:uiPriority="0" w:semiHidden="0" w:name="Table Grid 6"/>
+    <w:lsdException w:unhideWhenUsed="0" w:uiPriority="0" w:semiHidden="0" w:name="Table Grid 7"/>
+    <w:lsdException w:unhideWhenUsed="0" w:uiPriority="0" w:semiHidden="0" w:name="Table Grid 8"/>
+    <w:lsdException w:unhideWhenUsed="0" w:uiPriority="0" w:semiHidden="0" w:name="Table List 1"/>
+    <w:lsdException w:unhideWhenUsed="0" w:uiPriority="0" w:semiHidden="0" w:name="Table List 2"/>
+    <w:lsdException w:unhideWhenUsed="0" w:uiPriority="0" w:semiHidden="0" w:name="Table List 3"/>
+    <w:lsdException w:unhideWhenUsed="0" w:uiPriority="0" w:semiHidden="0" w:name="Table List 4"/>
+    <w:lsdException w:unhideWhenUsed="0" w:uiPriority="0" w:semiHidden="0" w:name="Table List 5"/>
+    <w:lsdException w:unhideWhenUsed="0" w:uiPriority="0" w:semiHidden="0" w:name="Table List 6"/>
+    <w:lsdException w:unhideWhenUsed="0" w:uiPriority="0" w:semiHidden="0" w:name="Table List 7"/>
+    <w:lsdException w:unhideWhenUsed="0" w:uiPriority="0" w:semiHidden="0" w:name="Table List 8"/>
+    <w:lsdException w:unhideWhenUsed="0" w:uiPriority="0" w:semiHidden="0" w:name="Table 3D effects 1"/>
+    <w:lsdException w:unhideWhenUsed="0" w:uiPriority="0" w:semiHidden="0" w:name="Table 3D effects 2"/>
+    <w:lsdException w:unhideWhenUsed="0" w:uiPriority="0" w:semiHidden="0" w:name="Table 3D effects 3"/>
+    <w:lsdException w:unhideWhenUsed="0" w:uiPriority="0" w:semiHidden="0" w:name="Table Contemporary"/>
+    <w:lsdException w:unhideWhenUsed="0" w:uiPriority="0" w:semiHidden="0" w:name="Table Elegant"/>
+    <w:lsdException w:unhideWhenUsed="0" w:uiPriority="0" w:semiHidden="0" w:name="Table Professional"/>
+    <w:lsdException w:unhideWhenUsed="0" w:uiPriority="0" w:semiHidden="0" w:name="Table Subtle 1"/>
+    <w:lsdException w:unhideWhenUsed="0" w:uiPriority="0" w:semiHidden="0" w:name="Table Subtle 2"/>
+    <w:lsdException w:unhideWhenUsed="0" w:uiPriority="0" w:semiHidden="0" w:name="Table Web 1"/>
+    <w:lsdException w:unhideWhenUsed="0" w:uiPriority="0" w:semiHidden="0" w:name="Table Web 2"/>
+    <w:lsdException w:unhideWhenUsed="0" w:uiPriority="0" w:semiHidden="0" w:name="Table Web 3"/>
+    <w:lsdException w:unhideWhenUsed="0" w:uiPriority="0" w:semiHidden="0" w:name="Balloon Text"/>
+    <w:lsdException w:unhideWhenUsed="0" w:uiPriority="0" w:semiHidden="0" w:name="Table Grid"/>
+    <w:lsdException w:unhideWhenUsed="0" w:uiPriority="0" w:semiHidden="0" w:name="Table Theme"/>
+    <w:lsdException w:unhideWhenUsed="0" w:uiPriority="60" w:semiHidden="0" w:name="Light Shading"/>
+    <w:lsdException w:unhideWhenUsed="0" w:uiPriority="61" w:semiHidden="0" w:name="Light List"/>
+    <w:lsdException w:unhideWhenUsed="0" w:uiPriority="62" w:semiHidden="0" w:name="Light Grid"/>
+    <w:lsdException w:unhideWhenUsed="0" w:uiPriority="63" w:semiHidden="0" w:name="Medium Shading 1"/>
+    <w:lsdException w:unhideWhenUsed="0" w:uiPriority="64" w:semiHidden="0" w:name="Medium Shading 2"/>
+    <w:lsdException w:unhideWhenUsed="0" w:uiPriority="65" w:semiHidden="0" w:name="Medium List 1"/>
+    <w:lsdException w:unhideWhenUsed="0" w:uiPriority="66" w:semiHidden="0" w:name="Medium List 2"/>
+    <w:lsdException w:unhideWhenUsed="0" w:uiPriority="67" w:semiHidden="0" w:name="Medium Grid 1"/>
+    <w:lsdException w:unhideWhenUsed="0" w:uiPriority="68" w:semiHidden="0" w:name="Medium Grid 2"/>
+    <w:lsdException w:unhideWhenUsed="0" w:uiPriority="69" w:semiHidden="0" w:name="Medium Grid 3"/>
+    <w:lsdException w:unhideWhenUsed="0" w:uiPriority="70" w:semiHidden="0" w:name="Dark List"/>
+    <w:lsdException w:unhideWhenUsed="0" w:uiPriority="71" w:semiHidden="0" w:name="Colorful Shading"/>
+    <w:lsdException w:unhideWhenUsed="0" w:uiPriority="72" w:semiHidden="0" w:name="Colorful List"/>
+    <w:lsdException w:unhideWhenUsed="0" w:uiPriority="73" w:semiHidden="0" w:name="Colorful Grid"/>
+    <w:lsdException w:unhideWhenUsed="0" w:uiPriority="60" w:semiHidden="0" w:name="Light Shading Accent 1"/>
+    <w:lsdException w:unhideWhenUsed="0" w:uiPriority="61" w:semiHidden="0" w:name="Light List Accent 1"/>
+    <w:lsdException w:unhideWhenUsed="0" w:uiPriority="62" w:semiHidden="0" w:name="Light Grid Accent 1"/>
+    <w:lsdException w:unhideWhenUsed="0" w:uiPriority="63" w:semiHidden="0" w:name="Medium Shading 1 Accent 1"/>
+    <w:lsdException w:unhideWhenUsed="0" w:uiPriority="64" w:semiHidden="0" w:name="Medium Shading 2 Accent 1"/>
+    <w:lsdException w:unhideWhenUsed="0" w:uiPriority="65" w:semiHidden="0" w:name="Medium List 1 Accent 1"/>
+    <w:lsdException w:unhideWhenUsed="0" w:uiPriority="66" w:semiHidden="0" w:name="Medium List 2 Accent 1"/>
+    <w:lsdException w:unhideWhenUsed="0" w:uiPriority="67" w:semiHidden="0" w:name="Medium Grid 1 Accent 1"/>
+    <w:lsdException w:unhideWhenUsed="0" w:uiPriority="68" w:semiHidden="0" w:name="Medium Grid 2 Accent 1"/>
+    <w:lsdException w:unhideWhenUsed="0" w:uiPriority="69" w:semiHidden="0" w:name="Medium Grid 3 Accent 1"/>
+    <w:lsdException w:unhideWhenUsed="0" w:uiPriority="70" w:semiHidden="0" w:name="Dark List Accent 1"/>
+    <w:lsdException w:unhideWhenUsed="0" w:uiPriority="71" w:semiHidden="0" w:name="Colorful Shading Accent 1"/>
+    <w:lsdException w:unhideWhenUsed="0" w:uiPriority="72" w:semiHidden="0" w:name="Colorful List Accent 1"/>
+    <w:lsdException w:unhideWhenUsed="0" w:uiPriority="73" w:semiHidden="0" w:name="Colorful Grid Accent 1"/>
+    <w:lsdException w:unhideWhenUsed="0" w:uiPriority="60" w:semiHidden="0" w:name="Light Shading Accent 2"/>
+    <w:lsdException w:unhideWhenUsed="0" w:uiPriority="61" w:semiHidden="0" w:name="Light List Accent 2"/>
+    <w:lsdException w:unhideWhenUsed="0" w:uiPriority="62" w:semiHidden="0" w:name="Light Grid Accent 2"/>
+    <w:lsdException w:unhideWhenUsed="0" w:uiPriority="63" w:semiHidden="0" w:name="Medium Shading 1 Accent 2"/>
+    <w:lsdException w:unhideWhenUsed="0" w:uiPriority="64" w:semiHidden="0" w:name="Medium Shading 2 Accent 2"/>
+    <w:lsdException w:unhideWhenUsed="0" w:uiPriority="65" w:semiHidden="0" w:name="Medium List 1 Accent 2"/>
+    <w:lsdException w:unhideWhenUsed="0" w:uiPriority="66" w:semiHidden="0" w:name="Medium List 2 Accent 2"/>
+    <w:lsdException w:unhideWhenUsed="0" w:uiPriority="67" w:semiHidden="0" w:name="Medium Grid 1 Accent 2"/>
+    <w:lsdException w:unhideWhenUsed="0" w:uiPriority="68" w:semiHidden="0" w:name="Medium Grid 2 Accent 2"/>
+    <w:lsdException w:unhideWhenUsed="0" w:uiPriority="69" w:semiHidden="0" w:name="Medium Grid 3 Accent 2"/>
+    <w:lsdException w:unhideWhenUsed="0" w:uiPriority="70" w:semiHidden="0" w:name="Dark List Accent 2"/>
+    <w:lsdException w:unhideWhenUsed="0" w:uiPriority="71" w:semiHidden="0" w:name="Colorful Shading Accent 2"/>
+    <w:lsdException w:unhideWhenUsed="0" w:uiPriority="72" w:semiHidden="0" w:name="Colorful List Accent 2"/>
+    <w:lsdException w:unhideWhenUsed="0" w:uiPriority="73" w:semiHidden="0" w:name="Colorful Grid Accent 2"/>
+    <w:lsdException w:unhideWhenUsed="0" w:uiPriority="60" w:semiHidden="0" w:name="Light Shading Accent 3"/>
+    <w:lsdException w:unhideWhenUsed="0" w:uiPriority="61" w:semiHidden="0" w:name="Light List Accent 3"/>
+    <w:lsdException w:unhideWhenUsed="0" w:uiPriority="62" w:semiHidden="0" w:name="Light Grid Accent 3"/>
+    <w:lsdException w:unhideWhenUsed="0" w:uiPriority="63" w:semiHidden="0" w:name="Medium Shading 1 Accent 3"/>
+    <w:lsdException w:unhideWhenUsed="0" w:uiPriority="64" w:semiHidden="0" w:name="Medium Shading 2 Accent 3"/>
+    <w:lsdException w:unhideWhenUsed="0" w:uiPriority="65" w:semiHidden="0" w:name="Medium List 1 Accent 3"/>
+    <w:lsdException w:unhideWhenUsed="0" w:uiPriority="66" w:semiHidden="0" w:name="Medium List 2 Accent 3"/>
+    <w:lsdException w:unhideWhenUsed="0" w:uiPriority="67" w:semiHidden="0" w:name="Medium Grid 1 Accent 3"/>
+    <w:lsdException w:unhideWhenUsed="0" w:uiPriority="68" w:semiHidden="0" w:name="Medium Grid 2 Accent 3"/>
+    <w:lsdException w:unhideWhenUsed="0" w:uiPriority="69" w:semiHidden="0" w:name="Medium Grid 3 Accent 3"/>
+    <w:lsdException w:unhideWhenUsed="0" w:uiPriority="70" w:semiHidden="0" w:name="Dark List Accent 3"/>
+    <w:lsdException w:unhideWhenUsed="0" w:uiPriority="71" w:semiHidden="0" w:name="Colorful Shading Accent 3"/>
+    <w:lsdException w:unhideWhenUsed="0" w:uiPriority="72" w:semiHidden="0" w:name="Colorful List Accent 3"/>
+    <w:lsdException w:unhideWhenUsed="0" w:uiPriority="73" w:semiHidden="0" w:name="Colorful Grid Accent 3"/>
+    <w:lsdException w:unhideWhenUsed="0" w:uiPriority="60" w:semiHidden="0" w:name="Light Shading Accent 4"/>
+    <w:lsdException w:unhideWhenUsed="0" w:uiPriority="61" w:semiHidden="0" w:name="Light List Accent 4"/>
+    <w:lsdException w:unhideWhenUsed="0" w:uiPriority="62" w:semiHidden="0" w:name="Light Grid Accent 4"/>
+    <w:lsdException w:unhideWhenUsed="0" w:uiPriority="63" w:semiHidden="0" w:name="Medium Shading 1 Accent 4"/>
+    <w:lsdException w:unhideWhenUsed="0" w:uiPriority="64" w:semiHidden="0" w:name="Medium Shading 2 Accent 4"/>
+    <w:lsdException w:unhideWhenUsed="0" w:uiPriority="65" w:semiHidden="0" w:name="Medium List 1 Accent 4"/>
+    <w:lsdException w:unhideWhenUsed="0" w:uiPriority="66" w:semiHidden="0" w:name="Medium List 2 Accent 4"/>
+    <w:lsdException w:unhideWhenUsed="0" w:uiPriority="67" w:semiHidden="0" w:name="Medium Grid 1 Accent 4"/>
+    <w:lsdException w:unhideWhenUsed="0" w:uiPriority="68" w:semiHidden="0" w:name="Medium Grid 2 Accent 4"/>
+    <w:lsdException w:unhideWhenUsed="0" w:uiPriority="69" w:semiHidden="0" w:name="Medium Grid 3 Accent 4"/>
+    <w:lsdException w:unhideWhenUsed="0" w:uiPriority="70" w:semiHidden="0" w:name="Dark List Accent 4"/>
+    <w:lsdException w:unhideWhenUsed="0" w:uiPriority="71" w:semiHidden="0" w:name="Colorful Shading Accent 4"/>
+    <w:lsdException w:unhideWhenUsed="0" w:uiPriority="72" w:semiHidden="0" w:name="Colorful List Accent 4"/>
+    <w:lsdException w:unhideWhenUsed="0" w:uiPriority="73" w:semiHidden="0" w:name="Colorful Grid Accent 4"/>
+    <w:lsdException w:unhideWhenUsed="0" w:uiPriority="60" w:semiHidden="0" w:name="Light Shading Accent 5"/>
+    <w:lsdException w:unhideWhenUsed="0" w:uiPriority="61" w:semiHidden="0" w:name="Light List Accent 5"/>
+    <w:lsdException w:unhideWhenUsed="0" w:uiPriority="62" w:semiHidden="0" w:name="Light Grid Accent 5"/>
+    <w:lsdException w:unhideWhenUsed="0" w:uiPriority="63" w:semiHidden="0" w:name="Medium Shading 1 Accent 5"/>
+    <w:lsdException w:unhideWhenUsed="0" w:uiPriority="64" w:semiHidden="0" w:name="Medium Shading 2 Accent 5"/>
+    <w:lsdException w:unhideWhenUsed="0" w:uiPriority="65" w:semiHidden="0" w:name="Medium List 1 Accent 5"/>
+    <w:lsdException w:unhideWhenUsed="0" w:uiPriority="66" w:semiHidden="0" w:name="Medium List 2 Accent 5"/>
+    <w:lsdException w:unhideWhenUsed="0" w:uiPriority="67" w:semiHidden="0" w:name="Medium Grid 1 Accent 5"/>
+    <w:lsdException w:unhideWhenUsed="0" w:uiPriority="68" w:semiHidden="0" w:name="Medium Grid 2 Accent 5"/>
+    <w:lsdException w:unhideWhenUsed="0" w:uiPriority="69" w:semiHidden="0" w:name="Medium Grid 3 Accent 5"/>
+    <w:lsdException w:unhideWhenUsed="0" w:uiPriority="70" w:semiHidden="0" w:name="Dark List Accent 5"/>
+    <w:lsdException w:unhideWhenUsed="0" w:uiPriority="71" w:semiHidden="0" w:name="Colorful Shading Accent 5"/>
+    <w:lsdException w:unhideWhenUsed="0" w:uiPriority="72" w:semiHidden="0" w:name="Colorful List Accent 5"/>
+    <w:lsdException w:unhideWhenUsed="0" w:uiPriority="73" w:semiHidden="0" w:name="Colorful Grid Accent 5"/>
+    <w:lsdException w:unhideWhenUsed="0" w:uiPriority="60" w:semiHidden="0" w:name="Light Shading Accent 6"/>
+    <w:lsdException w:unhideWhenUsed="0" w:uiPriority="61" w:semiHidden="0" w:name="Light List Accent 6"/>
+    <w:lsdException w:unhideWhenUsed="0" w:uiPriority="62" w:semiHidden="0" w:name="Light Grid Accent 6"/>
+    <w:lsdException w:unhideWhenUsed="0" w:uiPriority="63" w:semiHidden="0" w:name="Medium Shading 1 Accent 6"/>
+    <w:lsdException w:unhideWhenUsed="0" w:uiPriority="64" w:semiHidden="0" w:name="Medium Shading 2 Accent 6"/>
+    <w:lsdException w:unhideWhenUsed="0" w:uiPriority="65" w:semiHidden="0" w:name="Medium List 1 Accent 6"/>
+    <w:lsdException w:unhideWhenUsed="0" w:uiPriority="66" w:semiHidden="0" w:name="Medium List 2 Accent 6"/>
+    <w:lsdException w:unhideWhenUsed="0" w:uiPriority="67" w:semiHidden="0" w:name="Medium Grid 1 Accent 6"/>
+    <w:lsdException w:unhideWhenUsed="0" w:uiPriority="68" w:semiHidden="0" w:name="Medium Grid 2 Accent 6"/>
+    <w:lsdException w:unhideWhenUsed="0" w:uiPriority="69" w:semiHidden="0" w:name="Medium Grid 3 Accent 6"/>
+    <w:lsdException w:unhideWhenUsed="0" w:uiPriority="70" w:semiHidden="0" w:name="Dark List Accent 6"/>
+    <w:lsdException w:unhideWhenUsed="0" w:uiPriority="71" w:semiHidden="0" w:name="Colorful Shading Accent 6"/>
+    <w:lsdException w:unhideWhenUsed="0" w:uiPriority="72" w:semiHidden="0" w:name="Colorful List Accent 6"/>
+    <w:lsdException w:unhideWhenUsed="0" w:uiPriority="73" w:semiHidden="0" w:name="Colorful Grid Accent 6"/>
+  </w:latentStyles>
+  <w:style w:type="paragraph" w:default="1" w:styleId="1">
     <w:name w:val="Normal"/>
     <w:qFormat/>
-  </w:style>
-  <w:style w:type="paragraph" w:styleId="BodyText">
-    <w:name w:val="Body Text"/>
-    <w:basedOn w:val="Normal"/>
-    <w:link w:val="BodyTextChar"/>
-    <w:pPr>
-      <w:spacing w:before="180" w:after="180"/>
-    </w:pPr>
-    <w:qFormat/>
-  </w:style>
-  <w:style w:type="paragraph" w:customStyle="1" w:styleId="FirstParagraph">
-    <w:name w:val="First Paragraph"/>
-    <w:basedOn w:val="BodyText"/>
-    <w:next w:val="BodyText"/>
-    <w:qFormat/>
-  </w:style>
-  <w:style w:type="paragraph" w:customStyle="1" w:styleId="Compact">
-    <w:name w:val="Compact"/>
-    <w:basedOn w:val="BodyText"/>
-    <w:qFormat/>
-    <w:pPr>
-      <w:spacing w:before="36" w:after="36"/>
-    </w:pPr>
-  </w:style>
-  <w:style w:type="paragraph" w:styleId="Title">
-    <w:name w:val="Title"/>
-    <w:basedOn w:val="Normal"/>
-    <w:next w:val="BodyText"/>
-    <w:qFormat/>
-    <w:pPr>
-      <w:keepNext/>
-      <w:keepLines/>
-      <w:spacing w:before="480" w:after="240"/>
-      <w:jc w:val="center"/>
-    </w:pPr>
-    <w:rPr>
-      <w:rFonts w:asciiTheme="majorHAnsi" w:eastAsiaTheme="majorEastAsia" w:hAnsiTheme="majorHAnsi" w:cstheme="majorBidi"/>
-      <w:b/>
-      <w:bCs/>
-      <w:color w:val="345A8A" w:themeColor="accent1" w:themeShade="B5"/>
-      <w:sz w:val="36"/>
-      <w:szCs w:val="36"/>
-    </w:rPr>
-  </w:style>
-  <w:style w:type="paragraph" w:styleId="Subtitle">
-    <w:name w:val="Subtitle"/>
-    <w:basedOn w:val="Title"/>
-    <w:next w:val="BodyText"/>
-    <w:qFormat/>
-    <w:pPr>
-      <w:keepNext/>
-      <w:keepLines/>
-      <w:spacing w:before="240" w:after="240"/>
-      <w:jc w:val="center"/>
-    </w:pPr>
-    <w:rPr>
-      <w:sz w:val="30"/>
-      <w:szCs w:val="30"/>
-    </w:rPr>
-  </w:style>
-  <w:style w:type="paragraph" w:customStyle="1" w:styleId="Author">
-    <w:name w:val="Author"/>
-    <w:next w:val="BodyText"/>
-    <w:qFormat/>
-    <w:pPr>
-      <w:keepNext/>
-      <w:keepLines/>
-      <w:jc w:val="center"/>
-    </w:pPr>
-  </w:style>
-  <w:style w:type="paragraph" w:styleId="Date">
-    <w:name w:val="Date"/>
-    <w:next w:val="BodyText"/>
-    <w:qFormat/>
-    <w:pPr>
-      <w:keepNext/>
-      <w:keepLines/>
-      <w:jc w:val="center"/>
-    </w:pPr>
-  </w:style>
-  <w:style w:type="paragraph" w:customStyle="1" w:styleId="Abstract">
-    <w:name w:val="Abstract"/>
-    <w:basedOn w:val="Normal"/>
-    <w:next w:val="BodyText"/>
-    <w:qFormat/>
-    <w:pPr>
-      <w:keepNext/>
-      <w:keepLines/>
-      <w:spacing w:before="300" w:after="300"/>
-    </w:pPr>
-    <w:rPr>
-      <w:sz w:val="20"/>
-      <w:szCs w:val="20"/>
-    </w:rPr>
-  </w:style>
-  <w:style w:type="paragraph" w:styleId="Bibliography">
-    <w:name w:val="Bibliography"/>
-    <w:basedOn w:val="Normal"/>
-    <w:next w:val="Bibliography"/>
-    <w:qFormat/>
-    <w:pPr/>
-    <w:rPr/>
-  </w:style>
-  <w:style w:type="paragraph" w:styleId="Heading1">
-    <w:name w:val="Heading 1"/>
-    <w:basedOn w:val="Normal"/>
-    <w:next w:val="BodyText"/>
+    <w:uiPriority w:val="0"/>
+    <w:pPr>
+      <w:widowControl/>
+      <w:suppressAutoHyphens/>
+      <w:bidi w:val="0"/>
+      <w:spacing w:before="0" w:after="200"/>
+      <w:jc w:val="left"/>
+    </w:pPr>
+    <w:rPr>
+      <w:rFonts w:asciiTheme="minorHAnsi" w:hAnsiTheme="minorHAnsi" w:eastAsiaTheme="minorHAnsi" w:cstheme="minorBidi"/>
+      <w:color w:val="auto"/>
+      <w:kern w:val="0"/>
+      <w:sz w:val="24"/>
+      <w:szCs w:val="24"/>
+      <w:lang w:val="en-US" w:eastAsia="en-US" w:bidi="ar-SA"/>
+    </w:rPr>
+  </w:style>
+  <w:style w:type="paragraph" w:styleId="2">
+    <w:name w:val="heading 1"/>
+    <w:basedOn w:val="1"/>
+    <w:next w:val="3"/>
+    <w:qFormat/>
     <w:uiPriority w:val="9"/>
-    <w:qFormat/>
     <w:pPr>
       <w:keepNext/>
       <w:keepLines/>
@@ -810,21 +1172,21 @@
       <w:outlineLvl w:val="0"/>
     </w:pPr>
     <w:rPr>
-      <w:rFonts w:asciiTheme="majorHAnsi" w:eastAsiaTheme="majorEastAsia" w:hAnsiTheme="majorHAnsi" w:cstheme="majorBidi"/>
+      <w:rFonts w:ascii="Times New Roman" w:hAnsi="Times New Roman" w:eastAsiaTheme="majorEastAsia" w:cstheme="majorBidi"/>
       <w:b/>
       <w:bCs/>
-      <w:color w:val="4F81BD" w:themeColor="accent1"/>
+      <w:color w:val="000000"/>
       <w:sz w:val="32"/>
       <w:szCs w:val="32"/>
     </w:rPr>
   </w:style>
-  <w:style w:type="paragraph" w:styleId="Heading2">
-    <w:name w:val="Heading 2"/>
-    <w:basedOn w:val="Normal"/>
-    <w:next w:val="BodyText"/>
+  <w:style w:type="paragraph" w:styleId="4">
+    <w:name w:val="heading 2"/>
+    <w:basedOn w:val="1"/>
+    <w:next w:val="3"/>
+    <w:unhideWhenUsed/>
+    <w:qFormat/>
     <w:uiPriority w:val="9"/>
-    <w:unhideWhenUsed/>
-    <w:qFormat/>
     <w:pPr>
       <w:keepNext/>
       <w:keepLines/>
@@ -832,21 +1194,21 @@
       <w:outlineLvl w:val="1"/>
     </w:pPr>
     <w:rPr>
-      <w:rFonts w:asciiTheme="majorHAnsi" w:eastAsiaTheme="majorEastAsia" w:hAnsiTheme="majorHAnsi" w:cstheme="majorBidi"/>
+      <w:rFonts w:ascii="Times New Roman" w:hAnsi="Times New Roman" w:eastAsiaTheme="majorEastAsia" w:cstheme="majorBidi"/>
       <w:b/>
       <w:bCs/>
-      <w:color w:val="4F81BD" w:themeColor="accent1"/>
+      <w:color w:val="000000"/>
       <w:sz w:val="28"/>
       <w:szCs w:val="28"/>
     </w:rPr>
   </w:style>
-  <w:style w:type="paragraph" w:styleId="Heading3">
-    <w:name w:val="Heading 3"/>
-    <w:basedOn w:val="Normal"/>
-    <w:next w:val="BodyText"/>
+  <w:style w:type="paragraph" w:styleId="5">
+    <w:name w:val="heading 3"/>
+    <w:basedOn w:val="1"/>
+    <w:next w:val="3"/>
+    <w:unhideWhenUsed/>
+    <w:qFormat/>
     <w:uiPriority w:val="9"/>
-    <w:unhideWhenUsed/>
-    <w:qFormat/>
     <w:pPr>
       <w:keepNext/>
       <w:keepLines/>
@@ -854,21 +1216,21 @@
       <w:outlineLvl w:val="2"/>
     </w:pPr>
     <w:rPr>
-      <w:rFonts w:asciiTheme="majorHAnsi" w:eastAsiaTheme="majorEastAsia" w:hAnsiTheme="majorHAnsi" w:cstheme="majorBidi"/>
+      <w:rFonts w:ascii="Times New Roman" w:hAnsi="Times New Roman" w:eastAsiaTheme="majorEastAsia" w:cstheme="majorBidi"/>
       <w:b/>
       <w:bCs/>
-      <w:color w:val="4F81BD" w:themeColor="accent1"/>
+      <w:color w:val="000000"/>
       <w:sz w:val="24"/>
       <w:szCs w:val="24"/>
     </w:rPr>
   </w:style>
-  <w:style w:type="paragraph" w:styleId="Heading4">
-    <w:name w:val="Heading 4"/>
-    <w:basedOn w:val="Normal"/>
-    <w:next w:val="BodyText"/>
+  <w:style w:type="paragraph" w:styleId="6">
+    <w:name w:val="heading 4"/>
+    <w:basedOn w:val="1"/>
+    <w:next w:val="3"/>
+    <w:unhideWhenUsed/>
+    <w:qFormat/>
     <w:uiPriority w:val="9"/>
-    <w:unhideWhenUsed/>
-    <w:qFormat/>
     <w:pPr>
       <w:keepNext/>
       <w:keepLines/>
@@ -876,21 +1238,21 @@
       <w:outlineLvl w:val="3"/>
     </w:pPr>
     <w:rPr>
-      <w:rFonts w:asciiTheme="majorHAnsi" w:eastAsiaTheme="majorEastAsia" w:hAnsiTheme="majorHAnsi" w:cstheme="majorBidi"/>
+      <w:rFonts w:asciiTheme="majorHAnsi" w:hAnsiTheme="majorHAnsi" w:eastAsiaTheme="majorEastAsia" w:cstheme="majorBidi"/>
+      <w:bCs/>
       <w:i/>
-      <w:bCs/>
       <w:color w:val="4F81BD" w:themeColor="accent1"/>
       <w:sz w:val="24"/>
       <w:szCs w:val="24"/>
     </w:rPr>
   </w:style>
-  <w:style w:type="paragraph" w:styleId="Heading5">
-    <w:name w:val="Heading 5"/>
-    <w:basedOn w:val="Normal"/>
-    <w:next w:val="BodyText"/>
+  <w:style w:type="paragraph" w:styleId="7">
+    <w:name w:val="heading 5"/>
+    <w:basedOn w:val="1"/>
+    <w:next w:val="3"/>
+    <w:unhideWhenUsed/>
+    <w:qFormat/>
     <w:uiPriority w:val="9"/>
-    <w:unhideWhenUsed/>
-    <w:qFormat/>
     <w:pPr>
       <w:keepNext/>
       <w:keepLines/>
@@ -898,20 +1260,20 @@
       <w:outlineLvl w:val="4"/>
     </w:pPr>
     <w:rPr>
-      <w:rFonts w:asciiTheme="majorHAnsi" w:eastAsiaTheme="majorEastAsia" w:hAnsiTheme="majorHAnsi" w:cstheme="majorBidi"/>
+      <w:rFonts w:asciiTheme="majorHAnsi" w:hAnsiTheme="majorHAnsi" w:eastAsiaTheme="majorEastAsia" w:cstheme="majorBidi"/>
       <w:iCs/>
       <w:color w:val="4F81BD" w:themeColor="accent1"/>
       <w:sz w:val="24"/>
       <w:szCs w:val="24"/>
     </w:rPr>
   </w:style>
-  <w:style w:type="paragraph" w:styleId="Heading6">
-    <w:name w:val="Heading 6"/>
-    <w:basedOn w:val="Normal"/>
-    <w:next w:val="BodyText"/>
+  <w:style w:type="paragraph" w:styleId="8">
+    <w:name w:val="heading 6"/>
+    <w:basedOn w:val="1"/>
+    <w:next w:val="3"/>
+    <w:unhideWhenUsed/>
+    <w:qFormat/>
     <w:uiPriority w:val="9"/>
-    <w:unhideWhenUsed/>
-    <w:qFormat/>
     <w:pPr>
       <w:keepNext/>
       <w:keepLines/>
@@ -919,19 +1281,19 @@
       <w:outlineLvl w:val="5"/>
     </w:pPr>
     <w:rPr>
-      <w:rFonts w:asciiTheme="majorHAnsi" w:eastAsiaTheme="majorEastAsia" w:hAnsiTheme="majorHAnsi" w:cstheme="majorBidi"/>
+      <w:rFonts w:asciiTheme="majorHAnsi" w:hAnsiTheme="majorHAnsi" w:eastAsiaTheme="majorEastAsia" w:cstheme="majorBidi"/>
       <w:color w:val="4F81BD" w:themeColor="accent1"/>
       <w:sz w:val="24"/>
       <w:szCs w:val="24"/>
     </w:rPr>
   </w:style>
-  <w:style w:type="paragraph" w:styleId="Heading7">
-    <w:name w:val="Heading 7"/>
-    <w:basedOn w:val="Normal"/>
-    <w:next w:val="BodyText"/>
+  <w:style w:type="paragraph" w:styleId="9">
+    <w:name w:val="heading 7"/>
+    <w:basedOn w:val="1"/>
+    <w:next w:val="3"/>
+    <w:unhideWhenUsed/>
+    <w:qFormat/>
     <w:uiPriority w:val="9"/>
-    <w:unhideWhenUsed/>
-    <w:qFormat/>
     <w:pPr>
       <w:keepNext/>
       <w:keepLines/>
@@ -939,19 +1301,19 @@
       <w:outlineLvl w:val="6"/>
     </w:pPr>
     <w:rPr>
-      <w:rFonts w:asciiTheme="majorHAnsi" w:eastAsiaTheme="majorEastAsia" w:hAnsiTheme="majorHAnsi" w:cstheme="majorBidi"/>
+      <w:rFonts w:asciiTheme="majorHAnsi" w:hAnsiTheme="majorHAnsi" w:eastAsiaTheme="majorEastAsia" w:cstheme="majorBidi"/>
       <w:color w:val="4F81BD" w:themeColor="accent1"/>
       <w:sz w:val="24"/>
       <w:szCs w:val="24"/>
     </w:rPr>
   </w:style>
-  <w:style w:type="paragraph" w:styleId="Heading8">
-    <w:name w:val="Heading 8"/>
-    <w:basedOn w:val="Normal"/>
-    <w:next w:val="BodyText"/>
+  <w:style w:type="paragraph" w:styleId="10">
+    <w:name w:val="heading 8"/>
+    <w:basedOn w:val="1"/>
+    <w:next w:val="3"/>
+    <w:unhideWhenUsed/>
+    <w:qFormat/>
     <w:uiPriority w:val="9"/>
-    <w:unhideWhenUsed/>
-    <w:qFormat/>
     <w:pPr>
       <w:keepNext/>
       <w:keepLines/>
@@ -959,19 +1321,19 @@
       <w:outlineLvl w:val="7"/>
     </w:pPr>
     <w:rPr>
-      <w:rFonts w:asciiTheme="majorHAnsi" w:eastAsiaTheme="majorEastAsia" w:hAnsiTheme="majorHAnsi" w:cstheme="majorBidi"/>
+      <w:rFonts w:asciiTheme="majorHAnsi" w:hAnsiTheme="majorHAnsi" w:eastAsiaTheme="majorEastAsia" w:cstheme="majorBidi"/>
       <w:color w:val="4F81BD" w:themeColor="accent1"/>
       <w:sz w:val="24"/>
       <w:szCs w:val="24"/>
     </w:rPr>
   </w:style>
-  <w:style w:type="paragraph" w:styleId="Heading9">
-    <w:name w:val="Heading 9"/>
-    <w:basedOn w:val="Normal"/>
-    <w:next w:val="BodyText"/>
+  <w:style w:type="paragraph" w:styleId="11">
+    <w:name w:val="heading 9"/>
+    <w:basedOn w:val="1"/>
+    <w:next w:val="3"/>
+    <w:unhideWhenUsed/>
+    <w:qFormat/>
     <w:uiPriority w:val="9"/>
-    <w:unhideWhenUsed/>
-    <w:qFormat/>
     <w:pPr>
       <w:keepNext/>
       <w:keepLines/>
@@ -979,45 +1341,23 @@
       <w:outlineLvl w:val="8"/>
     </w:pPr>
     <w:rPr>
-      <w:rFonts w:asciiTheme="majorHAnsi" w:eastAsiaTheme="majorEastAsia" w:hAnsiTheme="majorHAnsi" w:cstheme="majorBidi"/>
+      <w:rFonts w:asciiTheme="majorHAnsi" w:hAnsiTheme="majorHAnsi" w:eastAsiaTheme="majorEastAsia" w:cstheme="majorBidi"/>
       <w:color w:val="4F81BD" w:themeColor="accent1"/>
       <w:sz w:val="24"/>
       <w:szCs w:val="24"/>
     </w:rPr>
   </w:style>
-  <w:style w:type="paragraph" w:styleId="BlockText">
-    <w:name w:val="Block Text"/>
-    <w:basedOn w:val="BodyText"/>
-    <w:next w:val="BodyText"/>
-    <w:uiPriority w:val="9"/>
-    <w:unhideWhenUsed/>
-    <w:qFormat/>
-    <w:pPr>
-      <w:spacing w:before="100" w:after="100"/>
-      <w:ind w:firstLine="0" w:left="480" w:right="480"/>
-    </w:pPr>
-  </w:style>
-  <w:style w:type="paragraph" w:styleId="FootnoteText">
-    <w:name w:val="Footnote Text"/>
-    <w:basedOn w:val="Normal"/>
-    <w:next w:val="FootnoteText"/>
-    <w:uiPriority w:val="9"/>
-    <w:unhideWhenUsed/>
-    <w:qFormat/>
-  </w:style>
-  <w:style w:type="character" w:default="1" w:styleId="DefaultParagraphFont">
+  <w:style w:type="character" w:default="1" w:styleId="12">
     <w:name w:val="Default Paragraph Font"/>
     <w:semiHidden/>
     <w:unhideWhenUsed/>
-  </w:style>
-  <w:style w:type="table" w:default="1" w:styleId="Table">
-    <w:name w:val="Table"/>
-    <w:basedOn w:val="TableNormal"/>
-    <w:semiHidden/>
-    <w:unhideWhenUsed/>
-    <w:qFormat/>
+    <w:qFormat/>
+    <w:uiPriority w:val="0"/>
+  </w:style>
+  <w:style w:type="table" w:default="1" w:styleId="13">
+    <w:name w:val="Normal Table"/>
+    <w:uiPriority w:val="0"/>
     <w:tblPr>
-      <w:tblInd w:w="0" w:type="dxa"/>
       <w:tblCellMar>
         <w:top w:w="0" w:type="dxa"/>
         <w:left w:w="108" w:type="dxa"/>
@@ -1026,329 +1366,730 @@
       </w:tblCellMar>
     </w:tblPr>
   </w:style>
-  <w:style w:type="paragraph" w:customStyle="1" w:styleId="DefinitionTerm">
-    <w:name w:val="Definition Term"/>
-    <w:basedOn w:val="Normal"/>
-    <w:next w:val="Definition"/>
+  <w:style w:type="paragraph" w:styleId="3">
+    <w:name w:val="Body Text"/>
+    <w:basedOn w:val="1"/>
+    <w:qFormat/>
+    <w:uiPriority w:val="0"/>
+    <w:pPr>
+      <w:spacing w:before="180" w:after="180" w:line="360" w:lineRule="auto"/>
+      <w:jc w:val="both"/>
+    </w:pPr>
+    <w:rPr>
+      <w:rFonts w:ascii="Times New Roman" w:hAnsi="Times New Roman"/>
+      <w:color w:val="000000"/>
+    </w:rPr>
+  </w:style>
+  <w:style w:type="paragraph" w:styleId="14">
+    <w:name w:val="Block Text"/>
+    <w:basedOn w:val="3"/>
+    <w:next w:val="3"/>
+    <w:unhideWhenUsed/>
+    <w:qFormat/>
+    <w:uiPriority w:val="9"/>
+    <w:pPr>
+      <w:spacing w:before="100" w:after="100"/>
+      <w:ind w:left="480" w:right="480" w:firstLine="0"/>
+    </w:pPr>
+  </w:style>
+  <w:style w:type="paragraph" w:styleId="15">
+    <w:name w:val="caption"/>
+    <w:basedOn w:val="1"/>
+    <w:next w:val="1"/>
+    <w:link w:val="19"/>
+    <w:qFormat/>
+    <w:uiPriority w:val="0"/>
+    <w:pPr>
+      <w:spacing w:before="0" w:after="120"/>
+    </w:pPr>
+    <w:rPr>
+      <w:i/>
+    </w:rPr>
+  </w:style>
+  <w:style w:type="paragraph" w:styleId="16">
+    <w:name w:val="Date"/>
+    <w:next w:val="3"/>
+    <w:qFormat/>
+    <w:uiPriority w:val="0"/>
     <w:pPr>
       <w:keepNext/>
       <w:keepLines/>
-      <w:spacing w:after="0"/>
-    </w:pPr>
-    <w:rPr>
+      <w:widowControl/>
+      <w:suppressAutoHyphens/>
+      <w:bidi w:val="0"/>
+      <w:spacing w:before="0" w:after="200"/>
+      <w:jc w:val="center"/>
+    </w:pPr>
+    <w:rPr>
+      <w:rFonts w:asciiTheme="minorHAnsi" w:hAnsiTheme="minorHAnsi" w:eastAsiaTheme="minorHAnsi" w:cstheme="minorBidi"/>
+      <w:color w:val="auto"/>
+      <w:kern w:val="0"/>
+      <w:sz w:val="24"/>
+      <w:szCs w:val="24"/>
+      <w:lang w:val="en-US" w:eastAsia="en-US" w:bidi="ar-SA"/>
+    </w:rPr>
+  </w:style>
+  <w:style w:type="paragraph" w:styleId="17">
+    <w:name w:val="footnote text"/>
+    <w:basedOn w:val="1"/>
+    <w:unhideWhenUsed/>
+    <w:qFormat/>
+    <w:uiPriority w:val="9"/>
+  </w:style>
+  <w:style w:type="character" w:styleId="18">
+    <w:name w:val="Hyperlink"/>
+    <w:basedOn w:val="19"/>
+    <w:uiPriority w:val="0"/>
+    <w:rPr>
+      <w:rFonts w:ascii="Times New Roman" w:hAnsi="Times New Roman" w:eastAsia="Cambria"/>
+      <w:color w:val="000000" w:themeColor="text1"/>
+      <w:sz w:val="24"/>
+    </w:rPr>
+  </w:style>
+  <w:style w:type="character" w:customStyle="1" w:styleId="19">
+    <w:name w:val="Body Text Char"/>
+    <w:basedOn w:val="12"/>
+    <w:link w:val="15"/>
+    <w:qFormat/>
+    <w:uiPriority w:val="0"/>
+  </w:style>
+  <w:style w:type="paragraph" w:styleId="20">
+    <w:name w:val="List"/>
+    <w:basedOn w:val="3"/>
+    <w:qFormat/>
+    <w:uiPriority w:val="0"/>
+    <w:rPr>
+      <w:rFonts w:cs="Lohit Devanagari"/>
+    </w:rPr>
+  </w:style>
+  <w:style w:type="paragraph" w:styleId="21">
+    <w:name w:val="Note Heading"/>
+    <w:basedOn w:val="1"/>
+    <w:next w:val="1"/>
+    <w:uiPriority w:val="0"/>
+    <w:pPr>
+      <w:jc w:val="center"/>
+    </w:pPr>
+  </w:style>
+  <w:style w:type="paragraph" w:styleId="22">
+    <w:name w:val="Subtitle"/>
+    <w:basedOn w:val="23"/>
+    <w:next w:val="3"/>
+    <w:qFormat/>
+    <w:uiPriority w:val="0"/>
+    <w:pPr>
+      <w:keepNext/>
+      <w:keepLines/>
+      <w:spacing w:before="240" w:after="240"/>
+      <w:jc w:val="center"/>
+    </w:pPr>
+    <w:rPr>
+      <w:sz w:val="30"/>
+      <w:szCs w:val="30"/>
+    </w:rPr>
+  </w:style>
+  <w:style w:type="paragraph" w:styleId="23">
+    <w:name w:val="Title"/>
+    <w:basedOn w:val="1"/>
+    <w:next w:val="3"/>
+    <w:qFormat/>
+    <w:uiPriority w:val="0"/>
+    <w:pPr>
+      <w:keepNext/>
+      <w:keepLines/>
+      <w:spacing w:before="480" w:after="240"/>
+      <w:jc w:val="left"/>
+    </w:pPr>
+    <w:rPr>
+      <w:rFonts w:ascii="Times New Roman" w:hAnsi="Times New Roman" w:eastAsiaTheme="majorEastAsia" w:cstheme="majorBidi"/>
       <w:b/>
-    </w:rPr>
-  </w:style>
-  <w:style w:type="paragraph" w:customStyle="1" w:styleId="Definition">
-    <w:name w:val="Definition"/>
-    <w:basedOn w:val="Normal"/>
-  </w:style>
-  <w:style w:type="paragraph" w:styleId="Caption">
-    <w:name w:val="Caption"/>
-    <w:basedOn w:val="Normal"/>
-    <w:link w:val="BodyTextChar"/>
-    <w:pPr>
-      <w:spacing w:before="0" w:after="120"/>
-    </w:pPr>
-    <w:rPr>
-      <w:i/>
-    </w:rPr>
-  </w:style>
-  <w:style w:type="paragraph" w:customStyle="1" w:styleId="TableCaption">
-    <w:name w:val="Table Caption"/>
-    <w:basedOn w:val="Caption"/>
+      <w:bCs/>
+      <w:color w:val="000000"/>
+      <w:sz w:val="36"/>
+      <w:szCs w:val="36"/>
+    </w:rPr>
+  </w:style>
+  <w:style w:type="paragraph" w:customStyle="1" w:styleId="24">
+    <w:name w:val="Compact"/>
+    <w:basedOn w:val="21"/>
+    <w:qFormat/>
+    <w:uiPriority w:val="0"/>
+    <w:pPr>
+      <w:snapToGrid w:val="0"/>
+      <w:spacing w:before="36" w:after="36" w:line="360" w:lineRule="auto"/>
+      <w:jc w:val="center"/>
+      <w:textAlignment w:val="center"/>
+    </w:pPr>
+    <w:rPr>
+      <w:rFonts w:ascii="Times New Roman" w:hAnsi="Times New Roman" w:eastAsiaTheme="minorEastAsia"/>
+    </w:rPr>
+  </w:style>
+  <w:style w:type="paragraph" w:customStyle="1" w:styleId="25">
+    <w:name w:val="table content"/>
+    <w:basedOn w:val="26"/>
+    <w:qFormat/>
+    <w:uiPriority w:val="0"/>
+    <w:pPr>
+      <w:spacing w:before="156" w:after="156" w:line="360" w:lineRule="auto"/>
+      <w:jc w:val="center"/>
+      <w:textAlignment w:val="center"/>
+    </w:pPr>
+    <w:rPr>
+      <w:rFonts w:eastAsiaTheme="minorEastAsia"/>
+      <w:b w:val="0"/>
+      <w:color w:val="000000"/>
+    </w:rPr>
+  </w:style>
+  <w:style w:type="paragraph" w:customStyle="1" w:styleId="26">
+    <w:name w:val="Table"/>
+    <w:basedOn w:val="27"/>
+    <w:hidden/>
+    <w:semiHidden/>
+    <w:unhideWhenUsed/>
+    <w:qFormat/>
+    <w:uiPriority w:val="0"/>
+    <w:rPr>
+      <w:rFonts w:ascii="Times New Roman" w:hAnsi="Times New Roman"/>
+    </w:rPr>
+  </w:style>
+  <w:style w:type="paragraph" w:customStyle="1" w:styleId="27">
+    <w:name w:val="Table Heading"/>
+    <w:basedOn w:val="28"/>
+    <w:qFormat/>
+    <w:uiPriority w:val="0"/>
+    <w:pPr>
+      <w:suppressLineNumbers/>
+      <w:jc w:val="center"/>
+    </w:pPr>
+    <w:rPr>
+      <w:b/>
+      <w:bCs/>
+    </w:rPr>
+  </w:style>
+  <w:style w:type="paragraph" w:customStyle="1" w:styleId="28">
+    <w:name w:val="Table Contents"/>
+    <w:basedOn w:val="1"/>
+    <w:qFormat/>
+    <w:uiPriority w:val="0"/>
+    <w:pPr>
+      <w:suppressLineNumbers/>
+    </w:pPr>
+    <w:rPr>
+      <w:rFonts w:ascii="Times New Roman" w:hAnsi="Times New Roman"/>
+    </w:rPr>
+  </w:style>
+  <w:style w:type="paragraph" w:customStyle="1" w:styleId="29">
+    <w:name w:val="Captioned Figure"/>
+    <w:basedOn w:val="30"/>
+    <w:qFormat/>
+    <w:uiPriority w:val="0"/>
     <w:pPr>
       <w:keepNext/>
-    </w:pPr>
-  </w:style>
-  <w:style w:type="paragraph" w:customStyle="1" w:styleId="ImageCaption">
-    <w:name w:val="Image Caption"/>
-    <w:basedOn w:val="Caption"/>
-  </w:style>
-  <w:style w:type="paragraph" w:customStyle="1" w:styleId="Figure">
+      <w:pageBreakBefore/>
+      <w:jc w:val="center"/>
+    </w:pPr>
+    <w:rPr>
+      <w:rFonts w:ascii="Times New Roman" w:hAnsi="Times New Roman" w:eastAsiaTheme="minorEastAsia"/>
+    </w:rPr>
+  </w:style>
+  <w:style w:type="paragraph" w:customStyle="1" w:styleId="30">
     <w:name w:val="Figure"/>
-    <w:basedOn w:val="Normal"/>
-  </w:style>
-  <w:style w:type="paragraph" w:customStyle="1" w:styleId="CaptionedFigure">
-    <w:name w:val="Captioned Figure"/>
-    <w:basedOn w:val="Figure"/>
-    <w:pPr>
-      <w:keepNext/>
-    </w:pPr>
-  </w:style>
-  <w:style w:type="character" w:customStyle="1" w:styleId="BodyTextChar">
-    <w:name w:val="Body Text Char"/>
-    <w:basedOn w:val="DefaultParagraphFont"/>
-    <w:link w:val="BodyText"/>
-  </w:style>
-  <w:style w:type="character" w:customStyle="1" w:styleId="VerbatimChar">
+    <w:basedOn w:val="1"/>
+    <w:qFormat/>
+    <w:uiPriority w:val="0"/>
+  </w:style>
+  <w:style w:type="character" w:customStyle="1" w:styleId="31">
     <w:name w:val="Verbatim Char"/>
-    <w:basedOn w:val="BodyTextChar"/>
+    <w:basedOn w:val="19"/>
+    <w:link w:val="32"/>
+    <w:qFormat/>
+    <w:uiPriority w:val="0"/>
     <w:rPr>
       <w:rFonts w:ascii="Consolas" w:hAnsi="Consolas"/>
       <w:sz w:val="22"/>
     </w:rPr>
   </w:style>
-  <w:style w:type="character" w:styleId="FootnoteReference">
-    <w:name w:val="Footnote Reference"/>
-    <w:basedOn w:val="BodyTextChar"/>
+  <w:style w:type="paragraph" w:customStyle="1" w:styleId="32">
+    <w:name w:val="Source Code"/>
+    <w:basedOn w:val="1"/>
+    <w:link w:val="31"/>
+    <w:qFormat/>
+    <w:uiPriority w:val="0"/>
+  </w:style>
+  <w:style w:type="character" w:customStyle="1" w:styleId="33">
+    <w:name w:val="Footnote Characters"/>
+    <w:basedOn w:val="19"/>
+    <w:qFormat/>
+    <w:uiPriority w:val="0"/>
     <w:rPr>
       <w:vertAlign w:val="superscript"/>
     </w:rPr>
   </w:style>
-  <w:style w:type="character" w:styleId="Hyperlink">
-    <w:name w:val="Hyperlink"/>
-    <w:basedOn w:val="BodyTextChar"/>
-    <w:rPr>
-      <w:color w:val="4F81BD" w:themeColor="accent1"/>
-    </w:rPr>
-  </w:style>
-  <w:style w:type="paragraph" w:styleId="TOCHeading">
+  <w:style w:type="character" w:customStyle="1" w:styleId="34">
+    <w:name w:val="Footnote Anchor"/>
+    <w:qFormat/>
+    <w:uiPriority w:val="0"/>
+    <w:rPr>
+      <w:vertAlign w:val="superscript"/>
+    </w:rPr>
+  </w:style>
+  <w:style w:type="character" w:customStyle="1" w:styleId="35">
+    <w:name w:val="KeywordTok"/>
+    <w:basedOn w:val="31"/>
+    <w:qFormat/>
+    <w:uiPriority w:val="0"/>
+    <w:rPr>
+      <w:b/>
+      <w:color w:val="007020"/>
+    </w:rPr>
+  </w:style>
+  <w:style w:type="character" w:customStyle="1" w:styleId="36">
+    <w:name w:val="DataTypeTok"/>
+    <w:basedOn w:val="31"/>
+    <w:qFormat/>
+    <w:uiPriority w:val="0"/>
+    <w:rPr>
+      <w:color w:val="902000"/>
+    </w:rPr>
+  </w:style>
+  <w:style w:type="character" w:customStyle="1" w:styleId="37">
+    <w:name w:val="DecValTok"/>
+    <w:basedOn w:val="31"/>
+    <w:qFormat/>
+    <w:uiPriority w:val="0"/>
+    <w:rPr>
+      <w:color w:val="40A070"/>
+    </w:rPr>
+  </w:style>
+  <w:style w:type="character" w:customStyle="1" w:styleId="38">
+    <w:name w:val="BaseNTok"/>
+    <w:basedOn w:val="31"/>
+    <w:qFormat/>
+    <w:uiPriority w:val="0"/>
+    <w:rPr>
+      <w:color w:val="40A070"/>
+    </w:rPr>
+  </w:style>
+  <w:style w:type="character" w:customStyle="1" w:styleId="39">
+    <w:name w:val="FloatTok"/>
+    <w:basedOn w:val="31"/>
+    <w:qFormat/>
+    <w:uiPriority w:val="0"/>
+    <w:rPr>
+      <w:color w:val="40A070"/>
+    </w:rPr>
+  </w:style>
+  <w:style w:type="character" w:customStyle="1" w:styleId="40">
+    <w:name w:val="ConstantTok"/>
+    <w:basedOn w:val="31"/>
+    <w:qFormat/>
+    <w:uiPriority w:val="0"/>
+    <w:rPr>
+      <w:color w:val="880000"/>
+    </w:rPr>
+  </w:style>
+  <w:style w:type="character" w:customStyle="1" w:styleId="41">
+    <w:name w:val="CharTok"/>
+    <w:basedOn w:val="31"/>
+    <w:qFormat/>
+    <w:uiPriority w:val="0"/>
+    <w:rPr>
+      <w:color w:val="4070A0"/>
+    </w:rPr>
+  </w:style>
+  <w:style w:type="character" w:customStyle="1" w:styleId="42">
+    <w:name w:val="SpecialCharTok"/>
+    <w:basedOn w:val="31"/>
+    <w:qFormat/>
+    <w:uiPriority w:val="0"/>
+    <w:rPr>
+      <w:color w:val="4070A0"/>
+    </w:rPr>
+  </w:style>
+  <w:style w:type="character" w:customStyle="1" w:styleId="43">
+    <w:name w:val="StringTok"/>
+    <w:basedOn w:val="31"/>
+    <w:qFormat/>
+    <w:uiPriority w:val="0"/>
+    <w:rPr>
+      <w:color w:val="4070A0"/>
+    </w:rPr>
+  </w:style>
+  <w:style w:type="character" w:customStyle="1" w:styleId="44">
+    <w:name w:val="VerbatimStringTok"/>
+    <w:basedOn w:val="31"/>
+    <w:qFormat/>
+    <w:uiPriority w:val="0"/>
+    <w:rPr>
+      <w:color w:val="4070A0"/>
+    </w:rPr>
+  </w:style>
+  <w:style w:type="character" w:customStyle="1" w:styleId="45">
+    <w:name w:val="SpecialStringTok"/>
+    <w:basedOn w:val="31"/>
+    <w:qFormat/>
+    <w:uiPriority w:val="0"/>
+    <w:rPr>
+      <w:color w:val="BB6688"/>
+    </w:rPr>
+  </w:style>
+  <w:style w:type="character" w:customStyle="1" w:styleId="46">
+    <w:name w:val="ImportTok"/>
+    <w:basedOn w:val="31"/>
+    <w:qFormat/>
+    <w:uiPriority w:val="0"/>
+  </w:style>
+  <w:style w:type="character" w:customStyle="1" w:styleId="47">
+    <w:name w:val="CommentTok"/>
+    <w:basedOn w:val="31"/>
+    <w:qFormat/>
+    <w:uiPriority w:val="0"/>
+    <w:rPr>
+      <w:i/>
+      <w:color w:val="60A0B0"/>
+    </w:rPr>
+  </w:style>
+  <w:style w:type="character" w:customStyle="1" w:styleId="48">
+    <w:name w:val="DocumentationTok"/>
+    <w:basedOn w:val="31"/>
+    <w:qFormat/>
+    <w:uiPriority w:val="0"/>
+    <w:rPr>
+      <w:i/>
+      <w:color w:val="BA2121"/>
+    </w:rPr>
+  </w:style>
+  <w:style w:type="character" w:customStyle="1" w:styleId="49">
+    <w:name w:val="AnnotationTok"/>
+    <w:basedOn w:val="31"/>
+    <w:qFormat/>
+    <w:uiPriority w:val="0"/>
+    <w:rPr>
+      <w:b/>
+      <w:i/>
+      <w:color w:val="60A0B0"/>
+    </w:rPr>
+  </w:style>
+  <w:style w:type="character" w:customStyle="1" w:styleId="50">
+    <w:name w:val="CommentVarTok"/>
+    <w:basedOn w:val="31"/>
+    <w:qFormat/>
+    <w:uiPriority w:val="0"/>
+    <w:rPr>
+      <w:b/>
+      <w:i/>
+      <w:color w:val="60A0B0"/>
+    </w:rPr>
+  </w:style>
+  <w:style w:type="character" w:customStyle="1" w:styleId="51">
+    <w:name w:val="OtherTok"/>
+    <w:basedOn w:val="31"/>
+    <w:qFormat/>
+    <w:uiPriority w:val="0"/>
+    <w:rPr>
+      <w:color w:val="007020"/>
+    </w:rPr>
+  </w:style>
+  <w:style w:type="character" w:customStyle="1" w:styleId="52">
+    <w:name w:val="FunctionTok"/>
+    <w:basedOn w:val="31"/>
+    <w:qFormat/>
+    <w:uiPriority w:val="0"/>
+    <w:rPr>
+      <w:color w:val="06287E"/>
+    </w:rPr>
+  </w:style>
+  <w:style w:type="character" w:customStyle="1" w:styleId="53">
+    <w:name w:val="VariableTok"/>
+    <w:basedOn w:val="31"/>
+    <w:qFormat/>
+    <w:uiPriority w:val="0"/>
+    <w:rPr>
+      <w:color w:val="19177C"/>
+    </w:rPr>
+  </w:style>
+  <w:style w:type="character" w:customStyle="1" w:styleId="54">
+    <w:name w:val="ControlFlowTok"/>
+    <w:basedOn w:val="31"/>
+    <w:qFormat/>
+    <w:uiPriority w:val="0"/>
+    <w:rPr>
+      <w:b/>
+      <w:color w:val="007020"/>
+    </w:rPr>
+  </w:style>
+  <w:style w:type="character" w:customStyle="1" w:styleId="55">
+    <w:name w:val="OperatorTok"/>
+    <w:basedOn w:val="31"/>
+    <w:qFormat/>
+    <w:uiPriority w:val="0"/>
+    <w:rPr>
+      <w:color w:val="666666"/>
+    </w:rPr>
+  </w:style>
+  <w:style w:type="character" w:customStyle="1" w:styleId="56">
+    <w:name w:val="BuiltInTok"/>
+    <w:basedOn w:val="31"/>
+    <w:qFormat/>
+    <w:uiPriority w:val="0"/>
+  </w:style>
+  <w:style w:type="character" w:customStyle="1" w:styleId="57">
+    <w:name w:val="ExtensionTok"/>
+    <w:basedOn w:val="31"/>
+    <w:qFormat/>
+    <w:uiPriority w:val="0"/>
+  </w:style>
+  <w:style w:type="character" w:customStyle="1" w:styleId="58">
+    <w:name w:val="PreprocessorTok"/>
+    <w:basedOn w:val="31"/>
+    <w:qFormat/>
+    <w:uiPriority w:val="0"/>
+    <w:rPr>
+      <w:color w:val="BC7A00"/>
+    </w:rPr>
+  </w:style>
+  <w:style w:type="character" w:customStyle="1" w:styleId="59">
+    <w:name w:val="AttributeTok"/>
+    <w:basedOn w:val="31"/>
+    <w:qFormat/>
+    <w:uiPriority w:val="0"/>
+    <w:rPr>
+      <w:color w:val="7D9029"/>
+    </w:rPr>
+  </w:style>
+  <w:style w:type="character" w:customStyle="1" w:styleId="60">
+    <w:name w:val="RegionMarkerTok"/>
+    <w:basedOn w:val="31"/>
+    <w:qFormat/>
+    <w:uiPriority w:val="0"/>
+  </w:style>
+  <w:style w:type="character" w:customStyle="1" w:styleId="61">
+    <w:name w:val="InformationTok"/>
+    <w:basedOn w:val="31"/>
+    <w:qFormat/>
+    <w:uiPriority w:val="0"/>
+    <w:rPr>
+      <w:b/>
+      <w:i/>
+      <w:color w:val="60A0B0"/>
+    </w:rPr>
+  </w:style>
+  <w:style w:type="character" w:customStyle="1" w:styleId="62">
+    <w:name w:val="WarningTok"/>
+    <w:basedOn w:val="31"/>
+    <w:qFormat/>
+    <w:uiPriority w:val="0"/>
+    <w:rPr>
+      <w:b/>
+      <w:i/>
+      <w:color w:val="60A0B0"/>
+    </w:rPr>
+  </w:style>
+  <w:style w:type="character" w:customStyle="1" w:styleId="63">
+    <w:name w:val="AlertTok"/>
+    <w:basedOn w:val="31"/>
+    <w:qFormat/>
+    <w:uiPriority w:val="0"/>
+    <w:rPr>
+      <w:b/>
+      <w:color w:val="FF0000"/>
+    </w:rPr>
+  </w:style>
+  <w:style w:type="character" w:customStyle="1" w:styleId="64">
+    <w:name w:val="ErrorTok"/>
+    <w:basedOn w:val="31"/>
+    <w:qFormat/>
+    <w:uiPriority w:val="0"/>
+    <w:rPr>
+      <w:b/>
+      <w:color w:val="FF0000"/>
+    </w:rPr>
+  </w:style>
+  <w:style w:type="character" w:customStyle="1" w:styleId="65">
+    <w:name w:val="NormalTok"/>
+    <w:basedOn w:val="31"/>
+    <w:qFormat/>
+    <w:uiPriority w:val="0"/>
+  </w:style>
+  <w:style w:type="character" w:customStyle="1" w:styleId="66">
+    <w:name w:val="Numbering Symbols"/>
+    <w:qFormat/>
+    <w:uiPriority w:val="0"/>
+  </w:style>
+  <w:style w:type="character" w:customStyle="1" w:styleId="67">
+    <w:name w:val="Strong Emphasis"/>
+    <w:qFormat/>
+    <w:uiPriority w:val="0"/>
+    <w:rPr>
+      <w:b/>
+      <w:bCs/>
+    </w:rPr>
+  </w:style>
+  <w:style w:type="character" w:customStyle="1" w:styleId="68">
+    <w:name w:val="Caption Characters"/>
+    <w:qFormat/>
+    <w:uiPriority w:val="0"/>
+  </w:style>
+  <w:style w:type="paragraph" w:customStyle="1" w:styleId="69">
+    <w:name w:val="Heading"/>
+    <w:basedOn w:val="1"/>
+    <w:next w:val="3"/>
+    <w:qFormat/>
+    <w:uiPriority w:val="0"/>
+    <w:pPr>
+      <w:keepNext/>
+      <w:spacing w:before="240" w:after="120"/>
+    </w:pPr>
+    <w:rPr>
+      <w:rFonts w:ascii="Liberation Sans" w:hAnsi="Liberation Sans" w:eastAsia="Noto Sans CJK SC" w:cs="Lohit Devanagari"/>
+      <w:sz w:val="28"/>
+      <w:szCs w:val="28"/>
+    </w:rPr>
+  </w:style>
+  <w:style w:type="paragraph" w:customStyle="1" w:styleId="70">
+    <w:name w:val="Index"/>
+    <w:basedOn w:val="1"/>
+    <w:qFormat/>
+    <w:uiPriority w:val="0"/>
+    <w:pPr>
+      <w:suppressLineNumbers/>
+    </w:pPr>
+    <w:rPr>
+      <w:rFonts w:cs="Lohit Devanagari"/>
+    </w:rPr>
+  </w:style>
+  <w:style w:type="paragraph" w:customStyle="1" w:styleId="71">
+    <w:name w:val="First Paragraph"/>
+    <w:basedOn w:val="3"/>
+    <w:next w:val="3"/>
+    <w:qFormat/>
+    <w:uiPriority w:val="0"/>
+    <w:pPr>
+      <w:jc w:val="both"/>
+    </w:pPr>
+    <w:rPr>
+      <w:rFonts w:ascii="Times New Roman" w:hAnsi="Times New Roman"/>
+    </w:rPr>
+  </w:style>
+  <w:style w:type="paragraph" w:customStyle="1" w:styleId="72">
+    <w:name w:val="Author"/>
+    <w:next w:val="3"/>
+    <w:qFormat/>
+    <w:uiPriority w:val="0"/>
+    <w:pPr>
+      <w:keepNext/>
+      <w:keepLines/>
+      <w:widowControl/>
+      <w:suppressAutoHyphens/>
+      <w:bidi w:val="0"/>
+      <w:spacing w:before="0" w:after="200"/>
+      <w:jc w:val="left"/>
+    </w:pPr>
+    <w:rPr>
+      <w:rFonts w:ascii="Times New Roman" w:hAnsi="Times New Roman" w:eastAsiaTheme="minorHAnsi" w:cstheme="minorBidi"/>
+      <w:color w:val="000000"/>
+      <w:kern w:val="0"/>
+      <w:sz w:val="24"/>
+      <w:szCs w:val="24"/>
+      <w:lang w:val="en-US" w:eastAsia="en-US" w:bidi="ar-SA"/>
+    </w:rPr>
+  </w:style>
+  <w:style w:type="paragraph" w:customStyle="1" w:styleId="73">
+    <w:name w:val="Abstract"/>
+    <w:basedOn w:val="1"/>
+    <w:next w:val="3"/>
+    <w:qFormat/>
+    <w:uiPriority w:val="0"/>
+    <w:pPr>
+      <w:keepNext/>
+      <w:keepLines/>
+      <w:spacing w:before="300" w:after="300"/>
+    </w:pPr>
+    <w:rPr>
+      <w:sz w:val="20"/>
+      <w:szCs w:val="20"/>
+    </w:rPr>
+  </w:style>
+  <w:style w:type="paragraph" w:customStyle="1" w:styleId="74">
+    <w:name w:val="Bibliography"/>
+    <w:basedOn w:val="1"/>
+    <w:qFormat/>
+    <w:uiPriority w:val="0"/>
+    <w:pPr>
+      <w:spacing w:before="113" w:after="198" w:line="360" w:lineRule="auto"/>
+      <w:jc w:val="both"/>
+    </w:pPr>
+    <w:rPr>
+      <w:rFonts w:ascii="Times New Roman" w:hAnsi="Times New Roman"/>
+      <w:color w:val="000000"/>
+    </w:rPr>
+  </w:style>
+  <w:style w:type="paragraph" w:customStyle="1" w:styleId="75">
+    <w:name w:val="Definition Term"/>
+    <w:basedOn w:val="1"/>
+    <w:next w:val="76"/>
+    <w:qFormat/>
+    <w:uiPriority w:val="0"/>
+    <w:pPr>
+      <w:keepNext/>
+      <w:keepLines/>
+      <w:spacing w:before="0" w:after="0"/>
+    </w:pPr>
+    <w:rPr>
+      <w:b/>
+    </w:rPr>
+  </w:style>
+  <w:style w:type="paragraph" w:customStyle="1" w:styleId="76">
+    <w:name w:val="Definition"/>
+    <w:basedOn w:val="1"/>
+    <w:qFormat/>
+    <w:uiPriority w:val="0"/>
+  </w:style>
+  <w:style w:type="paragraph" w:customStyle="1" w:styleId="77">
+    <w:name w:val="Table Caption"/>
+    <w:basedOn w:val="15"/>
+    <w:qFormat/>
+    <w:uiPriority w:val="0"/>
+    <w:pPr>
+      <w:keepNext/>
+      <w:spacing w:before="113" w:after="6" w:line="360" w:lineRule="auto"/>
+      <w:ind w:left="0" w:right="0" w:firstLine="0"/>
+      <w:jc w:val="both"/>
+    </w:pPr>
+    <w:rPr>
+      <w:rFonts w:ascii="Times New Roman" w:hAnsi="Times New Roman"/>
+    </w:rPr>
+  </w:style>
+  <w:style w:type="paragraph" w:customStyle="1" w:styleId="78">
+    <w:name w:val="Image Caption"/>
+    <w:basedOn w:val="15"/>
+    <w:qFormat/>
+    <w:uiPriority w:val="0"/>
+    <w:pPr>
+      <w:spacing w:before="113" w:after="119" w:line="360" w:lineRule="auto"/>
+      <w:jc w:val="both"/>
+    </w:pPr>
+    <w:rPr>
+      <w:rFonts w:ascii="Times New Roman" w:hAnsi="Times New Roman" w:cs="Times New Roman"/>
+      <w:iCs/>
+    </w:rPr>
+  </w:style>
+  <w:style w:type="paragraph" w:customStyle="1" w:styleId="79">
     <w:name w:val="TOC Heading"/>
-    <w:basedOn w:val="Heading1"/>
-    <w:next w:val="BodyText"/>
+    <w:basedOn w:val="2"/>
+    <w:next w:val="3"/>
+    <w:unhideWhenUsed/>
+    <w:qFormat/>
     <w:uiPriority w:val="39"/>
-    <w:unhideWhenUsed/>
-    <w:qFormat/>
-    <w:pPr>
-      <w:spacing w:before="240" w:line="259" w:lineRule="auto"/>
-      <w:outlineLvl w:val="9"/>
-    </w:pPr>
-    <w:rPr>
-      <w:rFonts w:asciiTheme="majorHAnsi" w:eastAsiaTheme="majorEastAsia" w:hAnsiTheme="majorHAnsi" w:cstheme="majorBidi"/>
+    <w:pPr>
+      <w:spacing w:before="240" w:after="0" w:line="259" w:lineRule="auto"/>
+    </w:pPr>
+    <w:rPr>
+      <w:rFonts w:asciiTheme="majorHAnsi" w:hAnsiTheme="majorHAnsi" w:eastAsiaTheme="majorEastAsia" w:cstheme="majorBidi"/>
       <w:b w:val="0"/>
       <w:bCs w:val="0"/>
-      <w:color w:val="365F91" w:themeColor="accent1" w:themeShade="BF"/>
-    </w:rPr>
-  </w:style>
-  <w:style w:type="paragraph" w:customStyle="1" w:styleId="SourceCode">
-    <w:name w:val="Source Code"/>
-    <w:basedOn w:val="Normal"/>
-    <w:link w:val="VerbatimChar"/>
-    <w:pPr>
-      <w:wordWrap w:val="off"/>
-    </w:pPr>
-  </w:style>
-  <w:style w:type="character" w:customStyle="1" w:styleId="KeywordTok">
-    <w:name w:val="KeywordTok"/>
-    <w:basedOn w:val="VerbatimChar"/>
-    <w:rPr>
-      <w:color w:val="007020"/>
-      <w:b/>
-    </w:rPr>
-  </w:style>
-  <w:style w:type="character" w:customStyle="1" w:styleId="DataTypeTok">
-    <w:name w:val="DataTypeTok"/>
-    <w:basedOn w:val="VerbatimChar"/>
-    <w:rPr>
-      <w:color w:val="902000"/>
-    </w:rPr>
-  </w:style>
-  <w:style w:type="character" w:customStyle="1" w:styleId="DecValTok">
-    <w:name w:val="DecValTok"/>
-    <w:basedOn w:val="VerbatimChar"/>
-    <w:rPr>
-      <w:color w:val="40a070"/>
-    </w:rPr>
-  </w:style>
-  <w:style w:type="character" w:customStyle="1" w:styleId="BaseNTok">
-    <w:name w:val="BaseNTok"/>
-    <w:basedOn w:val="VerbatimChar"/>
-    <w:rPr>
-      <w:color w:val="40a070"/>
-    </w:rPr>
-  </w:style>
-  <w:style w:type="character" w:customStyle="1" w:styleId="FloatTok">
-    <w:name w:val="FloatTok"/>
-    <w:basedOn w:val="VerbatimChar"/>
-    <w:rPr>
-      <w:color w:val="40a070"/>
-    </w:rPr>
-  </w:style>
-  <w:style w:type="character" w:customStyle="1" w:styleId="ConstantTok">
-    <w:name w:val="ConstantTok"/>
-    <w:basedOn w:val="VerbatimChar"/>
-    <w:rPr>
-      <w:color w:val="880000"/>
-    </w:rPr>
-  </w:style>
-  <w:style w:type="character" w:customStyle="1" w:styleId="CharTok">
-    <w:name w:val="CharTok"/>
-    <w:basedOn w:val="VerbatimChar"/>
-    <w:rPr>
-      <w:color w:val="4070a0"/>
-    </w:rPr>
-  </w:style>
-  <w:style w:type="character" w:customStyle="1" w:styleId="SpecialCharTok">
-    <w:name w:val="SpecialCharTok"/>
-    <w:basedOn w:val="VerbatimChar"/>
-    <w:rPr>
-      <w:color w:val="4070a0"/>
-    </w:rPr>
-  </w:style>
-  <w:style w:type="character" w:customStyle="1" w:styleId="StringTok">
-    <w:name w:val="StringTok"/>
-    <w:basedOn w:val="VerbatimChar"/>
-    <w:rPr>
-      <w:color w:val="4070a0"/>
-    </w:rPr>
-  </w:style>
-  <w:style w:type="character" w:customStyle="1" w:styleId="VerbatimStringTok">
-    <w:name w:val="VerbatimStringTok"/>
-    <w:basedOn w:val="VerbatimChar"/>
-    <w:rPr>
-      <w:color w:val="4070a0"/>
-    </w:rPr>
-  </w:style>
-  <w:style w:type="character" w:customStyle="1" w:styleId="SpecialStringTok">
-    <w:name w:val="SpecialStringTok"/>
-    <w:basedOn w:val="VerbatimChar"/>
-    <w:rPr>
-      <w:color w:val="bb6688"/>
-    </w:rPr>
-  </w:style>
-  <w:style w:type="character" w:customStyle="1" w:styleId="ImportTok">
-    <w:name w:val="ImportTok"/>
-    <w:basedOn w:val="VerbatimChar"/>
-    <w:rPr/>
-  </w:style>
-  <w:style w:type="character" w:customStyle="1" w:styleId="CommentTok">
-    <w:name w:val="CommentTok"/>
-    <w:basedOn w:val="VerbatimChar"/>
-    <w:rPr>
-      <w:color w:val="60a0b0"/>
-      <w:i/>
-    </w:rPr>
-  </w:style>
-  <w:style w:type="character" w:customStyle="1" w:styleId="DocumentationTok">
-    <w:name w:val="DocumentationTok"/>
-    <w:basedOn w:val="VerbatimChar"/>
-    <w:rPr>
-      <w:color w:val="ba2121"/>
-      <w:i/>
-    </w:rPr>
-  </w:style>
-  <w:style w:type="character" w:customStyle="1" w:styleId="AnnotationTok">
-    <w:name w:val="AnnotationTok"/>
-    <w:basedOn w:val="VerbatimChar"/>
-    <w:rPr>
-      <w:color w:val="60a0b0"/>
-      <w:b/>
-      <w:i/>
-    </w:rPr>
-  </w:style>
-  <w:style w:type="character" w:customStyle="1" w:styleId="CommentVarTok">
-    <w:name w:val="CommentVarTok"/>
-    <w:basedOn w:val="VerbatimChar"/>
-    <w:rPr>
-      <w:color w:val="60a0b0"/>
-      <w:b/>
-      <w:i/>
-    </w:rPr>
-  </w:style>
-  <w:style w:type="character" w:customStyle="1" w:styleId="OtherTok">
-    <w:name w:val="OtherTok"/>
-    <w:basedOn w:val="VerbatimChar"/>
-    <w:rPr>
-      <w:color w:val="007020"/>
-    </w:rPr>
-  </w:style>
-  <w:style w:type="character" w:customStyle="1" w:styleId="FunctionTok">
-    <w:name w:val="FunctionTok"/>
-    <w:basedOn w:val="VerbatimChar"/>
-    <w:rPr>
-      <w:color w:val="06287e"/>
-    </w:rPr>
-  </w:style>
-  <w:style w:type="character" w:customStyle="1" w:styleId="VariableTok">
-    <w:name w:val="VariableTok"/>
-    <w:basedOn w:val="VerbatimChar"/>
-    <w:rPr>
-      <w:color w:val="19177c"/>
-    </w:rPr>
-  </w:style>
-  <w:style w:type="character" w:customStyle="1" w:styleId="ControlFlowTok">
-    <w:name w:val="ControlFlowTok"/>
-    <w:basedOn w:val="VerbatimChar"/>
-    <w:rPr>
-      <w:color w:val="007020"/>
-      <w:b/>
-    </w:rPr>
-  </w:style>
-  <w:style w:type="character" w:customStyle="1" w:styleId="OperatorTok">
-    <w:name w:val="OperatorTok"/>
-    <w:basedOn w:val="VerbatimChar"/>
-    <w:rPr>
-      <w:color w:val="666666"/>
-    </w:rPr>
-  </w:style>
-  <w:style w:type="character" w:customStyle="1" w:styleId="BuiltInTok">
-    <w:name w:val="BuiltInTok"/>
-    <w:basedOn w:val="VerbatimChar"/>
-    <w:rPr/>
-  </w:style>
-  <w:style w:type="character" w:customStyle="1" w:styleId="ExtensionTok">
-    <w:name w:val="ExtensionTok"/>
-    <w:basedOn w:val="VerbatimChar"/>
-    <w:rPr/>
-  </w:style>
-  <w:style w:type="character" w:customStyle="1" w:styleId="PreprocessorTok">
-    <w:name w:val="PreprocessorTok"/>
-    <w:basedOn w:val="VerbatimChar"/>
-    <w:rPr>
-      <w:color w:val="bc7a00"/>
-    </w:rPr>
-  </w:style>
-  <w:style w:type="character" w:customStyle="1" w:styleId="AttributeTok">
-    <w:name w:val="AttributeTok"/>
-    <w:basedOn w:val="VerbatimChar"/>
-    <w:rPr>
-      <w:color w:val="7d9029"/>
-    </w:rPr>
-  </w:style>
-  <w:style w:type="character" w:customStyle="1" w:styleId="RegionMarkerTok">
-    <w:name w:val="RegionMarkerTok"/>
-    <w:basedOn w:val="VerbatimChar"/>
-    <w:rPr/>
-  </w:style>
-  <w:style w:type="character" w:customStyle="1" w:styleId="InformationTok">
-    <w:name w:val="InformationTok"/>
-    <w:basedOn w:val="VerbatimChar"/>
-    <w:rPr>
-      <w:color w:val="60a0b0"/>
-      <w:b/>
-      <w:i/>
-    </w:rPr>
-  </w:style>
-  <w:style w:type="character" w:customStyle="1" w:styleId="WarningTok">
-    <w:name w:val="WarningTok"/>
-    <w:basedOn w:val="VerbatimChar"/>
-    <w:rPr>
-      <w:color w:val="60a0b0"/>
-      <w:b/>
-      <w:i/>
-    </w:rPr>
-  </w:style>
-  <w:style w:type="character" w:customStyle="1" w:styleId="AlertTok">
-    <w:name w:val="AlertTok"/>
-    <w:basedOn w:val="VerbatimChar"/>
-    <w:rPr>
-      <w:color w:val="ff0000"/>
-      <w:b/>
-    </w:rPr>
-  </w:style>
-  <w:style w:type="character" w:customStyle="1" w:styleId="ErrorTok">
-    <w:name w:val="ErrorTok"/>
-    <w:basedOn w:val="VerbatimChar"/>
-    <w:rPr>
-      <w:color w:val="ff0000"/>
-      <w:b/>
-    </w:rPr>
-  </w:style>
-  <w:style w:type="character" w:customStyle="1" w:styleId="NormalTok">
-    <w:name w:val="NormalTok"/>
-    <w:basedOn w:val="VerbatimChar"/>
-    <w:rPr/>
+      <w:color w:val="366091" w:themeColor="accent1" w:themeShade="BF"/>
+    </w:rPr>
   </w:style>
 </w:styles>
 </file>
@@ -1469,7 +2210,7 @@
         <a:solidFill>
           <a:schemeClr val="phClr"/>
         </a:solidFill>
-        <a:gradFill rotWithShape="1">
+        <a:gradFill rotWithShape="true">
           <a:gsLst>
             <a:gs pos="0">
               <a:schemeClr val="phClr">
@@ -1490,9 +2231,9 @@
               </a:schemeClr>
             </a:gs>
           </a:gsLst>
-          <a:lin ang="16200000" scaled="1"/>
+          <a:lin ang="16200000" scaled="true"/>
         </a:gradFill>
-        <a:gradFill rotWithShape="1">
+        <a:gradFill rotWithShape="true">
           <a:gsLst>
             <a:gs pos="0">
               <a:schemeClr val="phClr">
@@ -1509,7 +2250,7 @@
               </a:schemeClr>
             </a:gs>
           </a:gsLst>
-          <a:lin ang="16200000" scaled="0"/>
+          <a:lin ang="16200000" scaled="false"/>
         </a:gradFill>
       </a:fillStyleLst>
       <a:lnStyleLst>
@@ -1579,7 +2320,7 @@
         <a:solidFill>
           <a:schemeClr val="phClr"/>
         </a:solidFill>
-        <a:gradFill rotWithShape="1">
+        <a:gradFill rotWithShape="true">
           <a:gsLst>
             <a:gs pos="0">
               <a:schemeClr val="phClr">
@@ -1605,7 +2346,7 @@
             <a:fillToRect l="50000" t="-80000" r="50000" b="180000"/>
           </a:path>
         </a:gradFill>
-        <a:gradFill rotWithShape="1">
+        <a:gradFill rotWithShape="true">
           <a:gsLst>
             <a:gs pos="0">
               <a:schemeClr val="phClr">
@@ -1667,6 +2408,5 @@
       </a:style>
     </a:lnDef>
   </a:objectDefaults>
-  <a:extraClrSchemeLst/>
 </a:theme>
 </file>
--- a/main.docx
+++ b/main.docx
@@ -4,7 +4,7 @@
   <w:body>
     <w:p>
       <w:pPr>
-        <w:pStyle w:val="23"/>
+        <w:pStyle w:val="Title"/>
       </w:pPr>
       <w:r>
         <w:t xml:space="preserve">My</w:t>
@@ -18,7 +18,7 @@
     </w:p>
     <w:p>
       <w:pPr>
-        <w:pStyle w:val="72"/>
+        <w:pStyle w:val="Author"/>
       </w:pPr>
       <w:r>
         <w:t xml:space="preserve">P.</w:t>
@@ -50,12 +50,12 @@
     </w:p>
     <w:p>
       <w:pPr>
-        <w:pStyle w:val="16"/>
-      </w:pPr>
-    </w:p>
-    <w:p>
-      <w:pPr>
-        <w:pStyle w:val="71"/>
+        <w:pStyle w:val="Date"/>
+      </w:pPr>
+    </w:p>
+    <w:p>
+      <w:pPr>
+        <w:pStyle w:val="FirstParagraph"/>
       </w:pPr>
       <w:r>
         <w:rPr>
@@ -72,7 +72,7 @@
     </w:p>
     <w:p>
       <w:pPr>
-        <w:pStyle w:val="3"/>
+        <w:pStyle w:val="TextBody"/>
       </w:pPr>
       <w:r>
         <w:rPr>
@@ -92,7 +92,7 @@
       <w:hyperlink r:id="rId20">
         <w:r>
           <w:rPr>
-            <w:rStyle w:val="18"/>
+            <w:rStyle w:val="InternetLink"/>
           </w:rPr>
           <w:t xml:space="preserve">P. Kumar &lt;pankaj.kmr1990@gmail.com&gt;</w:t>
         </w:r>
@@ -100,7 +100,7 @@
     </w:p>
     <w:p>
       <w:pPr>
-        <w:pStyle w:val="4"/>
+        <w:pStyle w:val="Heading2"/>
       </w:pPr>
       <w:bookmarkStart w:id="21" w:name="abstract"/>
       <w:r>
@@ -110,7 +110,7 @@
     </w:p>
     <w:p>
       <w:pPr>
-        <w:pStyle w:val="71"/>
+        <w:pStyle w:val="FirstParagraph"/>
       </w:pPr>
       <w:r>
         <w:t xml:space="preserve">Lorem ipsum dolor sit amet, consectetur adipiscing elit, sed do eiusmod tempor incididunt ut labore et dolore magna aliqua. Eu ultrices vitae auctor eu augue. Aliquet risus feugiat in ante metus. Massa id neque aliquam vestibulum morbi. Consequat mauris nunc congue nisi vitae suscipit tellus mauris a. Egestas sed sed risus pretium quam vulputate dignissim suspendisse. Vitae semper quis lectus nulla at volutpat diam ut. Donec ultrices tincidunt arcu non sodales neque. Turpis nunc eget lorem dolor sed viverra ipsum nunc aliquet. Pharetra convallis posuere morbi leo urna molestie at. At tempor commodo ullamcorper a lacus vestibulum. Sagittis vitae et leo duis. At varius vel pharetra vel turpis. At tellus at urna condimentum mattis. Tristique senectus et netus et.</w:t>
@@ -118,7 +118,7 @@
     </w:p>
     <w:p>
       <w:pPr>
-        <w:pStyle w:val="4"/>
+        <w:pStyle w:val="Heading2"/>
       </w:pPr>
       <w:bookmarkStart w:id="22" w:name="introduction"/>
       <w:r>
@@ -128,7 +128,7 @@
     </w:p>
     <w:p>
       <w:pPr>
-        <w:pStyle w:val="71"/>
+        <w:pStyle w:val="FirstParagraph"/>
       </w:pPr>
       <w:r>
         <w:rPr>
@@ -163,7 +163,7 @@
     </w:p>
     <w:p>
       <w:pPr>
-        <w:pStyle w:val="4"/>
+        <w:pStyle w:val="Heading2"/>
       </w:pPr>
       <w:bookmarkStart w:id="23" w:name="materials-and-methods"/>
       <w:r>
@@ -173,7 +173,7 @@
     </w:p>
     <w:p>
       <w:pPr>
-        <w:pStyle w:val="71"/>
+        <w:pStyle w:val="FirstParagraph"/>
       </w:pPr>
       <w:r>
         <w:t xml:space="preserve">Lorem ipsum dolor sit amet, consectetur adipiscing elit, sed do eiusmod tempor incididunt ut labore et dolore magna aliqua. Eu ultrices vitae auctor eu augue.</w:t>
@@ -181,7 +181,7 @@
       <w:hyperlink w:anchor="ref-Stohl2010">
         <w:r>
           <w:rPr>
-            <w:rStyle w:val="18"/>
+            <w:rStyle w:val="InternetLink"/>
             <w:vertAlign w:val="superscript"/>
           </w:rPr>
           <w:t xml:space="preserve">1</w:t>
@@ -196,7 +196,7 @@
     </w:p>
     <w:p>
       <w:pPr>
-        <w:pStyle w:val="4"/>
+        <w:pStyle w:val="Heading2"/>
       </w:pPr>
       <w:bookmarkStart w:id="24" w:name="results-and-discussion"/>
       <w:r>
@@ -206,7 +206,7 @@
     </w:p>
     <w:p>
       <w:pPr>
-        <w:pStyle w:val="29"/>
+        <w:pStyle w:val="CaptionedFigure"/>
       </w:pPr>
       <w:bookmarkStart w:id="26" w:name="fig:fig1"/>
       <w:r>
@@ -255,9 +255,8 @@
     </w:p>
     <w:p>
       <w:pPr>
-        <w:pStyle w:val="78"/>
-      </w:pPr>
-      <w:r/>
+        <w:pStyle w:val="ImageCaption"/>
+      </w:pPr>
       <w:r>
         <w:rPr>
           <w:b/>
@@ -270,10 +269,11 @@
         </w:rPr>
         <w:t xml:space="preserve"> Example image</w:t>
       </w:r>
-    </w:p>
-    <w:p>
-      <w:pPr>
-        <w:pStyle w:val="3"/>
+      <w:r/>
+    </w:p>
+    <w:p>
+      <w:pPr>
+        <w:pStyle w:val="TextBody"/>
       </w:pPr>
       <w:r>
         <w:t xml:space="preserve">As shown in Fig. </w:t>
@@ -281,7 +281,7 @@
       <w:hyperlink w:anchor="fig:fig1">
         <w:r>
           <w:rPr>
-            <w:rStyle w:val="18"/>
+            <w:rStyle w:val="InternetLink"/>
           </w:rPr>
           <w:t xml:space="preserve">1</w:t>
         </w:r>
@@ -293,9 +293,8 @@
     <w:bookmarkStart w:id="27" w:name="tbl:tab1"/>
     <w:p>
       <w:pPr>
-        <w:pStyle w:val="77"/>
-      </w:pPr>
-      <w:r/>
+        <w:pStyle w:val="TableCaption"/>
+      </w:pPr>
       <w:r>
         <w:rPr>
           <w:b/>
@@ -308,6 +307,7 @@
         </w:rPr>
         <w:t xml:space="preserve"> Example table</w:t>
       </w:r>
+      <w:r/>
     </w:p>
     <w:tbl>
       <w:tblPr>
@@ -331,7 +331,7 @@
           </w:tcPr>
           <w:p>
             <w:pPr>
-              <w:pStyle w:val="24"/>
+              <w:pStyle w:val="Compact"/>
               <w:jc w:val="left"/>
             </w:pPr>
             <w:r>
@@ -348,7 +348,7 @@
           </w:tcPr>
           <w:p>
             <w:pPr>
-              <w:pStyle w:val="24"/>
+              <w:pStyle w:val="Compact"/>
               <w:jc w:val="right"/>
             </w:pPr>
             <w:r>
@@ -365,7 +365,7 @@
           </w:tcPr>
           <w:p>
             <w:pPr>
-              <w:pStyle w:val="24"/>
+              <w:pStyle w:val="Compact"/>
               <w:jc w:val="right"/>
             </w:pPr>
             <w:r>
@@ -382,7 +382,7 @@
           </w:tcPr>
           <w:p>
             <w:pPr>
-              <w:pStyle w:val="24"/>
+              <w:pStyle w:val="Compact"/>
               <w:jc w:val="right"/>
             </w:pPr>
             <w:r>
@@ -395,7 +395,7 @@
         <w:tc>
           <w:p>
             <w:pPr>
-              <w:pStyle w:val="24"/>
+              <w:pStyle w:val="Compact"/>
               <w:jc w:val="left"/>
             </w:pPr>
             <w:r>
@@ -406,7 +406,7 @@
         <w:tc>
           <w:p>
             <w:pPr>
-              <w:pStyle w:val="24"/>
+              <w:pStyle w:val="Compact"/>
               <w:jc w:val="right"/>
             </w:pPr>
             <w:r>
@@ -417,7 +417,7 @@
         <w:tc>
           <w:p>
             <w:pPr>
-              <w:pStyle w:val="24"/>
+              <w:pStyle w:val="Compact"/>
               <w:jc w:val="right"/>
             </w:pPr>
             <w:r>
@@ -428,7 +428,7 @@
         <w:tc>
           <w:p>
             <w:pPr>
-              <w:pStyle w:val="24"/>
+              <w:pStyle w:val="Compact"/>
               <w:jc w:val="right"/>
             </w:pPr>
             <w:r>
@@ -441,7 +441,7 @@
         <w:tc>
           <w:p>
             <w:pPr>
-              <w:pStyle w:val="24"/>
+              <w:pStyle w:val="Compact"/>
               <w:jc w:val="left"/>
             </w:pPr>
             <w:r>
@@ -452,7 +452,7 @@
         <w:tc>
           <w:p>
             <w:pPr>
-              <w:pStyle w:val="24"/>
+              <w:pStyle w:val="Compact"/>
               <w:jc w:val="right"/>
             </w:pPr>
             <w:r>
@@ -463,7 +463,7 @@
         <w:tc>
           <w:p>
             <w:pPr>
-              <w:pStyle w:val="24"/>
+              <w:pStyle w:val="Compact"/>
               <w:jc w:val="right"/>
             </w:pPr>
             <w:r>
@@ -474,7 +474,7 @@
         <w:tc>
           <w:p>
             <w:pPr>
-              <w:pStyle w:val="24"/>
+              <w:pStyle w:val="Compact"/>
               <w:jc w:val="right"/>
             </w:pPr>
             <w:r>
@@ -487,7 +487,7 @@
         <w:tc>
           <w:p>
             <w:pPr>
-              <w:pStyle w:val="24"/>
+              <w:pStyle w:val="Compact"/>
               <w:jc w:val="left"/>
             </w:pPr>
             <w:r>
@@ -498,7 +498,7 @@
         <w:tc>
           <w:p>
             <w:pPr>
-              <w:pStyle w:val="24"/>
+              <w:pStyle w:val="Compact"/>
               <w:jc w:val="right"/>
             </w:pPr>
             <w:r>
@@ -509,7 +509,7 @@
         <w:tc>
           <w:p>
             <w:pPr>
-              <w:pStyle w:val="24"/>
+              <w:pStyle w:val="Compact"/>
               <w:jc w:val="right"/>
             </w:pPr>
             <w:r>
@@ -520,7 +520,7 @@
         <w:tc>
           <w:p>
             <w:pPr>
-              <w:pStyle w:val="24"/>
+              <w:pStyle w:val="Compact"/>
               <w:jc w:val="right"/>
             </w:pPr>
             <w:r>
@@ -533,7 +533,7 @@
     <w:bookmarkEnd w:id="27"/>
     <w:p>
       <w:pPr>
-        <w:pStyle w:val="3"/>
+        <w:pStyle w:val="TextBody"/>
       </w:pPr>
       <w:r>
         <w:t xml:space="preserve">As shown in Table </w:t>
@@ -541,7 +541,7 @@
       <w:hyperlink w:anchor="tbl:tab1">
         <w:r>
           <w:rPr>
-            <w:rStyle w:val="18"/>
+            <w:rStyle w:val="InternetLink"/>
           </w:rPr>
           <w:t xml:space="preserve">1</w:t>
         </w:r>
@@ -552,7 +552,7 @@
     </w:p>
     <w:p>
       <w:pPr>
-        <w:pStyle w:val="3"/>
+        <w:pStyle w:val="TextBody"/>
       </w:pPr>
       <w:bookmarkStart w:id="28" w:name="eq:eq1"/>
       <m:oMathPara>
@@ -599,7 +599,7 @@
     </w:p>
     <w:p>
       <w:pPr>
-        <w:pStyle w:val="71"/>
+        <w:pStyle w:val="FirstParagraph"/>
       </w:pPr>
       <w:r>
         <w:t xml:space="preserve">eq. </w:t>
@@ -607,7 +607,7 @@
       <w:hyperlink w:anchor="eq:eq1">
         <w:r>
           <w:rPr>
-            <w:rStyle w:val="18"/>
+            <w:rStyle w:val="InternetLink"/>
           </w:rPr>
           <w:t xml:space="preserve">1</w:t>
         </w:r>
@@ -621,7 +621,7 @@
     </w:p>
     <w:p>
       <w:pPr>
-        <w:pStyle w:val="4"/>
+        <w:pStyle w:val="Heading2"/>
       </w:pPr>
       <w:bookmarkStart w:id="29" w:name="conclusions"/>
       <w:r>
@@ -631,7 +631,7 @@
     </w:p>
     <w:p>
       <w:pPr>
-        <w:pStyle w:val="71"/>
+        <w:pStyle w:val="FirstParagraph"/>
       </w:pPr>
       <w:r>
         <w:t xml:space="preserve">Lorem ipsum dolor sit amet, consectetur adipiscing elit, sed do eiusmod tempor incididunt ut labore et dolore magna aliqua. Eu ultrices vitae auctor eu augue. Aliquet risus feugiat in ante metus. Massa id neque aliquam vestibulum morbi. Consequat mauris nunc congue nisi vitae suscipit tellus mauris a. Egestas sed sed risus pretium quam vulputate dignissim suspendisse. Vitae semper quis lectus nulla at volutpat diam ut. Donec ultrices tincidunt arcu non sodales neque. Turpis nunc eget lorem dolor sed viverra ipsum nunc aliquet. Pharetra convallis posuere morbi leo urna molestie at. At tempor commodo ullamcorper a lacus vestibulum. Sagittis vitae et leo duis. At varius vel pharetra vel turpis. At tellus at urna condimentum mattis. Tristique senectus et netus et.</w:t>
@@ -639,7 +639,7 @@
     </w:p>
     <w:p>
       <w:pPr>
-        <w:pStyle w:val="5"/>
+        <w:pStyle w:val="Heading3"/>
       </w:pPr>
       <w:bookmarkStart w:id="30" w:name="online-content"/>
       <w:r>
@@ -649,7 +649,7 @@
     </w:p>
     <w:p>
       <w:pPr>
-        <w:pStyle w:val="71"/>
+        <w:pStyle w:val="FirstParagraph"/>
       </w:pPr>
       <w:r>
         <w:t xml:space="preserve">Any method, additional references, statements of data availability and associated accession codes are available in attached supplementary document.</w:t>
@@ -657,7 +657,7 @@
     </w:p>
     <w:p>
       <w:pPr>
-        <w:pStyle w:val="5"/>
+        <w:pStyle w:val="Heading3"/>
       </w:pPr>
       <w:bookmarkStart w:id="31" w:name="acknowledgements"/>
       <w:r>
@@ -667,7 +667,7 @@
     </w:p>
     <w:p>
       <w:pPr>
-        <w:pStyle w:val="71"/>
+        <w:pStyle w:val="FirstParagraph"/>
       </w:pPr>
       <w:r>
         <w:t xml:space="preserve">Lorem ipsum dolor sit amet, consectetur adipiscing elit, sed do eiusmod tempor incididunt ut labore et dolore magna aliqua. Eu ultrices vitae auctor eu augue. Aliquet risus feugiat in ante metus. Massa id neque aliquam vestibulum morbi. Consequat mauris nunc congue nisi vitae suscipit tellus mauris a. Egestas sed sed risus pretium quam vulputate dignissim suspendisse. Vitae semper quis lectus nulla at volutpat diam ut. Donec ultrices tincidunt arcu non sodales neque. Turpis nunc eget lorem dolor sed viverra ipsum nunc aliquet. Pharetra convallis posuere morbi leo urna molestie at. At tempor commodo ullamcorper a lacus vestibulum. Sagittis vitae et leo duis. At varius vel pharetra vel turpis. At tellus at urna condimentum mattis. Tristique senectus et netus et.</w:t>
@@ -675,7 +675,7 @@
     </w:p>
     <w:p>
       <w:pPr>
-        <w:pStyle w:val="5"/>
+        <w:pStyle w:val="Heading3"/>
       </w:pPr>
       <w:bookmarkStart w:id="32" w:name="competing-interests"/>
       <w:r>
@@ -685,7 +685,7 @@
     </w:p>
     <w:p>
       <w:pPr>
-        <w:pStyle w:val="71"/>
+        <w:pStyle w:val="FirstParagraph"/>
       </w:pPr>
       <w:r>
         <w:t xml:space="preserve">The authors declare no conflict of interest.</w:t>
@@ -693,7 +693,7 @@
     </w:p>
     <w:p>
       <w:pPr>
-        <w:pStyle w:val="5"/>
+        <w:pStyle w:val="Heading3"/>
       </w:pPr>
       <w:bookmarkStart w:id="33" w:name="references"/>
       <w:r>
@@ -705,7 +705,7 @@
     <w:bookmarkStart w:id="34" w:name="ref-Stohl2010"/>
     <w:p>
       <w:pPr>
-        <w:pStyle w:val="74"/>
+        <w:pStyle w:val="Bibliography"/>
       </w:pPr>
       <w:r>
         <w:t xml:space="preserve">1. Stohl, A. &amp; Sodemann, H. Characteristics of atmospheric transport into the Antarctic troposphere.</w:t>
@@ -735,12 +735,13 @@
     <w:bookmarkEnd w:id="34"/>
     <w:bookmarkEnd w:id="35"/>
     <w:sectPr>
+      <w:type w:val="nextPage"/>
       <w:pgSz w:w="12240" w:h="15840"/>
-      <w:pgMar w:top="1440" w:right="1440" w:bottom="1440" w:left="1440" w:header="0" w:footer="0" w:gutter="0"/>
+      <w:pgMar w:left="1440" w:right="1440" w:header="0" w:top="1440" w:footer="0" w:bottom="1440" w:gutter="0"/>
       <w:pgNumType w:fmt="decimal"/>
-      <w:cols w:space="720" w:num="1"/>
-      <w:formProt w:val="0"/>
-      <w:docGrid w:linePitch="100" w:charSpace="0"/>
+      <w:formProt w:val="false"/>
+      <w:textDirection w:val="lrTb"/>
+      <w:docGrid w:type="default" w:linePitch="100" w:charSpace="0"/>
     </w:sectPr>
   </w:body>
 </w:document>
@@ -770,7 +771,262 @@
 </file>
 
 <file path=word/numbering.xml><?xml version="1.0" encoding="utf-8"?>
-<w:numbering xmlns:w="http://schemas.openxmlformats.org/wordprocessingml/2006/main">
+<w:numbering xmlns:w="http://schemas.openxmlformats.org/wordprocessingml/2006/main" xmlns:o="urn:schemas-microsoft-com:office:office" xmlns:r="http://schemas.openxmlformats.org/officeDocument/2006/relationships" xmlns:v="urn:schemas-microsoft-com:vml">
+  <w:abstractNum w:abstractNumId="1">
+    <w:lvl w:ilvl="0">
+      <w:numFmt w:val="bullet"/>
+      <w:lvlText w:val=" "/>
+      <w:lvlJc w:val="left"/>
+      <w:pPr>
+        <w:tabs>
+          <w:tab w:val="num" w:pos="0"/>
+        </w:tabs>
+        <w:ind w:left="480" w:hanging="480"/>
+      </w:pPr>
+      <w:rPr>
+        <w:rFonts w:ascii="0" w:hAnsi="0" w:cs="0" w:hint="default"/>
+      </w:rPr>
+    </w:lvl>
+    <w:lvl w:ilvl="1">
+      <w:start w:val="0"/>
+      <w:numFmt w:val="bullet"/>
+      <w:lvlText w:val=" "/>
+      <w:lvlJc w:val="left"/>
+      <w:pPr>
+        <w:tabs>
+          <w:tab w:val="num" w:pos="0"/>
+        </w:tabs>
+        <w:ind w:left="1200" w:hanging="480"/>
+      </w:pPr>
+      <w:rPr>
+        <w:rFonts w:ascii="0" w:hAnsi="0" w:cs="0" w:hint="default"/>
+      </w:rPr>
+    </w:lvl>
+    <w:lvl w:ilvl="2">
+      <w:start w:val="0"/>
+      <w:numFmt w:val="bullet"/>
+      <w:lvlText w:val=" "/>
+      <w:lvlJc w:val="left"/>
+      <w:pPr>
+        <w:tabs>
+          <w:tab w:val="num" w:pos="0"/>
+        </w:tabs>
+        <w:ind w:left="1920" w:hanging="480"/>
+      </w:pPr>
+      <w:rPr>
+        <w:rFonts w:ascii="0" w:hAnsi="0" w:cs="0" w:hint="default"/>
+      </w:rPr>
+    </w:lvl>
+    <w:lvl w:ilvl="3">
+      <w:start w:val="0"/>
+      <w:numFmt w:val="bullet"/>
+      <w:lvlText w:val=" "/>
+      <w:lvlJc w:val="left"/>
+      <w:pPr>
+        <w:tabs>
+          <w:tab w:val="num" w:pos="0"/>
+        </w:tabs>
+        <w:ind w:left="2640" w:hanging="480"/>
+      </w:pPr>
+      <w:rPr>
+        <w:rFonts w:ascii="0" w:hAnsi="0" w:cs="0" w:hint="default"/>
+      </w:rPr>
+    </w:lvl>
+    <w:lvl w:ilvl="4">
+      <w:start w:val="0"/>
+      <w:numFmt w:val="bullet"/>
+      <w:lvlText w:val=" "/>
+      <w:lvlJc w:val="left"/>
+      <w:pPr>
+        <w:tabs>
+          <w:tab w:val="num" w:pos="0"/>
+        </w:tabs>
+        <w:ind w:left="3360" w:hanging="480"/>
+      </w:pPr>
+      <w:rPr>
+        <w:rFonts w:ascii="0" w:hAnsi="0" w:cs="0" w:hint="default"/>
+      </w:rPr>
+    </w:lvl>
+    <w:lvl w:ilvl="5">
+      <w:start w:val="0"/>
+      <w:numFmt w:val="bullet"/>
+      <w:lvlText w:val=" "/>
+      <w:lvlJc w:val="left"/>
+      <w:pPr>
+        <w:tabs>
+          <w:tab w:val="num" w:pos="0"/>
+        </w:tabs>
+        <w:ind w:left="4080" w:hanging="480"/>
+      </w:pPr>
+      <w:rPr>
+        <w:rFonts w:ascii="0" w:hAnsi="0" w:cs="0" w:hint="default"/>
+      </w:rPr>
+    </w:lvl>
+    <w:lvl w:ilvl="6">
+      <w:start w:val="0"/>
+      <w:numFmt w:val="bullet"/>
+      <w:lvlText w:val=" "/>
+      <w:lvlJc w:val="left"/>
+      <w:pPr>
+        <w:tabs>
+          <w:tab w:val="num" w:pos="0"/>
+        </w:tabs>
+        <w:ind w:left="4800" w:hanging="480"/>
+      </w:pPr>
+      <w:rPr>
+        <w:rFonts w:ascii="0" w:hAnsi="0" w:cs="0" w:hint="default"/>
+      </w:rPr>
+    </w:lvl>
+    <w:lvl w:ilvl="7">
+      <w:start w:val="0"/>
+      <w:numFmt w:val="bullet"/>
+      <w:lvlText w:val=" "/>
+      <w:lvlJc w:val="left"/>
+      <w:pPr>
+        <w:tabs>
+          <w:tab w:val="num" w:pos="0"/>
+        </w:tabs>
+        <w:ind w:left="5520" w:hanging="480"/>
+      </w:pPr>
+      <w:rPr>
+        <w:rFonts w:ascii="0" w:hAnsi="0" w:cs="0" w:hint="default"/>
+      </w:rPr>
+    </w:lvl>
+    <w:lvl w:ilvl="8">
+      <w:start w:val="0"/>
+      <w:numFmt w:val="bullet"/>
+      <w:lvlText w:val=" "/>
+      <w:lvlJc w:val="left"/>
+      <w:pPr>
+        <w:tabs>
+          <w:tab w:val="num" w:pos="0"/>
+        </w:tabs>
+        <w:ind w:left="6240" w:hanging="480"/>
+      </w:pPr>
+      <w:rPr>
+        <w:rFonts w:ascii="0" w:hAnsi="0" w:cs="0" w:hint="default"/>
+      </w:rPr>
+    </w:lvl>
+  </w:abstractNum>
+  <w:abstractNum w:abstractNumId="2">
+    <w:lvl w:ilvl="0">
+      <w:start w:val="1"/>
+      <w:numFmt w:val="none"/>
+      <w:suff w:val="nothing"/>
+      <w:lvlText w:val=""/>
+      <w:lvlJc w:val="left"/>
+      <w:pPr>
+        <w:tabs>
+          <w:tab w:val="num" w:pos="0"/>
+        </w:tabs>
+        <w:ind w:left="0" w:hanging="0"/>
+      </w:pPr>
+    </w:lvl>
+    <w:lvl w:ilvl="1">
+      <w:start w:val="1"/>
+      <w:numFmt w:val="none"/>
+      <w:suff w:val="nothing"/>
+      <w:lvlText w:val=""/>
+      <w:lvlJc w:val="left"/>
+      <w:pPr>
+        <w:tabs>
+          <w:tab w:val="num" w:pos="0"/>
+        </w:tabs>
+        <w:ind w:left="0" w:hanging="0"/>
+      </w:pPr>
+    </w:lvl>
+    <w:lvl w:ilvl="2">
+      <w:start w:val="1"/>
+      <w:numFmt w:val="none"/>
+      <w:suff w:val="nothing"/>
+      <w:lvlText w:val=""/>
+      <w:lvlJc w:val="left"/>
+      <w:pPr>
+        <w:tabs>
+          <w:tab w:val="num" w:pos="0"/>
+        </w:tabs>
+        <w:ind w:left="0" w:hanging="0"/>
+      </w:pPr>
+    </w:lvl>
+    <w:lvl w:ilvl="3">
+      <w:start w:val="1"/>
+      <w:numFmt w:val="none"/>
+      <w:suff w:val="nothing"/>
+      <w:lvlText w:val=""/>
+      <w:lvlJc w:val="left"/>
+      <w:pPr>
+        <w:tabs>
+          <w:tab w:val="num" w:pos="0"/>
+        </w:tabs>
+        <w:ind w:left="0" w:hanging="0"/>
+      </w:pPr>
+    </w:lvl>
+    <w:lvl w:ilvl="4">
+      <w:start w:val="1"/>
+      <w:numFmt w:val="none"/>
+      <w:suff w:val="nothing"/>
+      <w:lvlText w:val=""/>
+      <w:lvlJc w:val="left"/>
+      <w:pPr>
+        <w:tabs>
+          <w:tab w:val="num" w:pos="0"/>
+        </w:tabs>
+        <w:ind w:left="0" w:hanging="0"/>
+      </w:pPr>
+    </w:lvl>
+    <w:lvl w:ilvl="5">
+      <w:start w:val="1"/>
+      <w:numFmt w:val="none"/>
+      <w:suff w:val="nothing"/>
+      <w:lvlText w:val=""/>
+      <w:lvlJc w:val="left"/>
+      <w:pPr>
+        <w:tabs>
+          <w:tab w:val="num" w:pos="0"/>
+        </w:tabs>
+        <w:ind w:left="0" w:hanging="0"/>
+      </w:pPr>
+    </w:lvl>
+    <w:lvl w:ilvl="6">
+      <w:start w:val="1"/>
+      <w:numFmt w:val="none"/>
+      <w:suff w:val="nothing"/>
+      <w:lvlText w:val=""/>
+      <w:lvlJc w:val="left"/>
+      <w:pPr>
+        <w:tabs>
+          <w:tab w:val="num" w:pos="0"/>
+        </w:tabs>
+        <w:ind w:left="0" w:hanging="0"/>
+      </w:pPr>
+    </w:lvl>
+    <w:lvl w:ilvl="7">
+      <w:start w:val="1"/>
+      <w:numFmt w:val="none"/>
+      <w:suff w:val="nothing"/>
+      <w:lvlText w:val=""/>
+      <w:lvlJc w:val="left"/>
+      <w:pPr>
+        <w:tabs>
+          <w:tab w:val="num" w:pos="0"/>
+        </w:tabs>
+        <w:ind w:left="0" w:hanging="0"/>
+      </w:pPr>
+    </w:lvl>
+    <w:lvl w:ilvl="8">
+      <w:start w:val="1"/>
+      <w:numFmt w:val="none"/>
+      <w:suff w:val="nothing"/>
+      <w:lvlText w:val=""/>
+      <w:lvlJc w:val="left"/>
+      <w:pPr>
+        <w:tabs>
+          <w:tab w:val="num" w:pos="0"/>
+        </w:tabs>
+        <w:ind w:left="0" w:hanging="0"/>
+      </w:pPr>
+    </w:lvl>
+  </w:abstractNum>
   <w:abstractNum w:abstractNumId="990">
     <w:nsid w:val="2c1ae401"/>
     <w:multiLevelType w:val="multilevel"/>
@@ -874,6 +1130,12 @@
       </w:pPr>
     </w:lvl>
   </w:abstractNum>
+  <w:num w:numId="1">
+    <w:abstractNumId w:val="1"/>
+  </w:num>
+  <w:num w:numId="2">
+    <w:abstractNumId w:val="2"/>
+  </w:num>
   <w:num w:numId="1000">
     <w:abstractNumId w:val="990"/>
   </w:num>
@@ -881,277 +1143,283 @@
 </file>
 
 <file path=word/styles.xml><?xml version="1.0" encoding="utf-8"?>
-<w:styles xmlns:mc="http://schemas.openxmlformats.org/markup-compatibility/2006" xmlns:o="urn:schemas-microsoft-com:office:office" xmlns:r="http://schemas.openxmlformats.org/officeDocument/2006/relationships" xmlns:m="http://schemas.openxmlformats.org/officeDocument/2006/math" xmlns:v="urn:schemas-microsoft-com:vml" xmlns:w="http://schemas.openxmlformats.org/wordprocessingml/2006/main" xmlns:w14="http://schemas.microsoft.com/office/word/2010/wordml" xmlns:w10="urn:schemas-microsoft-com:office:word" xmlns:sl="http://schemas.openxmlformats.org/schemaLibrary/2006/main" xmlns:wpsCustomData="http://www.wps.cn/officeDocument/2013/wpsCustomData" mc:Ignorable="w14">
+<w:styles xmlns:w="http://schemas.openxmlformats.org/wordprocessingml/2006/main" xmlns:w14="http://schemas.microsoft.com/office/word/2010/wordml" xmlns:mc="http://schemas.openxmlformats.org/markup-compatibility/2006" mc:Ignorable="w14">
   <w:docDefaults>
     <w:rPrDefault>
       <w:rPr>
-        <w:rFonts w:asciiTheme="minorHAnsi" w:hAnsiTheme="minorHAnsi" w:eastAsiaTheme="minorHAnsi" w:cstheme="minorBidi"/>
+        <w:rFonts w:ascii="Cambria" w:hAnsi="Cambria" w:eastAsia="Cambria" w:cs="" w:asciiTheme="minorHAnsi" w:cstheme="minorBidi" w:eastAsiaTheme="minorHAnsi" w:hAnsiTheme="minorHAnsi"/>
+        <w:lang w:val="en-IN" w:eastAsia="zh-CN" w:bidi="hi-IN"/>
       </w:rPr>
     </w:rPrDefault>
+    <w:pPrDefault>
+      <w:pPr>
+        <w:suppressAutoHyphens w:val="true"/>
+      </w:pPr>
+    </w:pPrDefault>
   </w:docDefaults>
-  <w:latentStyles w:count="260" w:defQFormat="0" w:defUnhideWhenUsed="1" w:defSemiHidden="1" w:defUIPriority="99" w:defLockedState="0">
-    <w:lsdException w:qFormat="1" w:unhideWhenUsed="0" w:uiPriority="0" w:semiHidden="0" w:name="Normal"/>
-    <w:lsdException w:qFormat="1" w:unhideWhenUsed="0" w:uiPriority="9" w:semiHidden="0" w:name="heading 1"/>
-    <w:lsdException w:qFormat="1" w:uiPriority="9" w:semiHidden="0" w:name="heading 2"/>
-    <w:lsdException w:qFormat="1" w:uiPriority="9" w:semiHidden="0" w:name="heading 3"/>
-    <w:lsdException w:qFormat="1" w:uiPriority="9" w:semiHidden="0" w:name="heading 4"/>
-    <w:lsdException w:qFormat="1" w:uiPriority="9" w:semiHidden="0" w:name="heading 5"/>
-    <w:lsdException w:qFormat="1" w:uiPriority="9" w:semiHidden="0" w:name="heading 6"/>
-    <w:lsdException w:qFormat="1" w:uiPriority="9" w:semiHidden="0" w:name="heading 7"/>
-    <w:lsdException w:qFormat="1" w:uiPriority="9" w:semiHidden="0" w:name="heading 8"/>
-    <w:lsdException w:qFormat="1" w:uiPriority="9" w:semiHidden="0" w:name="heading 9"/>
-    <w:lsdException w:unhideWhenUsed="0" w:uiPriority="0" w:semiHidden="0" w:name="index 1"/>
-    <w:lsdException w:unhideWhenUsed="0" w:uiPriority="0" w:semiHidden="0" w:name="index 2"/>
-    <w:lsdException w:unhideWhenUsed="0" w:uiPriority="0" w:semiHidden="0" w:name="index 3"/>
-    <w:lsdException w:unhideWhenUsed="0" w:uiPriority="0" w:semiHidden="0" w:name="index 4"/>
-    <w:lsdException w:unhideWhenUsed="0" w:uiPriority="0" w:semiHidden="0" w:name="index 5"/>
-    <w:lsdException w:unhideWhenUsed="0" w:uiPriority="0" w:semiHidden="0" w:name="index 6"/>
-    <w:lsdException w:unhideWhenUsed="0" w:uiPriority="0" w:semiHidden="0" w:name="index 7"/>
-    <w:lsdException w:unhideWhenUsed="0" w:uiPriority="0" w:semiHidden="0" w:name="index 8"/>
-    <w:lsdException w:unhideWhenUsed="0" w:uiPriority="0" w:semiHidden="0" w:name="index 9"/>
-    <w:lsdException w:unhideWhenUsed="0" w:uiPriority="0" w:semiHidden="0" w:name="toc 1"/>
-    <w:lsdException w:unhideWhenUsed="0" w:uiPriority="0" w:semiHidden="0" w:name="toc 2"/>
-    <w:lsdException w:unhideWhenUsed="0" w:uiPriority="0" w:semiHidden="0" w:name="toc 3"/>
-    <w:lsdException w:unhideWhenUsed="0" w:uiPriority="0" w:semiHidden="0" w:name="toc 4"/>
-    <w:lsdException w:unhideWhenUsed="0" w:uiPriority="0" w:semiHidden="0" w:name="toc 5"/>
-    <w:lsdException w:unhideWhenUsed="0" w:uiPriority="0" w:semiHidden="0" w:name="toc 6"/>
-    <w:lsdException w:unhideWhenUsed="0" w:uiPriority="0" w:semiHidden="0" w:name="toc 7"/>
-    <w:lsdException w:unhideWhenUsed="0" w:uiPriority="0" w:semiHidden="0" w:name="toc 8"/>
-    <w:lsdException w:unhideWhenUsed="0" w:uiPriority="0" w:semiHidden="0" w:name="toc 9"/>
-    <w:lsdException w:unhideWhenUsed="0" w:uiPriority="0" w:semiHidden="0" w:name="Normal Indent"/>
-    <w:lsdException w:qFormat="1" w:uiPriority="9" w:semiHidden="0" w:name="footnote text"/>
-    <w:lsdException w:unhideWhenUsed="0" w:uiPriority="0" w:semiHidden="0" w:name="annotation text"/>
-    <w:lsdException w:unhideWhenUsed="0" w:uiPriority="0" w:semiHidden="0" w:name="header"/>
-    <w:lsdException w:unhideWhenUsed="0" w:uiPriority="0" w:semiHidden="0" w:name="footer"/>
-    <w:lsdException w:unhideWhenUsed="0" w:uiPriority="0" w:semiHidden="0" w:name="index heading"/>
-    <w:lsdException w:qFormat="1" w:unhideWhenUsed="0" w:uiPriority="0" w:semiHidden="0" w:name="caption"/>
-    <w:lsdException w:unhideWhenUsed="0" w:uiPriority="0" w:semiHidden="0" w:name="table of figures"/>
-    <w:lsdException w:unhideWhenUsed="0" w:uiPriority="0" w:semiHidden="0" w:name="envelope address"/>
-    <w:lsdException w:unhideWhenUsed="0" w:uiPriority="0" w:semiHidden="0" w:name="envelope return"/>
-    <w:lsdException w:unhideWhenUsed="0" w:uiPriority="0" w:semiHidden="0" w:name="footnote reference"/>
-    <w:lsdException w:unhideWhenUsed="0" w:uiPriority="0" w:semiHidden="0" w:name="annotation reference"/>
-    <w:lsdException w:unhideWhenUsed="0" w:uiPriority="0" w:semiHidden="0" w:name="line number"/>
-    <w:lsdException w:unhideWhenUsed="0" w:uiPriority="0" w:semiHidden="0" w:name="page number"/>
-    <w:lsdException w:unhideWhenUsed="0" w:uiPriority="0" w:semiHidden="0" w:name="endnote reference"/>
-    <w:lsdException w:unhideWhenUsed="0" w:uiPriority="0" w:semiHidden="0" w:name="endnote text"/>
-    <w:lsdException w:unhideWhenUsed="0" w:uiPriority="0" w:semiHidden="0" w:name="table of authorities"/>
-    <w:lsdException w:unhideWhenUsed="0" w:uiPriority="0" w:semiHidden="0" w:name="macro"/>
-    <w:lsdException w:unhideWhenUsed="0" w:uiPriority="0" w:semiHidden="0" w:name="toa heading"/>
-    <w:lsdException w:qFormat="1" w:unhideWhenUsed="0" w:uiPriority="0" w:semiHidden="0" w:name="List"/>
-    <w:lsdException w:unhideWhenUsed="0" w:uiPriority="0" w:semiHidden="0" w:name="List Bullet"/>
-    <w:lsdException w:unhideWhenUsed="0" w:uiPriority="0" w:semiHidden="0" w:name="List Number"/>
-    <w:lsdException w:unhideWhenUsed="0" w:uiPriority="0" w:semiHidden="0" w:name="List 2"/>
-    <w:lsdException w:unhideWhenUsed="0" w:uiPriority="0" w:semiHidden="0" w:name="List 3"/>
-    <w:lsdException w:unhideWhenUsed="0" w:uiPriority="0" w:semiHidden="0" w:name="List 4"/>
-    <w:lsdException w:unhideWhenUsed="0" w:uiPriority="0" w:semiHidden="0" w:name="List 5"/>
-    <w:lsdException w:unhideWhenUsed="0" w:uiPriority="0" w:semiHidden="0" w:name="List Bullet 2"/>
-    <w:lsdException w:unhideWhenUsed="0" w:uiPriority="0" w:semiHidden="0" w:name="List Bullet 3"/>
-    <w:lsdException w:unhideWhenUsed="0" w:uiPriority="0" w:semiHidden="0" w:name="List Bullet 4"/>
-    <w:lsdException w:unhideWhenUsed="0" w:uiPriority="0" w:semiHidden="0" w:name="List Bullet 5"/>
-    <w:lsdException w:unhideWhenUsed="0" w:uiPriority="0" w:semiHidden="0" w:name="List Number 2"/>
-    <w:lsdException w:unhideWhenUsed="0" w:uiPriority="0" w:semiHidden="0" w:name="List Number 3"/>
-    <w:lsdException w:unhideWhenUsed="0" w:uiPriority="0" w:semiHidden="0" w:name="List Number 4"/>
-    <w:lsdException w:unhideWhenUsed="0" w:uiPriority="0" w:semiHidden="0" w:name="List Number 5"/>
-    <w:lsdException w:qFormat="1" w:unhideWhenUsed="0" w:uiPriority="0" w:semiHidden="0" w:name="Title"/>
-    <w:lsdException w:unhideWhenUsed="0" w:uiPriority="0" w:semiHidden="0" w:name="Closing"/>
-    <w:lsdException w:unhideWhenUsed="0" w:uiPriority="0" w:semiHidden="0" w:name="Signature"/>
-    <w:lsdException w:qFormat="1" w:uiPriority="0" w:name="Default Paragraph Font"/>
-    <w:lsdException w:qFormat="1" w:unhideWhenUsed="0" w:uiPriority="0" w:semiHidden="0" w:name="Body Text"/>
-    <w:lsdException w:unhideWhenUsed="0" w:uiPriority="0" w:semiHidden="0" w:name="Body Text Indent"/>
-    <w:lsdException w:unhideWhenUsed="0" w:uiPriority="0" w:semiHidden="0" w:name="List Continue"/>
-    <w:lsdException w:unhideWhenUsed="0" w:uiPriority="0" w:semiHidden="0" w:name="List Continue 2"/>
-    <w:lsdException w:unhideWhenUsed="0" w:uiPriority="0" w:semiHidden="0" w:name="List Continue 3"/>
-    <w:lsdException w:unhideWhenUsed="0" w:uiPriority="0" w:semiHidden="0" w:name="List Continue 4"/>
-    <w:lsdException w:unhideWhenUsed="0" w:uiPriority="0" w:semiHidden="0" w:name="List Continue 5"/>
-    <w:lsdException w:unhideWhenUsed="0" w:uiPriority="0" w:semiHidden="0" w:name="Message Header"/>
-    <w:lsdException w:qFormat="1" w:unhideWhenUsed="0" w:uiPriority="0" w:semiHidden="0" w:name="Subtitle"/>
-    <w:lsdException w:unhideWhenUsed="0" w:uiPriority="0" w:semiHidden="0" w:name="Salutation"/>
-    <w:lsdException w:qFormat="1" w:unhideWhenUsed="0" w:uiPriority="0" w:semiHidden="0" w:name="Date"/>
-    <w:lsdException w:unhideWhenUsed="0" w:uiPriority="0" w:semiHidden="0" w:name="Body Text First Indent"/>
-    <w:lsdException w:unhideWhenUsed="0" w:uiPriority="0" w:semiHidden="0" w:name="Body Text First Indent 2"/>
-    <w:lsdException w:unhideWhenUsed="0" w:uiPriority="0" w:semiHidden="0" w:name="Note Heading"/>
-    <w:lsdException w:unhideWhenUsed="0" w:uiPriority="0" w:semiHidden="0" w:name="Body Text 2"/>
-    <w:lsdException w:unhideWhenUsed="0" w:uiPriority="0" w:semiHidden="0" w:name="Body Text 3"/>
-    <w:lsdException w:unhideWhenUsed="0" w:uiPriority="0" w:semiHidden="0" w:name="Body Text Indent 2"/>
-    <w:lsdException w:unhideWhenUsed="0" w:uiPriority="0" w:semiHidden="0" w:name="Body Text Indent 3"/>
-    <w:lsdException w:qFormat="1" w:uiPriority="9" w:semiHidden="0" w:name="Block Text"/>
-    <w:lsdException w:unhideWhenUsed="0" w:uiPriority="0" w:semiHidden="0" w:name="Hyperlink"/>
-    <w:lsdException w:unhideWhenUsed="0" w:uiPriority="0" w:semiHidden="0" w:name="FollowedHyperlink"/>
-    <w:lsdException w:unhideWhenUsed="0" w:uiPriority="0" w:semiHidden="0" w:name="Strong"/>
-    <w:lsdException w:unhideWhenUsed="0" w:uiPriority="0" w:semiHidden="0" w:name="Emphasis"/>
-    <w:lsdException w:unhideWhenUsed="0" w:uiPriority="0" w:semiHidden="0" w:name="Document Map"/>
-    <w:lsdException w:unhideWhenUsed="0" w:uiPriority="0" w:semiHidden="0" w:name="Plain Text"/>
-    <w:lsdException w:unhideWhenUsed="0" w:uiPriority="0" w:semiHidden="0" w:name="E-mail Signature"/>
-    <w:lsdException w:unhideWhenUsed="0" w:uiPriority="0" w:semiHidden="0" w:name="Normal (Web)"/>
-    <w:lsdException w:unhideWhenUsed="0" w:uiPriority="0" w:semiHidden="0" w:name="HTML Acronym"/>
-    <w:lsdException w:unhideWhenUsed="0" w:uiPriority="0" w:semiHidden="0" w:name="HTML Address"/>
-    <w:lsdException w:unhideWhenUsed="0" w:uiPriority="0" w:semiHidden="0" w:name="HTML Cite"/>
-    <w:lsdException w:unhideWhenUsed="0" w:uiPriority="0" w:semiHidden="0" w:name="HTML Code"/>
-    <w:lsdException w:unhideWhenUsed="0" w:uiPriority="0" w:semiHidden="0" w:name="HTML Definition"/>
-    <w:lsdException w:unhideWhenUsed="0" w:uiPriority="0" w:semiHidden="0" w:name="HTML Keyboard"/>
-    <w:lsdException w:unhideWhenUsed="0" w:uiPriority="0" w:semiHidden="0" w:name="HTML Preformatted"/>
-    <w:lsdException w:unhideWhenUsed="0" w:uiPriority="0" w:semiHidden="0" w:name="HTML Sample"/>
-    <w:lsdException w:unhideWhenUsed="0" w:uiPriority="0" w:semiHidden="0" w:name="HTML Typewriter"/>
-    <w:lsdException w:unhideWhenUsed="0" w:uiPriority="0" w:semiHidden="0" w:name="HTML Variable"/>
-    <w:lsdException w:unhideWhenUsed="0" w:uiPriority="0" w:semiHidden="0" w:name="Normal Table"/>
-    <w:lsdException w:unhideWhenUsed="0" w:uiPriority="0" w:semiHidden="0" w:name="annotation subject"/>
-    <w:lsdException w:unhideWhenUsed="0" w:uiPriority="0" w:semiHidden="0" w:name="Table Simple 1"/>
-    <w:lsdException w:unhideWhenUsed="0" w:uiPriority="0" w:semiHidden="0" w:name="Table Simple 2"/>
-    <w:lsdException w:unhideWhenUsed="0" w:uiPriority="0" w:semiHidden="0" w:name="Table Simple 3"/>
-    <w:lsdException w:unhideWhenUsed="0" w:uiPriority="0" w:semiHidden="0" w:name="Table Classic 1"/>
-    <w:lsdException w:unhideWhenUsed="0" w:uiPriority="0" w:semiHidden="0" w:name="Table Classic 2"/>
-    <w:lsdException w:unhideWhenUsed="0" w:uiPriority="0" w:semiHidden="0" w:name="Table Classic 3"/>
-    <w:lsdException w:unhideWhenUsed="0" w:uiPriority="0" w:semiHidden="0" w:name="Table Classic 4"/>
-    <w:lsdException w:unhideWhenUsed="0" w:uiPriority="0" w:semiHidden="0" w:name="Table Colorful 1"/>
-    <w:lsdException w:unhideWhenUsed="0" w:uiPriority="0" w:semiHidden="0" w:name="Table Colorful 2"/>
-    <w:lsdException w:unhideWhenUsed="0" w:uiPriority="0" w:semiHidden="0" w:name="Table Colorful 3"/>
-    <w:lsdException w:unhideWhenUsed="0" w:uiPriority="0" w:semiHidden="0" w:name="Table Columns 1"/>
-    <w:lsdException w:unhideWhenUsed="0" w:uiPriority="0" w:semiHidden="0" w:name="Table Columns 2"/>
-    <w:lsdException w:unhideWhenUsed="0" w:uiPriority="0" w:semiHidden="0" w:name="Table Columns 3"/>
-    <w:lsdException w:unhideWhenUsed="0" w:uiPriority="0" w:semiHidden="0" w:name="Table Columns 4"/>
-    <w:lsdException w:unhideWhenUsed="0" w:uiPriority="0" w:semiHidden="0" w:name="Table Columns 5"/>
-    <w:lsdException w:unhideWhenUsed="0" w:uiPriority="0" w:semiHidden="0" w:name="Table Grid 1"/>
-    <w:lsdException w:unhideWhenUsed="0" w:uiPriority="0" w:semiHidden="0" w:name="Table Grid 2"/>
-    <w:lsdException w:unhideWhenUsed="0" w:uiPriority="0" w:semiHidden="0" w:name="Table Grid 3"/>
-    <w:lsdException w:unhideWhenUsed="0" w:uiPriority="0" w:semiHidden="0" w:name="Table Grid 4"/>
-    <w:lsdException w:unhideWhenUsed="0" w:uiPriority="0" w:semiHidden="0" w:name="Table Grid 5"/>
-    <w:lsdException w:unhideWhenUsed="0" w:uiPriority="0" w:semiHidden="0" w:name="Table Grid 6"/>
-    <w:lsdException w:unhideWhenUsed="0" w:uiPriority="0" w:semiHidden="0" w:name="Table Grid 7"/>
-    <w:lsdException w:unhideWhenUsed="0" w:uiPriority="0" w:semiHidden="0" w:name="Table Grid 8"/>
-    <w:lsdException w:unhideWhenUsed="0" w:uiPriority="0" w:semiHidden="0" w:name="Table List 1"/>
-    <w:lsdException w:unhideWhenUsed="0" w:uiPriority="0" w:semiHidden="0" w:name="Table List 2"/>
-    <w:lsdException w:unhideWhenUsed="0" w:uiPriority="0" w:semiHidden="0" w:name="Table List 3"/>
-    <w:lsdException w:unhideWhenUsed="0" w:uiPriority="0" w:semiHidden="0" w:name="Table List 4"/>
-    <w:lsdException w:unhideWhenUsed="0" w:uiPriority="0" w:semiHidden="0" w:name="Table List 5"/>
-    <w:lsdException w:unhideWhenUsed="0" w:uiPriority="0" w:semiHidden="0" w:name="Table List 6"/>
-    <w:lsdException w:unhideWhenUsed="0" w:uiPriority="0" w:semiHidden="0" w:name="Table List 7"/>
-    <w:lsdException w:unhideWhenUsed="0" w:uiPriority="0" w:semiHidden="0" w:name="Table List 8"/>
-    <w:lsdException w:unhideWhenUsed="0" w:uiPriority="0" w:semiHidden="0" w:name="Table 3D effects 1"/>
-    <w:lsdException w:unhideWhenUsed="0" w:uiPriority="0" w:semiHidden="0" w:name="Table 3D effects 2"/>
-    <w:lsdException w:unhideWhenUsed="0" w:uiPriority="0" w:semiHidden="0" w:name="Table 3D effects 3"/>
-    <w:lsdException w:unhideWhenUsed="0" w:uiPriority="0" w:semiHidden="0" w:name="Table Contemporary"/>
-    <w:lsdException w:unhideWhenUsed="0" w:uiPriority="0" w:semiHidden="0" w:name="Table Elegant"/>
-    <w:lsdException w:unhideWhenUsed="0" w:uiPriority="0" w:semiHidden="0" w:name="Table Professional"/>
-    <w:lsdException w:unhideWhenUsed="0" w:uiPriority="0" w:semiHidden="0" w:name="Table Subtle 1"/>
-    <w:lsdException w:unhideWhenUsed="0" w:uiPriority="0" w:semiHidden="0" w:name="Table Subtle 2"/>
-    <w:lsdException w:unhideWhenUsed="0" w:uiPriority="0" w:semiHidden="0" w:name="Table Web 1"/>
-    <w:lsdException w:unhideWhenUsed="0" w:uiPriority="0" w:semiHidden="0" w:name="Table Web 2"/>
-    <w:lsdException w:unhideWhenUsed="0" w:uiPriority="0" w:semiHidden="0" w:name="Table Web 3"/>
-    <w:lsdException w:unhideWhenUsed="0" w:uiPriority="0" w:semiHidden="0" w:name="Balloon Text"/>
-    <w:lsdException w:unhideWhenUsed="0" w:uiPriority="0" w:semiHidden="0" w:name="Table Grid"/>
-    <w:lsdException w:unhideWhenUsed="0" w:uiPriority="0" w:semiHidden="0" w:name="Table Theme"/>
-    <w:lsdException w:unhideWhenUsed="0" w:uiPriority="60" w:semiHidden="0" w:name="Light Shading"/>
-    <w:lsdException w:unhideWhenUsed="0" w:uiPriority="61" w:semiHidden="0" w:name="Light List"/>
-    <w:lsdException w:unhideWhenUsed="0" w:uiPriority="62" w:semiHidden="0" w:name="Light Grid"/>
-    <w:lsdException w:unhideWhenUsed="0" w:uiPriority="63" w:semiHidden="0" w:name="Medium Shading 1"/>
-    <w:lsdException w:unhideWhenUsed="0" w:uiPriority="64" w:semiHidden="0" w:name="Medium Shading 2"/>
-    <w:lsdException w:unhideWhenUsed="0" w:uiPriority="65" w:semiHidden="0" w:name="Medium List 1"/>
-    <w:lsdException w:unhideWhenUsed="0" w:uiPriority="66" w:semiHidden="0" w:name="Medium List 2"/>
-    <w:lsdException w:unhideWhenUsed="0" w:uiPriority="67" w:semiHidden="0" w:name="Medium Grid 1"/>
-    <w:lsdException w:unhideWhenUsed="0" w:uiPriority="68" w:semiHidden="0" w:name="Medium Grid 2"/>
-    <w:lsdException w:unhideWhenUsed="0" w:uiPriority="69" w:semiHidden="0" w:name="Medium Grid 3"/>
-    <w:lsdException w:unhideWhenUsed="0" w:uiPriority="70" w:semiHidden="0" w:name="Dark List"/>
-    <w:lsdException w:unhideWhenUsed="0" w:uiPriority="71" w:semiHidden="0" w:name="Colorful Shading"/>
-    <w:lsdException w:unhideWhenUsed="0" w:uiPriority="72" w:semiHidden="0" w:name="Colorful List"/>
-    <w:lsdException w:unhideWhenUsed="0" w:uiPriority="73" w:semiHidden="0" w:name="Colorful Grid"/>
-    <w:lsdException w:unhideWhenUsed="0" w:uiPriority="60" w:semiHidden="0" w:name="Light Shading Accent 1"/>
-    <w:lsdException w:unhideWhenUsed="0" w:uiPriority="61" w:semiHidden="0" w:name="Light List Accent 1"/>
-    <w:lsdException w:unhideWhenUsed="0" w:uiPriority="62" w:semiHidden="0" w:name="Light Grid Accent 1"/>
-    <w:lsdException w:unhideWhenUsed="0" w:uiPriority="63" w:semiHidden="0" w:name="Medium Shading 1 Accent 1"/>
-    <w:lsdException w:unhideWhenUsed="0" w:uiPriority="64" w:semiHidden="0" w:name="Medium Shading 2 Accent 1"/>
-    <w:lsdException w:unhideWhenUsed="0" w:uiPriority="65" w:semiHidden="0" w:name="Medium List 1 Accent 1"/>
-    <w:lsdException w:unhideWhenUsed="0" w:uiPriority="66" w:semiHidden="0" w:name="Medium List 2 Accent 1"/>
-    <w:lsdException w:unhideWhenUsed="0" w:uiPriority="67" w:semiHidden="0" w:name="Medium Grid 1 Accent 1"/>
-    <w:lsdException w:unhideWhenUsed="0" w:uiPriority="68" w:semiHidden="0" w:name="Medium Grid 2 Accent 1"/>
-    <w:lsdException w:unhideWhenUsed="0" w:uiPriority="69" w:semiHidden="0" w:name="Medium Grid 3 Accent 1"/>
-    <w:lsdException w:unhideWhenUsed="0" w:uiPriority="70" w:semiHidden="0" w:name="Dark List Accent 1"/>
-    <w:lsdException w:unhideWhenUsed="0" w:uiPriority="71" w:semiHidden="0" w:name="Colorful Shading Accent 1"/>
-    <w:lsdException w:unhideWhenUsed="0" w:uiPriority="72" w:semiHidden="0" w:name="Colorful List Accent 1"/>
-    <w:lsdException w:unhideWhenUsed="0" w:uiPriority="73" w:semiHidden="0" w:name="Colorful Grid Accent 1"/>
-    <w:lsdException w:unhideWhenUsed="0" w:uiPriority="60" w:semiHidden="0" w:name="Light Shading Accent 2"/>
-    <w:lsdException w:unhideWhenUsed="0" w:uiPriority="61" w:semiHidden="0" w:name="Light List Accent 2"/>
-    <w:lsdException w:unhideWhenUsed="0" w:uiPriority="62" w:semiHidden="0" w:name="Light Grid Accent 2"/>
-    <w:lsdException w:unhideWhenUsed="0" w:uiPriority="63" w:semiHidden="0" w:name="Medium Shading 1 Accent 2"/>
-    <w:lsdException w:unhideWhenUsed="0" w:uiPriority="64" w:semiHidden="0" w:name="Medium Shading 2 Accent 2"/>
-    <w:lsdException w:unhideWhenUsed="0" w:uiPriority="65" w:semiHidden="0" w:name="Medium List 1 Accent 2"/>
-    <w:lsdException w:unhideWhenUsed="0" w:uiPriority="66" w:semiHidden="0" w:name="Medium List 2 Accent 2"/>
-    <w:lsdException w:unhideWhenUsed="0" w:uiPriority="67" w:semiHidden="0" w:name="Medium Grid 1 Accent 2"/>
-    <w:lsdException w:unhideWhenUsed="0" w:uiPriority="68" w:semiHidden="0" w:name="Medium Grid 2 Accent 2"/>
-    <w:lsdException w:unhideWhenUsed="0" w:uiPriority="69" w:semiHidden="0" w:name="Medium Grid 3 Accent 2"/>
-    <w:lsdException w:unhideWhenUsed="0" w:uiPriority="70" w:semiHidden="0" w:name="Dark List Accent 2"/>
-    <w:lsdException w:unhideWhenUsed="0" w:uiPriority="71" w:semiHidden="0" w:name="Colorful Shading Accent 2"/>
-    <w:lsdException w:unhideWhenUsed="0" w:uiPriority="72" w:semiHidden="0" w:name="Colorful List Accent 2"/>
-    <w:lsdException w:unhideWhenUsed="0" w:uiPriority="73" w:semiHidden="0" w:name="Colorful Grid Accent 2"/>
-    <w:lsdException w:unhideWhenUsed="0" w:uiPriority="60" w:semiHidden="0" w:name="Light Shading Accent 3"/>
-    <w:lsdException w:unhideWhenUsed="0" w:uiPriority="61" w:semiHidden="0" w:name="Light List Accent 3"/>
-    <w:lsdException w:unhideWhenUsed="0" w:uiPriority="62" w:semiHidden="0" w:name="Light Grid Accent 3"/>
-    <w:lsdException w:unhideWhenUsed="0" w:uiPriority="63" w:semiHidden="0" w:name="Medium Shading 1 Accent 3"/>
-    <w:lsdException w:unhideWhenUsed="0" w:uiPriority="64" w:semiHidden="0" w:name="Medium Shading 2 Accent 3"/>
-    <w:lsdException w:unhideWhenUsed="0" w:uiPriority="65" w:semiHidden="0" w:name="Medium List 1 Accent 3"/>
-    <w:lsdException w:unhideWhenUsed="0" w:uiPriority="66" w:semiHidden="0" w:name="Medium List 2 Accent 3"/>
-    <w:lsdException w:unhideWhenUsed="0" w:uiPriority="67" w:semiHidden="0" w:name="Medium Grid 1 Accent 3"/>
-    <w:lsdException w:unhideWhenUsed="0" w:uiPriority="68" w:semiHidden="0" w:name="Medium Grid 2 Accent 3"/>
-    <w:lsdException w:unhideWhenUsed="0" w:uiPriority="69" w:semiHidden="0" w:name="Medium Grid 3 Accent 3"/>
-    <w:lsdException w:unhideWhenUsed="0" w:uiPriority="70" w:semiHidden="0" w:name="Dark List Accent 3"/>
-    <w:lsdException w:unhideWhenUsed="0" w:uiPriority="71" w:semiHidden="0" w:name="Colorful Shading Accent 3"/>
-    <w:lsdException w:unhideWhenUsed="0" w:uiPriority="72" w:semiHidden="0" w:name="Colorful List Accent 3"/>
-    <w:lsdException w:unhideWhenUsed="0" w:uiPriority="73" w:semiHidden="0" w:name="Colorful Grid Accent 3"/>
-    <w:lsdException w:unhideWhenUsed="0" w:uiPriority="60" w:semiHidden="0" w:name="Light Shading Accent 4"/>
-    <w:lsdException w:unhideWhenUsed="0" w:uiPriority="61" w:semiHidden="0" w:name="Light List Accent 4"/>
-    <w:lsdException w:unhideWhenUsed="0" w:uiPriority="62" w:semiHidden="0" w:name="Light Grid Accent 4"/>
-    <w:lsdException w:unhideWhenUsed="0" w:uiPriority="63" w:semiHidden="0" w:name="Medium Shading 1 Accent 4"/>
-    <w:lsdException w:unhideWhenUsed="0" w:uiPriority="64" w:semiHidden="0" w:name="Medium Shading 2 Accent 4"/>
-    <w:lsdException w:unhideWhenUsed="0" w:uiPriority="65" w:semiHidden="0" w:name="Medium List 1 Accent 4"/>
-    <w:lsdException w:unhideWhenUsed="0" w:uiPriority="66" w:semiHidden="0" w:name="Medium List 2 Accent 4"/>
-    <w:lsdException w:unhideWhenUsed="0" w:uiPriority="67" w:semiHidden="0" w:name="Medium Grid 1 Accent 4"/>
-    <w:lsdException w:unhideWhenUsed="0" w:uiPriority="68" w:semiHidden="0" w:name="Medium Grid 2 Accent 4"/>
-    <w:lsdException w:unhideWhenUsed="0" w:uiPriority="69" w:semiHidden="0" w:name="Medium Grid 3 Accent 4"/>
-    <w:lsdException w:unhideWhenUsed="0" w:uiPriority="70" w:semiHidden="0" w:name="Dark List Accent 4"/>
-    <w:lsdException w:unhideWhenUsed="0" w:uiPriority="71" w:semiHidden="0" w:name="Colorful Shading Accent 4"/>
-    <w:lsdException w:unhideWhenUsed="0" w:uiPriority="72" w:semiHidden="0" w:name="Colorful List Accent 4"/>
-    <w:lsdException w:unhideWhenUsed="0" w:uiPriority="73" w:semiHidden="0" w:name="Colorful Grid Accent 4"/>
-    <w:lsdException w:unhideWhenUsed="0" w:uiPriority="60" w:semiHidden="0" w:name="Light Shading Accent 5"/>
-    <w:lsdException w:unhideWhenUsed="0" w:uiPriority="61" w:semiHidden="0" w:name="Light List Accent 5"/>
-    <w:lsdException w:unhideWhenUsed="0" w:uiPriority="62" w:semiHidden="0" w:name="Light Grid Accent 5"/>
-    <w:lsdException w:unhideWhenUsed="0" w:uiPriority="63" w:semiHidden="0" w:name="Medium Shading 1 Accent 5"/>
-    <w:lsdException w:unhideWhenUsed="0" w:uiPriority="64" w:semiHidden="0" w:name="Medium Shading 2 Accent 5"/>
-    <w:lsdException w:unhideWhenUsed="0" w:uiPriority="65" w:semiHidden="0" w:name="Medium List 1 Accent 5"/>
-    <w:lsdException w:unhideWhenUsed="0" w:uiPriority="66" w:semiHidden="0" w:name="Medium List 2 Accent 5"/>
-    <w:lsdException w:unhideWhenUsed="0" w:uiPriority="67" w:semiHidden="0" w:name="Medium Grid 1 Accent 5"/>
-    <w:lsdException w:unhideWhenUsed="0" w:uiPriority="68" w:semiHidden="0" w:name="Medium Grid 2 Accent 5"/>
-    <w:lsdException w:unhideWhenUsed="0" w:uiPriority="69" w:semiHidden="0" w:name="Medium Grid 3 Accent 5"/>
-    <w:lsdException w:unhideWhenUsed="0" w:uiPriority="70" w:semiHidden="0" w:name="Dark List Accent 5"/>
-    <w:lsdException w:unhideWhenUsed="0" w:uiPriority="71" w:semiHidden="0" w:name="Colorful Shading Accent 5"/>
-    <w:lsdException w:unhideWhenUsed="0" w:uiPriority="72" w:semiHidden="0" w:name="Colorful List Accent 5"/>
-    <w:lsdException w:unhideWhenUsed="0" w:uiPriority="73" w:semiHidden="0" w:name="Colorful Grid Accent 5"/>
-    <w:lsdException w:unhideWhenUsed="0" w:uiPriority="60" w:semiHidden="0" w:name="Light Shading Accent 6"/>
-    <w:lsdException w:unhideWhenUsed="0" w:uiPriority="61" w:semiHidden="0" w:name="Light List Accent 6"/>
-    <w:lsdException w:unhideWhenUsed="0" w:uiPriority="62" w:semiHidden="0" w:name="Light Grid Accent 6"/>
-    <w:lsdException w:unhideWhenUsed="0" w:uiPriority="63" w:semiHidden="0" w:name="Medium Shading 1 Accent 6"/>
-    <w:lsdException w:unhideWhenUsed="0" w:uiPriority="64" w:semiHidden="0" w:name="Medium Shading 2 Accent 6"/>
-    <w:lsdException w:unhideWhenUsed="0" w:uiPriority="65" w:semiHidden="0" w:name="Medium List 1 Accent 6"/>
-    <w:lsdException w:unhideWhenUsed="0" w:uiPriority="66" w:semiHidden="0" w:name="Medium List 2 Accent 6"/>
-    <w:lsdException w:unhideWhenUsed="0" w:uiPriority="67" w:semiHidden="0" w:name="Medium Grid 1 Accent 6"/>
-    <w:lsdException w:unhideWhenUsed="0" w:uiPriority="68" w:semiHidden="0" w:name="Medium Grid 2 Accent 6"/>
-    <w:lsdException w:unhideWhenUsed="0" w:uiPriority="69" w:semiHidden="0" w:name="Medium Grid 3 Accent 6"/>
-    <w:lsdException w:unhideWhenUsed="0" w:uiPriority="70" w:semiHidden="0" w:name="Dark List Accent 6"/>
-    <w:lsdException w:unhideWhenUsed="0" w:uiPriority="71" w:semiHidden="0" w:name="Colorful Shading Accent 6"/>
-    <w:lsdException w:unhideWhenUsed="0" w:uiPriority="72" w:semiHidden="0" w:name="Colorful List Accent 6"/>
-    <w:lsdException w:unhideWhenUsed="0" w:uiPriority="73" w:semiHidden="0" w:name="Colorful Grid Accent 6"/>
+  <w:latentStyles w:defLockedState="0" w:defUIPriority="99" w:defSemiHidden="1" w:defUnhideWhenUsed="1" w:defQFormat="0" w:count="260">
+    <w:lsdException w:name="Normal" w:uiPriority="0" w:semiHidden="0" w:unhideWhenUsed="0" w:qFormat="1"/>
+    <w:lsdException w:name="heading 1" w:uiPriority="9" w:semiHidden="0" w:unhideWhenUsed="0" w:qFormat="1"/>
+    <w:lsdException w:name="heading 2" w:uiPriority="9" w:semiHidden="0" w:qFormat="1"/>
+    <w:lsdException w:name="heading 3" w:uiPriority="9" w:semiHidden="0" w:qFormat="1"/>
+    <w:lsdException w:name="heading 4" w:uiPriority="9" w:semiHidden="0" w:qFormat="1"/>
+    <w:lsdException w:name="heading 5" w:uiPriority="9" w:semiHidden="0" w:qFormat="1"/>
+    <w:lsdException w:name="heading 6" w:uiPriority="9" w:semiHidden="0" w:qFormat="1"/>
+    <w:lsdException w:name="heading 7" w:uiPriority="9" w:semiHidden="0" w:qFormat="1"/>
+    <w:lsdException w:name="heading 8" w:uiPriority="9" w:semiHidden="0" w:qFormat="1"/>
+    <w:lsdException w:name="heading 9" w:uiPriority="9" w:semiHidden="0" w:qFormat="1"/>
+    <w:lsdException w:name="index 1" w:uiPriority="0" w:semiHidden="0" w:unhideWhenUsed="0"/>
+    <w:lsdException w:name="index 2" w:uiPriority="0" w:semiHidden="0" w:unhideWhenUsed="0"/>
+    <w:lsdException w:name="index 3" w:uiPriority="0" w:semiHidden="0" w:unhideWhenUsed="0"/>
+    <w:lsdException w:name="index 4" w:uiPriority="0" w:semiHidden="0" w:unhideWhenUsed="0"/>
+    <w:lsdException w:name="index 5" w:uiPriority="0" w:semiHidden="0" w:unhideWhenUsed="0"/>
+    <w:lsdException w:name="index 6" w:uiPriority="0" w:semiHidden="0" w:unhideWhenUsed="0"/>
+    <w:lsdException w:name="index 7" w:uiPriority="0" w:semiHidden="0" w:unhideWhenUsed="0"/>
+    <w:lsdException w:name="index 8" w:uiPriority="0" w:semiHidden="0" w:unhideWhenUsed="0"/>
+    <w:lsdException w:name="index 9" w:uiPriority="0" w:semiHidden="0" w:unhideWhenUsed="0"/>
+    <w:lsdException w:name="toc 1" w:uiPriority="0" w:semiHidden="0" w:unhideWhenUsed="0"/>
+    <w:lsdException w:name="toc 2" w:uiPriority="0" w:semiHidden="0" w:unhideWhenUsed="0"/>
+    <w:lsdException w:name="toc 3" w:uiPriority="0" w:semiHidden="0" w:unhideWhenUsed="0"/>
+    <w:lsdException w:name="toc 4" w:uiPriority="0" w:semiHidden="0" w:unhideWhenUsed="0"/>
+    <w:lsdException w:name="toc 5" w:uiPriority="0" w:semiHidden="0" w:unhideWhenUsed="0"/>
+    <w:lsdException w:name="toc 6" w:uiPriority="0" w:semiHidden="0" w:unhideWhenUsed="0"/>
+    <w:lsdException w:name="toc 7" w:uiPriority="0" w:semiHidden="0" w:unhideWhenUsed="0"/>
+    <w:lsdException w:name="toc 8" w:uiPriority="0" w:semiHidden="0" w:unhideWhenUsed="0"/>
+    <w:lsdException w:name="toc 9" w:uiPriority="0" w:semiHidden="0" w:unhideWhenUsed="0"/>
+    <w:lsdException w:name="Normal Indent" w:uiPriority="0" w:semiHidden="0" w:unhideWhenUsed="0"/>
+    <w:lsdException w:name="footnote text" w:uiPriority="9" w:semiHidden="0" w:qFormat="1"/>
+    <w:lsdException w:name="annotation text" w:uiPriority="0" w:semiHidden="0" w:unhideWhenUsed="0"/>
+    <w:lsdException w:name="header" w:uiPriority="0" w:semiHidden="0" w:unhideWhenUsed="0"/>
+    <w:lsdException w:name="footer" w:uiPriority="0" w:semiHidden="0" w:unhideWhenUsed="0"/>
+    <w:lsdException w:name="index heading" w:uiPriority="0" w:semiHidden="0" w:unhideWhenUsed="0"/>
+    <w:lsdException w:name="caption" w:uiPriority="0" w:semiHidden="0" w:unhideWhenUsed="0" w:qFormat="1"/>
+    <w:lsdException w:name="table of figures" w:uiPriority="0" w:semiHidden="0" w:unhideWhenUsed="0"/>
+    <w:lsdException w:name="envelope address" w:uiPriority="0" w:semiHidden="0" w:unhideWhenUsed="0"/>
+    <w:lsdException w:name="envelope return" w:uiPriority="0" w:semiHidden="0" w:unhideWhenUsed="0"/>
+    <w:lsdException w:name="footnote reference" w:uiPriority="0" w:semiHidden="0" w:unhideWhenUsed="0"/>
+    <w:lsdException w:name="annotation reference" w:uiPriority="0" w:semiHidden="0" w:unhideWhenUsed="0"/>
+    <w:lsdException w:name="line number" w:uiPriority="0" w:semiHidden="0" w:unhideWhenUsed="0"/>
+    <w:lsdException w:name="page number" w:uiPriority="0" w:semiHidden="0" w:unhideWhenUsed="0"/>
+    <w:lsdException w:name="endnote reference" w:uiPriority="0" w:semiHidden="0" w:unhideWhenUsed="0"/>
+    <w:lsdException w:name="endnote text" w:uiPriority="0" w:semiHidden="0" w:unhideWhenUsed="0"/>
+    <w:lsdException w:name="table of authorities" w:uiPriority="0" w:semiHidden="0" w:unhideWhenUsed="0"/>
+    <w:lsdException w:name="macro" w:uiPriority="0" w:semiHidden="0" w:unhideWhenUsed="0"/>
+    <w:lsdException w:name="toa heading" w:uiPriority="0" w:semiHidden="0" w:unhideWhenUsed="0"/>
+    <w:lsdException w:name="List" w:uiPriority="0" w:semiHidden="0" w:unhideWhenUsed="0" w:qFormat="1"/>
+    <w:lsdException w:name="List Bullet" w:uiPriority="0" w:semiHidden="0" w:unhideWhenUsed="0"/>
+    <w:lsdException w:name="List Number" w:uiPriority="0" w:semiHidden="0" w:unhideWhenUsed="0"/>
+    <w:lsdException w:name="List 2" w:uiPriority="0" w:semiHidden="0" w:unhideWhenUsed="0"/>
+    <w:lsdException w:name="List 3" w:uiPriority="0" w:semiHidden="0" w:unhideWhenUsed="0"/>
+    <w:lsdException w:name="List 4" w:uiPriority="0" w:semiHidden="0" w:unhideWhenUsed="0"/>
+    <w:lsdException w:name="List 5" w:uiPriority="0" w:semiHidden="0" w:unhideWhenUsed="0"/>
+    <w:lsdException w:name="List Bullet 2" w:uiPriority="0" w:semiHidden="0" w:unhideWhenUsed="0"/>
+    <w:lsdException w:name="List Bullet 3" w:uiPriority="0" w:semiHidden="0" w:unhideWhenUsed="0"/>
+    <w:lsdException w:name="List Bullet 4" w:uiPriority="0" w:semiHidden="0" w:unhideWhenUsed="0"/>
+    <w:lsdException w:name="List Bullet 5" w:uiPriority="0" w:semiHidden="0" w:unhideWhenUsed="0"/>
+    <w:lsdException w:name="List Number 2" w:uiPriority="0" w:semiHidden="0" w:unhideWhenUsed="0"/>
+    <w:lsdException w:name="List Number 3" w:uiPriority="0" w:semiHidden="0" w:unhideWhenUsed="0"/>
+    <w:lsdException w:name="List Number 4" w:uiPriority="0" w:semiHidden="0" w:unhideWhenUsed="0"/>
+    <w:lsdException w:name="List Number 5" w:uiPriority="0" w:semiHidden="0" w:unhideWhenUsed="0"/>
+    <w:lsdException w:name="Title" w:uiPriority="0" w:semiHidden="0" w:unhideWhenUsed="0" w:qFormat="1"/>
+    <w:lsdException w:name="Closing" w:uiPriority="0" w:semiHidden="0" w:unhideWhenUsed="0"/>
+    <w:lsdException w:name="Signature" w:uiPriority="0" w:semiHidden="0" w:unhideWhenUsed="0"/>
+    <w:lsdException w:name="Default Paragraph Font" w:uiPriority="0" w:qFormat="1"/>
+    <w:lsdException w:name="Body Text" w:uiPriority="0" w:semiHidden="0" w:unhideWhenUsed="0" w:qFormat="1"/>
+    <w:lsdException w:name="Body Text Indent" w:uiPriority="0" w:semiHidden="0" w:unhideWhenUsed="0"/>
+    <w:lsdException w:name="List Continue" w:uiPriority="0" w:semiHidden="0" w:unhideWhenUsed="0"/>
+    <w:lsdException w:name="List Continue 2" w:uiPriority="0" w:semiHidden="0" w:unhideWhenUsed="0"/>
+    <w:lsdException w:name="List Continue 3" w:uiPriority="0" w:semiHidden="0" w:unhideWhenUsed="0"/>
+    <w:lsdException w:name="List Continue 4" w:uiPriority="0" w:semiHidden="0" w:unhideWhenUsed="0"/>
+    <w:lsdException w:name="List Continue 5" w:uiPriority="0" w:semiHidden="0" w:unhideWhenUsed="0"/>
+    <w:lsdException w:name="Message Header" w:uiPriority="0" w:semiHidden="0" w:unhideWhenUsed="0"/>
+    <w:lsdException w:name="Subtitle" w:uiPriority="0" w:semiHidden="0" w:unhideWhenUsed="0" w:qFormat="1"/>
+    <w:lsdException w:name="Salutation" w:uiPriority="0" w:semiHidden="0" w:unhideWhenUsed="0"/>
+    <w:lsdException w:name="Date" w:uiPriority="0" w:semiHidden="0" w:unhideWhenUsed="0" w:qFormat="1"/>
+    <w:lsdException w:name="Body Text First Indent" w:uiPriority="0" w:semiHidden="0" w:unhideWhenUsed="0"/>
+    <w:lsdException w:name="Body Text First Indent 2" w:uiPriority="0" w:semiHidden="0" w:unhideWhenUsed="0"/>
+    <w:lsdException w:name="Note Heading" w:uiPriority="0" w:semiHidden="0" w:unhideWhenUsed="0"/>
+    <w:lsdException w:name="Body Text 2" w:uiPriority="0" w:semiHidden="0" w:unhideWhenUsed="0"/>
+    <w:lsdException w:name="Body Text 3" w:uiPriority="0" w:semiHidden="0" w:unhideWhenUsed="0"/>
+    <w:lsdException w:name="Body Text Indent 2" w:uiPriority="0" w:semiHidden="0" w:unhideWhenUsed="0"/>
+    <w:lsdException w:name="Body Text Indent 3" w:uiPriority="0" w:semiHidden="0" w:unhideWhenUsed="0"/>
+    <w:lsdException w:name="Block Text" w:uiPriority="9" w:semiHidden="0" w:qFormat="1"/>
+    <w:lsdException w:name="Hyperlink" w:uiPriority="0" w:semiHidden="0" w:unhideWhenUsed="0"/>
+    <w:lsdException w:name="FollowedHyperlink" w:uiPriority="0" w:semiHidden="0" w:unhideWhenUsed="0"/>
+    <w:lsdException w:name="Strong" w:uiPriority="0" w:semiHidden="0" w:unhideWhenUsed="0"/>
+    <w:lsdException w:name="Emphasis" w:uiPriority="0" w:semiHidden="0" w:unhideWhenUsed="0"/>
+    <w:lsdException w:name="Document Map" w:uiPriority="0" w:semiHidden="0" w:unhideWhenUsed="0"/>
+    <w:lsdException w:name="Plain Text" w:uiPriority="0" w:semiHidden="0" w:unhideWhenUsed="0"/>
+    <w:lsdException w:name="E-mail Signature" w:uiPriority="0" w:semiHidden="0" w:unhideWhenUsed="0"/>
+    <w:lsdException w:name="Normal (Web)" w:uiPriority="0" w:semiHidden="0" w:unhideWhenUsed="0"/>
+    <w:lsdException w:name="HTML Acronym" w:uiPriority="0" w:semiHidden="0" w:unhideWhenUsed="0"/>
+    <w:lsdException w:name="HTML Address" w:uiPriority="0" w:semiHidden="0" w:unhideWhenUsed="0"/>
+    <w:lsdException w:name="HTML Cite" w:uiPriority="0" w:semiHidden="0" w:unhideWhenUsed="0"/>
+    <w:lsdException w:name="HTML Code" w:uiPriority="0" w:semiHidden="0" w:unhideWhenUsed="0"/>
+    <w:lsdException w:name="HTML Definition" w:uiPriority="0" w:semiHidden="0" w:unhideWhenUsed="0"/>
+    <w:lsdException w:name="HTML Keyboard" w:uiPriority="0" w:semiHidden="0" w:unhideWhenUsed="0"/>
+    <w:lsdException w:name="HTML Preformatted" w:uiPriority="0" w:semiHidden="0" w:unhideWhenUsed="0"/>
+    <w:lsdException w:name="HTML Sample" w:uiPriority="0" w:semiHidden="0" w:unhideWhenUsed="0"/>
+    <w:lsdException w:name="HTML Typewriter" w:uiPriority="0" w:semiHidden="0" w:unhideWhenUsed="0"/>
+    <w:lsdException w:name="HTML Variable" w:uiPriority="0" w:semiHidden="0" w:unhideWhenUsed="0"/>
+    <w:lsdException w:name="Normal Table" w:uiPriority="0" w:semiHidden="0" w:unhideWhenUsed="0"/>
+    <w:lsdException w:name="annotation subject" w:uiPriority="0" w:semiHidden="0" w:unhideWhenUsed="0"/>
+    <w:lsdException w:name="Table Simple 1" w:uiPriority="0" w:semiHidden="0" w:unhideWhenUsed="0"/>
+    <w:lsdException w:name="Table Simple 2" w:uiPriority="0" w:semiHidden="0" w:unhideWhenUsed="0"/>
+    <w:lsdException w:name="Table Simple 3" w:uiPriority="0" w:semiHidden="0" w:unhideWhenUsed="0"/>
+    <w:lsdException w:name="Table Classic 1" w:uiPriority="0" w:semiHidden="0" w:unhideWhenUsed="0"/>
+    <w:lsdException w:name="Table Classic 2" w:uiPriority="0" w:semiHidden="0" w:unhideWhenUsed="0"/>
+    <w:lsdException w:name="Table Classic 3" w:uiPriority="0" w:semiHidden="0" w:unhideWhenUsed="0"/>
+    <w:lsdException w:name="Table Classic 4" w:uiPriority="0" w:semiHidden="0" w:unhideWhenUsed="0"/>
+    <w:lsdException w:name="Table Colorful 1" w:uiPriority="0" w:semiHidden="0" w:unhideWhenUsed="0"/>
+    <w:lsdException w:name="Table Colorful 2" w:uiPriority="0" w:semiHidden="0" w:unhideWhenUsed="0"/>
+    <w:lsdException w:name="Table Colorful 3" w:uiPriority="0" w:semiHidden="0" w:unhideWhenUsed="0"/>
+    <w:lsdException w:name="Table Columns 1" w:uiPriority="0" w:semiHidden="0" w:unhideWhenUsed="0"/>
+    <w:lsdException w:name="Table Columns 2" w:uiPriority="0" w:semiHidden="0" w:unhideWhenUsed="0"/>
+    <w:lsdException w:name="Table Columns 3" w:uiPriority="0" w:semiHidden="0" w:unhideWhenUsed="0"/>
+    <w:lsdException w:name="Table Columns 4" w:uiPriority="0" w:semiHidden="0" w:unhideWhenUsed="0"/>
+    <w:lsdException w:name="Table Columns 5" w:uiPriority="0" w:semiHidden="0" w:unhideWhenUsed="0"/>
+    <w:lsdException w:name="Table Grid 1" w:uiPriority="0" w:semiHidden="0" w:unhideWhenUsed="0"/>
+    <w:lsdException w:name="Table Grid 2" w:uiPriority="0" w:semiHidden="0" w:unhideWhenUsed="0"/>
+    <w:lsdException w:name="Table Grid 3" w:uiPriority="0" w:semiHidden="0" w:unhideWhenUsed="0"/>
+    <w:lsdException w:name="Table Grid 4" w:uiPriority="0" w:semiHidden="0" w:unhideWhenUsed="0"/>
+    <w:lsdException w:name="Table Grid 5" w:uiPriority="0" w:semiHidden="0" w:unhideWhenUsed="0"/>
+    <w:lsdException w:name="Table Grid 6" w:uiPriority="0" w:semiHidden="0" w:unhideWhenUsed="0"/>
+    <w:lsdException w:name="Table Grid 7" w:uiPriority="0" w:semiHidden="0" w:unhideWhenUsed="0"/>
+    <w:lsdException w:name="Table Grid 8" w:uiPriority="0" w:semiHidden="0" w:unhideWhenUsed="0"/>
+    <w:lsdException w:name="Table List 1" w:uiPriority="0" w:semiHidden="0" w:unhideWhenUsed="0"/>
+    <w:lsdException w:name="Table List 2" w:uiPriority="0" w:semiHidden="0" w:unhideWhenUsed="0"/>
+    <w:lsdException w:name="Table List 3" w:uiPriority="0" w:semiHidden="0" w:unhideWhenUsed="0"/>
+    <w:lsdException w:name="Table List 4" w:uiPriority="0" w:semiHidden="0" w:unhideWhenUsed="0"/>
+    <w:lsdException w:name="Table List 5" w:uiPriority="0" w:semiHidden="0" w:unhideWhenUsed="0"/>
+    <w:lsdException w:name="Table List 6" w:uiPriority="0" w:semiHidden="0" w:unhideWhenUsed="0"/>
+    <w:lsdException w:name="Table List 7" w:uiPriority="0" w:semiHidden="0" w:unhideWhenUsed="0"/>
+    <w:lsdException w:name="Table List 8" w:uiPriority="0" w:semiHidden="0" w:unhideWhenUsed="0"/>
+    <w:lsdException w:name="Table 3D effects 1" w:uiPriority="0" w:semiHidden="0" w:unhideWhenUsed="0"/>
+    <w:lsdException w:name="Table 3D effects 2" w:uiPriority="0" w:semiHidden="0" w:unhideWhenUsed="0"/>
+    <w:lsdException w:name="Table 3D effects 3" w:uiPriority="0" w:semiHidden="0" w:unhideWhenUsed="0"/>
+    <w:lsdException w:name="Table Contemporary" w:uiPriority="0" w:semiHidden="0" w:unhideWhenUsed="0"/>
+    <w:lsdException w:name="Table Elegant" w:uiPriority="0" w:semiHidden="0" w:unhideWhenUsed="0"/>
+    <w:lsdException w:name="Table Professional" w:uiPriority="0" w:semiHidden="0" w:unhideWhenUsed="0"/>
+    <w:lsdException w:name="Table Subtle 1" w:uiPriority="0" w:semiHidden="0" w:unhideWhenUsed="0"/>
+    <w:lsdException w:name="Table Subtle 2" w:uiPriority="0" w:semiHidden="0" w:unhideWhenUsed="0"/>
+    <w:lsdException w:name="Table Web 1" w:uiPriority="0" w:semiHidden="0" w:unhideWhenUsed="0"/>
+    <w:lsdException w:name="Table Web 2" w:uiPriority="0" w:semiHidden="0" w:unhideWhenUsed="0"/>
+    <w:lsdException w:name="Table Web 3" w:uiPriority="0" w:semiHidden="0" w:unhideWhenUsed="0"/>
+    <w:lsdException w:name="Balloon Text" w:uiPriority="0" w:semiHidden="0" w:unhideWhenUsed="0"/>
+    <w:lsdException w:name="Table Grid" w:uiPriority="0" w:semiHidden="0" w:unhideWhenUsed="0"/>
+    <w:lsdException w:name="Table Theme" w:uiPriority="0" w:semiHidden="0" w:unhideWhenUsed="0"/>
+    <w:lsdException w:name="Light Shading" w:uiPriority="60" w:semiHidden="0" w:unhideWhenUsed="0"/>
+    <w:lsdException w:name="Light List" w:uiPriority="61" w:semiHidden="0" w:unhideWhenUsed="0"/>
+    <w:lsdException w:name="Light Grid" w:uiPriority="62" w:semiHidden="0" w:unhideWhenUsed="0"/>
+    <w:lsdException w:name="Medium Shading 1" w:uiPriority="63" w:semiHidden="0" w:unhideWhenUsed="0"/>
+    <w:lsdException w:name="Medium Shading 2" w:uiPriority="64" w:semiHidden="0" w:unhideWhenUsed="0"/>
+    <w:lsdException w:name="Medium List 1" w:uiPriority="65" w:semiHidden="0" w:unhideWhenUsed="0"/>
+    <w:lsdException w:name="Medium List 2" w:uiPriority="66" w:semiHidden="0" w:unhideWhenUsed="0"/>
+    <w:lsdException w:name="Medium Grid 1" w:uiPriority="67" w:semiHidden="0" w:unhideWhenUsed="0"/>
+    <w:lsdException w:name="Medium Grid 2" w:uiPriority="68" w:semiHidden="0" w:unhideWhenUsed="0"/>
+    <w:lsdException w:name="Medium Grid 3" w:uiPriority="69" w:semiHidden="0" w:unhideWhenUsed="0"/>
+    <w:lsdException w:name="Dark List" w:uiPriority="70" w:semiHidden="0" w:unhideWhenUsed="0"/>
+    <w:lsdException w:name="Colorful Shading" w:uiPriority="71" w:semiHidden="0" w:unhideWhenUsed="0"/>
+    <w:lsdException w:name="Colorful List" w:uiPriority="72" w:semiHidden="0" w:unhideWhenUsed="0"/>
+    <w:lsdException w:name="Colorful Grid" w:uiPriority="73" w:semiHidden="0" w:unhideWhenUsed="0"/>
+    <w:lsdException w:name="Light Shading Accent 1" w:uiPriority="60" w:semiHidden="0" w:unhideWhenUsed="0"/>
+    <w:lsdException w:name="Light List Accent 1" w:uiPriority="61" w:semiHidden="0" w:unhideWhenUsed="0"/>
+    <w:lsdException w:name="Light Grid Accent 1" w:uiPriority="62" w:semiHidden="0" w:unhideWhenUsed="0"/>
+    <w:lsdException w:name="Medium Shading 1 Accent 1" w:uiPriority="63" w:semiHidden="0" w:unhideWhenUsed="0"/>
+    <w:lsdException w:name="Medium Shading 2 Accent 1" w:uiPriority="64" w:semiHidden="0" w:unhideWhenUsed="0"/>
+    <w:lsdException w:name="Medium List 1 Accent 1" w:uiPriority="65" w:semiHidden="0" w:unhideWhenUsed="0"/>
+    <w:lsdException w:name="Medium List 2 Accent 1" w:uiPriority="66" w:semiHidden="0" w:unhideWhenUsed="0"/>
+    <w:lsdException w:name="Medium Grid 1 Accent 1" w:uiPriority="67" w:semiHidden="0" w:unhideWhenUsed="0"/>
+    <w:lsdException w:name="Medium Grid 2 Accent 1" w:uiPriority="68" w:semiHidden="0" w:unhideWhenUsed="0"/>
+    <w:lsdException w:name="Medium Grid 3 Accent 1" w:uiPriority="69" w:semiHidden="0" w:unhideWhenUsed="0"/>
+    <w:lsdException w:name="Dark List Accent 1" w:uiPriority="70" w:semiHidden="0" w:unhideWhenUsed="0"/>
+    <w:lsdException w:name="Colorful Shading Accent 1" w:uiPriority="71" w:semiHidden="0" w:unhideWhenUsed="0"/>
+    <w:lsdException w:name="Colorful List Accent 1" w:uiPriority="72" w:semiHidden="0" w:unhideWhenUsed="0"/>
+    <w:lsdException w:name="Colorful Grid Accent 1" w:uiPriority="73" w:semiHidden="0" w:unhideWhenUsed="0"/>
+    <w:lsdException w:name="Light Shading Accent 2" w:uiPriority="60" w:semiHidden="0" w:unhideWhenUsed="0"/>
+    <w:lsdException w:name="Light List Accent 2" w:uiPriority="61" w:semiHidden="0" w:unhideWhenUsed="0"/>
+    <w:lsdException w:name="Light Grid Accent 2" w:uiPriority="62" w:semiHidden="0" w:unhideWhenUsed="0"/>
+    <w:lsdException w:name="Medium Shading 1 Accent 2" w:uiPriority="63" w:semiHidden="0" w:unhideWhenUsed="0"/>
+    <w:lsdException w:name="Medium Shading 2 Accent 2" w:uiPriority="64" w:semiHidden="0" w:unhideWhenUsed="0"/>
+    <w:lsdException w:name="Medium List 1 Accent 2" w:uiPriority="65" w:semiHidden="0" w:unhideWhenUsed="0"/>
+    <w:lsdException w:name="Medium List 2 Accent 2" w:uiPriority="66" w:semiHidden="0" w:unhideWhenUsed="0"/>
+    <w:lsdException w:name="Medium Grid 1 Accent 2" w:uiPriority="67" w:semiHidden="0" w:unhideWhenUsed="0"/>
+    <w:lsdException w:name="Medium Grid 2 Accent 2" w:uiPriority="68" w:semiHidden="0" w:unhideWhenUsed="0"/>
+    <w:lsdException w:name="Medium Grid 3 Accent 2" w:uiPriority="69" w:semiHidden="0" w:unhideWhenUsed="0"/>
+    <w:lsdException w:name="Dark List Accent 2" w:uiPriority="70" w:semiHidden="0" w:unhideWhenUsed="0"/>
+    <w:lsdException w:name="Colorful Shading Accent 2" w:uiPriority="71" w:semiHidden="0" w:unhideWhenUsed="0"/>
+    <w:lsdException w:name="Colorful List Accent 2" w:uiPriority="72" w:semiHidden="0" w:unhideWhenUsed="0"/>
+    <w:lsdException w:name="Colorful Grid Accent 2" w:uiPriority="73" w:semiHidden="0" w:unhideWhenUsed="0"/>
+    <w:lsdException w:name="Light Shading Accent 3" w:uiPriority="60" w:semiHidden="0" w:unhideWhenUsed="0"/>
+    <w:lsdException w:name="Light List Accent 3" w:uiPriority="61" w:semiHidden="0" w:unhideWhenUsed="0"/>
+    <w:lsdException w:name="Light Grid Accent 3" w:uiPriority="62" w:semiHidden="0" w:unhideWhenUsed="0"/>
+    <w:lsdException w:name="Medium Shading 1 Accent 3" w:uiPriority="63" w:semiHidden="0" w:unhideWhenUsed="0"/>
+    <w:lsdException w:name="Medium Shading 2 Accent 3" w:uiPriority="64" w:semiHidden="0" w:unhideWhenUsed="0"/>
+    <w:lsdException w:name="Medium List 1 Accent 3" w:uiPriority="65" w:semiHidden="0" w:unhideWhenUsed="0"/>
+    <w:lsdException w:name="Medium List 2 Accent 3" w:uiPriority="66" w:semiHidden="0" w:unhideWhenUsed="0"/>
+    <w:lsdException w:name="Medium Grid 1 Accent 3" w:uiPriority="67" w:semiHidden="0" w:unhideWhenUsed="0"/>
+    <w:lsdException w:name="Medium Grid 2 Accent 3" w:uiPriority="68" w:semiHidden="0" w:unhideWhenUsed="0"/>
+    <w:lsdException w:name="Medium Grid 3 Accent 3" w:uiPriority="69" w:semiHidden="0" w:unhideWhenUsed="0"/>
+    <w:lsdException w:name="Dark List Accent 3" w:uiPriority="70" w:semiHidden="0" w:unhideWhenUsed="0"/>
+    <w:lsdException w:name="Colorful Shading Accent 3" w:uiPriority="71" w:semiHidden="0" w:unhideWhenUsed="0"/>
+    <w:lsdException w:name="Colorful List Accent 3" w:uiPriority="72" w:semiHidden="0" w:unhideWhenUsed="0"/>
+    <w:lsdException w:name="Colorful Grid Accent 3" w:uiPriority="73" w:semiHidden="0" w:unhideWhenUsed="0"/>
+    <w:lsdException w:name="Light Shading Accent 4" w:uiPriority="60" w:semiHidden="0" w:unhideWhenUsed="0"/>
+    <w:lsdException w:name="Light List Accent 4" w:uiPriority="61" w:semiHidden="0" w:unhideWhenUsed="0"/>
+    <w:lsdException w:name="Light Grid Accent 4" w:uiPriority="62" w:semiHidden="0" w:unhideWhenUsed="0"/>
+    <w:lsdException w:name="Medium Shading 1 Accent 4" w:uiPriority="63" w:semiHidden="0" w:unhideWhenUsed="0"/>
+    <w:lsdException w:name="Medium Shading 2 Accent 4" w:uiPriority="64" w:semiHidden="0" w:unhideWhenUsed="0"/>
+    <w:lsdException w:name="Medium List 1 Accent 4" w:uiPriority="65" w:semiHidden="0" w:unhideWhenUsed="0"/>
+    <w:lsdException w:name="Medium List 2 Accent 4" w:uiPriority="66" w:semiHidden="0" w:unhideWhenUsed="0"/>
+    <w:lsdException w:name="Medium Grid 1 Accent 4" w:uiPriority="67" w:semiHidden="0" w:unhideWhenUsed="0"/>
+    <w:lsdException w:name="Medium Grid 2 Accent 4" w:uiPriority="68" w:semiHidden="0" w:unhideWhenUsed="0"/>
+    <w:lsdException w:name="Medium Grid 3 Accent 4" w:uiPriority="69" w:semiHidden="0" w:unhideWhenUsed="0"/>
+    <w:lsdException w:name="Dark List Accent 4" w:uiPriority="70" w:semiHidden="0" w:unhideWhenUsed="0"/>
+    <w:lsdException w:name="Colorful Shading Accent 4" w:uiPriority="71" w:semiHidden="0" w:unhideWhenUsed="0"/>
+    <w:lsdException w:name="Colorful List Accent 4" w:uiPriority="72" w:semiHidden="0" w:unhideWhenUsed="0"/>
+    <w:lsdException w:name="Colorful Grid Accent 4" w:uiPriority="73" w:semiHidden="0" w:unhideWhenUsed="0"/>
+    <w:lsdException w:name="Light Shading Accent 5" w:uiPriority="60" w:semiHidden="0" w:unhideWhenUsed="0"/>
+    <w:lsdException w:name="Light List Accent 5" w:uiPriority="61" w:semiHidden="0" w:unhideWhenUsed="0"/>
+    <w:lsdException w:name="Light Grid Accent 5" w:uiPriority="62" w:semiHidden="0" w:unhideWhenUsed="0"/>
+    <w:lsdException w:name="Medium Shading 1 Accent 5" w:uiPriority="63" w:semiHidden="0" w:unhideWhenUsed="0"/>
+    <w:lsdException w:name="Medium Shading 2 Accent 5" w:uiPriority="64" w:semiHidden="0" w:unhideWhenUsed="0"/>
+    <w:lsdException w:name="Medium List 1 Accent 5" w:uiPriority="65" w:semiHidden="0" w:unhideWhenUsed="0"/>
+    <w:lsdException w:name="Medium List 2 Accent 5" w:uiPriority="66" w:semiHidden="0" w:unhideWhenUsed="0"/>
+    <w:lsdException w:name="Medium Grid 1 Accent 5" w:uiPriority="67" w:semiHidden="0" w:unhideWhenUsed="0"/>
+    <w:lsdException w:name="Medium Grid 2 Accent 5" w:uiPriority="68" w:semiHidden="0" w:unhideWhenUsed="0"/>
+    <w:lsdException w:name="Medium Grid 3 Accent 5" w:uiPriority="69" w:semiHidden="0" w:unhideWhenUsed="0"/>
+    <w:lsdException w:name="Dark List Accent 5" w:uiPriority="70" w:semiHidden="0" w:unhideWhenUsed="0"/>
+    <w:lsdException w:name="Colorful Shading Accent 5" w:uiPriority="71" w:semiHidden="0" w:unhideWhenUsed="0"/>
+    <w:lsdException w:name="Colorful List Accent 5" w:uiPriority="72" w:semiHidden="0" w:unhideWhenUsed="0"/>
+    <w:lsdException w:name="Colorful Grid Accent 5" w:uiPriority="73" w:semiHidden="0" w:unhideWhenUsed="0"/>
+    <w:lsdException w:name="Light Shading Accent 6" w:uiPriority="60" w:semiHidden="0" w:unhideWhenUsed="0"/>
+    <w:lsdException w:name="Light List Accent 6" w:uiPriority="61" w:semiHidden="0" w:unhideWhenUsed="0"/>
+    <w:lsdException w:name="Light Grid Accent 6" w:uiPriority="62" w:semiHidden="0" w:unhideWhenUsed="0"/>
+    <w:lsdException w:name="Medium Shading 1 Accent 6" w:uiPriority="63" w:semiHidden="0" w:unhideWhenUsed="0"/>
+    <w:lsdException w:name="Medium Shading 2 Accent 6" w:uiPriority="64" w:semiHidden="0" w:unhideWhenUsed="0"/>
+    <w:lsdException w:name="Medium List 1 Accent 6" w:uiPriority="65" w:semiHidden="0" w:unhideWhenUsed="0"/>
+    <w:lsdException w:name="Medium List 2 Accent 6" w:uiPriority="66" w:semiHidden="0" w:unhideWhenUsed="0"/>
+    <w:lsdException w:name="Medium Grid 1 Accent 6" w:uiPriority="67" w:semiHidden="0" w:unhideWhenUsed="0"/>
+    <w:lsdException w:name="Medium Grid 2 Accent 6" w:uiPriority="68" w:semiHidden="0" w:unhideWhenUsed="0"/>
+    <w:lsdException w:name="Medium Grid 3 Accent 6" w:uiPriority="69" w:semiHidden="0" w:unhideWhenUsed="0"/>
+    <w:lsdException w:name="Dark List Accent 6" w:uiPriority="70" w:semiHidden="0" w:unhideWhenUsed="0"/>
+    <w:lsdException w:name="Colorful Shading Accent 6" w:uiPriority="71" w:semiHidden="0" w:unhideWhenUsed="0"/>
+    <w:lsdException w:name="Colorful List Accent 6" w:uiPriority="72" w:semiHidden="0" w:unhideWhenUsed="0"/>
+    <w:lsdException w:name="Colorful Grid Accent 6" w:uiPriority="73" w:semiHidden="0" w:unhideWhenUsed="0"/>
   </w:latentStyles>
-  <w:style w:type="paragraph" w:default="1" w:styleId="1">
+  <w:style w:type="paragraph" w:styleId="Normal" w:default="1">
     <w:name w:val="Normal"/>
-    <w:qFormat/>
-    <w:uiPriority w:val="0"/>
+    <w:uiPriority w:val="0"/>
+    <w:qFormat/>
     <w:pPr>
       <w:widowControl/>
-      <w:suppressAutoHyphens/>
+      <w:suppressAutoHyphens w:val="true"/>
       <w:bidi w:val="0"/>
-      <w:spacing w:before="0" w:after="200"/>
-      <w:jc w:val="left"/>
-    </w:pPr>
-    <w:rPr>
-      <w:rFonts w:asciiTheme="minorHAnsi" w:hAnsiTheme="minorHAnsi" w:eastAsiaTheme="minorHAnsi" w:cstheme="minorBidi"/>
+      <w:spacing w:lineRule="auto" w:line="360" w:before="0" w:after="200"/>
+      <w:jc w:val="both"/>
+    </w:pPr>
+    <w:rPr>
+      <w:rFonts w:ascii="Times New Roman" w:hAnsi="Times New Roman" w:eastAsia="Cambria" w:cs="" w:cstheme="minorBidi" w:eastAsiaTheme="minorHAnsi"/>
       <w:color w:val="auto"/>
       <w:kern w:val="0"/>
       <w:sz w:val="24"/>
@@ -1159,20 +1427,20 @@
       <w:lang w:val="en-US" w:eastAsia="en-US" w:bidi="ar-SA"/>
     </w:rPr>
   </w:style>
-  <w:style w:type="paragraph" w:styleId="2">
-    <w:name w:val="heading 1"/>
-    <w:basedOn w:val="1"/>
-    <w:next w:val="3"/>
-    <w:qFormat/>
+  <w:style w:type="paragraph" w:styleId="Heading1">
+    <w:name w:val="Heading 1"/>
+    <w:basedOn w:val="Normal"/>
+    <w:next w:val="TextBody"/>
     <w:uiPriority w:val="9"/>
-    <w:pPr>
-      <w:keepNext/>
+    <w:qFormat/>
+    <w:pPr>
+      <w:keepNext w:val="true"/>
       <w:keepLines/>
       <w:spacing w:before="480" w:after="0"/>
       <w:outlineLvl w:val="0"/>
     </w:pPr>
     <w:rPr>
-      <w:rFonts w:ascii="Times New Roman" w:hAnsi="Times New Roman" w:eastAsiaTheme="majorEastAsia" w:cstheme="majorBidi"/>
+      <w:rFonts w:ascii="Times New Roman" w:hAnsi="Times New Roman" w:eastAsia="" w:cs="" w:cstheme="majorBidi" w:eastAsiaTheme="majorEastAsia"/>
       <w:b/>
       <w:bCs/>
       <w:color w:val="000000"/>
@@ -1180,21 +1448,21 @@
       <w:szCs w:val="32"/>
     </w:rPr>
   </w:style>
-  <w:style w:type="paragraph" w:styleId="4">
-    <w:name w:val="heading 2"/>
-    <w:basedOn w:val="1"/>
-    <w:next w:val="3"/>
+  <w:style w:type="paragraph" w:styleId="Heading2">
+    <w:name w:val="Heading 2"/>
+    <w:basedOn w:val="Normal"/>
+    <w:next w:val="TextBody"/>
+    <w:uiPriority w:val="9"/>
     <w:unhideWhenUsed/>
     <w:qFormat/>
-    <w:uiPriority w:val="9"/>
-    <w:pPr>
-      <w:keepNext/>
+    <w:pPr>
+      <w:keepNext w:val="true"/>
       <w:keepLines/>
       <w:spacing w:before="200" w:after="0"/>
       <w:outlineLvl w:val="1"/>
     </w:pPr>
     <w:rPr>
-      <w:rFonts w:ascii="Times New Roman" w:hAnsi="Times New Roman" w:eastAsiaTheme="majorEastAsia" w:cstheme="majorBidi"/>
+      <w:rFonts w:ascii="Times New Roman" w:hAnsi="Times New Roman" w:eastAsia="" w:cs="" w:cstheme="majorBidi" w:eastAsiaTheme="majorEastAsia"/>
       <w:b/>
       <w:bCs/>
       <w:color w:val="000000"/>
@@ -1202,21 +1470,21 @@
       <w:szCs w:val="28"/>
     </w:rPr>
   </w:style>
-  <w:style w:type="paragraph" w:styleId="5">
-    <w:name w:val="heading 3"/>
-    <w:basedOn w:val="1"/>
-    <w:next w:val="3"/>
+  <w:style w:type="paragraph" w:styleId="Heading3">
+    <w:name w:val="Heading 3"/>
+    <w:basedOn w:val="Normal"/>
+    <w:next w:val="TextBody"/>
+    <w:uiPriority w:val="9"/>
     <w:unhideWhenUsed/>
     <w:qFormat/>
-    <w:uiPriority w:val="9"/>
-    <w:pPr>
-      <w:keepNext/>
+    <w:pPr>
+      <w:keepNext w:val="true"/>
       <w:keepLines/>
       <w:spacing w:before="200" w:after="0"/>
       <w:outlineLvl w:val="2"/>
     </w:pPr>
     <w:rPr>
-      <w:rFonts w:ascii="Times New Roman" w:hAnsi="Times New Roman" w:eastAsiaTheme="majorEastAsia" w:cstheme="majorBidi"/>
+      <w:rFonts w:ascii="Times New Roman" w:hAnsi="Times New Roman" w:eastAsia="" w:cs="" w:cstheme="majorBidi" w:eastAsiaTheme="majorEastAsia"/>
       <w:b/>
       <w:bCs/>
       <w:color w:val="000000"/>
@@ -1224,21 +1492,21 @@
       <w:szCs w:val="24"/>
     </w:rPr>
   </w:style>
-  <w:style w:type="paragraph" w:styleId="6">
-    <w:name w:val="heading 4"/>
-    <w:basedOn w:val="1"/>
-    <w:next w:val="3"/>
+  <w:style w:type="paragraph" w:styleId="Heading4">
+    <w:name w:val="Heading 4"/>
+    <w:basedOn w:val="Normal"/>
+    <w:next w:val="TextBody"/>
+    <w:uiPriority w:val="9"/>
     <w:unhideWhenUsed/>
     <w:qFormat/>
-    <w:uiPriority w:val="9"/>
-    <w:pPr>
-      <w:keepNext/>
+    <w:pPr>
+      <w:keepNext w:val="true"/>
       <w:keepLines/>
       <w:spacing w:before="200" w:after="0"/>
       <w:outlineLvl w:val="3"/>
     </w:pPr>
     <w:rPr>
-      <w:rFonts w:asciiTheme="majorHAnsi" w:hAnsiTheme="majorHAnsi" w:eastAsiaTheme="majorEastAsia" w:cstheme="majorBidi"/>
+      <w:rFonts w:ascii="Calibri" w:hAnsi="Calibri" w:eastAsia="" w:cs="" w:asciiTheme="majorHAnsi" w:cstheme="majorBidi" w:eastAsiaTheme="majorEastAsia" w:hAnsiTheme="majorHAnsi"/>
       <w:bCs/>
       <w:i/>
       <w:color w:val="4F81BD" w:themeColor="accent1"/>
@@ -1246,113 +1514,877 @@
       <w:szCs w:val="24"/>
     </w:rPr>
   </w:style>
-  <w:style w:type="paragraph" w:styleId="7">
-    <w:name w:val="heading 5"/>
-    <w:basedOn w:val="1"/>
-    <w:next w:val="3"/>
+  <w:style w:type="paragraph" w:styleId="Heading5">
+    <w:name w:val="Heading 5"/>
+    <w:basedOn w:val="Normal"/>
+    <w:next w:val="TextBody"/>
+    <w:uiPriority w:val="9"/>
     <w:unhideWhenUsed/>
     <w:qFormat/>
-    <w:uiPriority w:val="9"/>
-    <w:pPr>
-      <w:keepNext/>
+    <w:pPr>
+      <w:keepNext w:val="true"/>
       <w:keepLines/>
       <w:spacing w:before="200" w:after="0"/>
       <w:outlineLvl w:val="4"/>
     </w:pPr>
     <w:rPr>
-      <w:rFonts w:asciiTheme="majorHAnsi" w:hAnsiTheme="majorHAnsi" w:eastAsiaTheme="majorEastAsia" w:cstheme="majorBidi"/>
+      <w:rFonts w:ascii="Calibri" w:hAnsi="Calibri" w:eastAsia="" w:cs="" w:asciiTheme="majorHAnsi" w:cstheme="majorBidi" w:eastAsiaTheme="majorEastAsia" w:hAnsiTheme="majorHAnsi"/>
       <w:iCs/>
       <w:color w:val="4F81BD" w:themeColor="accent1"/>
       <w:sz w:val="24"/>
       <w:szCs w:val="24"/>
     </w:rPr>
   </w:style>
-  <w:style w:type="paragraph" w:styleId="8">
-    <w:name w:val="heading 6"/>
-    <w:basedOn w:val="1"/>
-    <w:next w:val="3"/>
+  <w:style w:type="paragraph" w:styleId="Heading6">
+    <w:name w:val="Heading 6"/>
+    <w:basedOn w:val="Normal"/>
+    <w:next w:val="TextBody"/>
+    <w:uiPriority w:val="9"/>
     <w:unhideWhenUsed/>
     <w:qFormat/>
-    <w:uiPriority w:val="9"/>
-    <w:pPr>
-      <w:keepNext/>
+    <w:pPr>
+      <w:keepNext w:val="true"/>
       <w:keepLines/>
       <w:spacing w:before="200" w:after="0"/>
       <w:outlineLvl w:val="5"/>
     </w:pPr>
     <w:rPr>
-      <w:rFonts w:asciiTheme="majorHAnsi" w:hAnsiTheme="majorHAnsi" w:eastAsiaTheme="majorEastAsia" w:cstheme="majorBidi"/>
+      <w:rFonts w:ascii="Calibri" w:hAnsi="Calibri" w:eastAsia="" w:cs="" w:asciiTheme="majorHAnsi" w:cstheme="majorBidi" w:eastAsiaTheme="majorEastAsia" w:hAnsiTheme="majorHAnsi"/>
       <w:color w:val="4F81BD" w:themeColor="accent1"/>
       <w:sz w:val="24"/>
       <w:szCs w:val="24"/>
     </w:rPr>
   </w:style>
-  <w:style w:type="paragraph" w:styleId="9">
-    <w:name w:val="heading 7"/>
-    <w:basedOn w:val="1"/>
-    <w:next w:val="3"/>
+  <w:style w:type="paragraph" w:styleId="Heading7">
+    <w:name w:val="Heading 7"/>
+    <w:basedOn w:val="Normal"/>
+    <w:next w:val="TextBody"/>
+    <w:uiPriority w:val="9"/>
     <w:unhideWhenUsed/>
     <w:qFormat/>
-    <w:uiPriority w:val="9"/>
-    <w:pPr>
-      <w:keepNext/>
+    <w:pPr>
+      <w:keepNext w:val="true"/>
       <w:keepLines/>
       <w:spacing w:before="200" w:after="0"/>
       <w:outlineLvl w:val="6"/>
     </w:pPr>
     <w:rPr>
-      <w:rFonts w:asciiTheme="majorHAnsi" w:hAnsiTheme="majorHAnsi" w:eastAsiaTheme="majorEastAsia" w:cstheme="majorBidi"/>
+      <w:rFonts w:ascii="Calibri" w:hAnsi="Calibri" w:eastAsia="" w:cs="" w:asciiTheme="majorHAnsi" w:cstheme="majorBidi" w:eastAsiaTheme="majorEastAsia" w:hAnsiTheme="majorHAnsi"/>
       <w:color w:val="4F81BD" w:themeColor="accent1"/>
       <w:sz w:val="24"/>
       <w:szCs w:val="24"/>
     </w:rPr>
   </w:style>
-  <w:style w:type="paragraph" w:styleId="10">
-    <w:name w:val="heading 8"/>
-    <w:basedOn w:val="1"/>
-    <w:next w:val="3"/>
+  <w:style w:type="paragraph" w:styleId="Heading8">
+    <w:name w:val="Heading 8"/>
+    <w:basedOn w:val="Normal"/>
+    <w:next w:val="TextBody"/>
+    <w:uiPriority w:val="9"/>
     <w:unhideWhenUsed/>
     <w:qFormat/>
-    <w:uiPriority w:val="9"/>
-    <w:pPr>
-      <w:keepNext/>
+    <w:pPr>
+      <w:keepNext w:val="true"/>
       <w:keepLines/>
       <w:spacing w:before="200" w:after="0"/>
       <w:outlineLvl w:val="7"/>
     </w:pPr>
     <w:rPr>
-      <w:rFonts w:asciiTheme="majorHAnsi" w:hAnsiTheme="majorHAnsi" w:eastAsiaTheme="majorEastAsia" w:cstheme="majorBidi"/>
+      <w:rFonts w:ascii="Calibri" w:hAnsi="Calibri" w:eastAsia="" w:cs="" w:asciiTheme="majorHAnsi" w:cstheme="majorBidi" w:eastAsiaTheme="majorEastAsia" w:hAnsiTheme="majorHAnsi"/>
       <w:color w:val="4F81BD" w:themeColor="accent1"/>
       <w:sz w:val="24"/>
       <w:szCs w:val="24"/>
     </w:rPr>
   </w:style>
-  <w:style w:type="paragraph" w:styleId="11">
-    <w:name w:val="heading 9"/>
-    <w:basedOn w:val="1"/>
-    <w:next w:val="3"/>
+  <w:style w:type="paragraph" w:styleId="Heading9">
+    <w:name w:val="Heading 9"/>
+    <w:basedOn w:val="Normal"/>
+    <w:next w:val="TextBody"/>
+    <w:uiPriority w:val="9"/>
     <w:unhideWhenUsed/>
     <w:qFormat/>
-    <w:uiPriority w:val="9"/>
-    <w:pPr>
-      <w:keepNext/>
+    <w:pPr>
+      <w:keepNext w:val="true"/>
       <w:keepLines/>
       <w:spacing w:before="200" w:after="0"/>
       <w:outlineLvl w:val="8"/>
     </w:pPr>
     <w:rPr>
-      <w:rFonts w:asciiTheme="majorHAnsi" w:hAnsiTheme="majorHAnsi" w:eastAsiaTheme="majorEastAsia" w:cstheme="majorBidi"/>
+      <w:rFonts w:ascii="Calibri" w:hAnsi="Calibri" w:eastAsia="" w:cs="" w:asciiTheme="majorHAnsi" w:cstheme="majorBidi" w:eastAsiaTheme="majorEastAsia" w:hAnsiTheme="majorHAnsi"/>
       <w:color w:val="4F81BD" w:themeColor="accent1"/>
       <w:sz w:val="24"/>
       <w:szCs w:val="24"/>
     </w:rPr>
   </w:style>
-  <w:style w:type="character" w:default="1" w:styleId="12">
+  <w:style w:type="character" w:styleId="DefaultParagraphFont" w:default="1">
     <w:name w:val="Default Paragraph Font"/>
+    <w:uiPriority w:val="0"/>
     <w:semiHidden/>
     <w:unhideWhenUsed/>
     <w:qFormat/>
-    <w:uiPriority w:val="0"/>
+    <w:rPr/>
+  </w:style>
+  <w:style w:type="character" w:styleId="InternetLink">
+    <w:name w:val="Hyperlink"/>
+    <w:basedOn w:val="BodyTextChar"/>
+    <w:uiPriority w:val="0"/>
+    <w:rPr>
+      <w:rFonts w:ascii="Times New Roman" w:hAnsi="Times New Roman" w:eastAsia="Cambria"/>
+      <w:color w:val="000000" w:themeColor="text1"/>
+      <w:sz w:val="24"/>
+    </w:rPr>
+  </w:style>
+  <w:style w:type="character" w:styleId="BodyTextChar" w:customStyle="1">
+    <w:name w:val="Body Text Char"/>
+    <w:basedOn w:val="DefaultParagraphFont"/>
+    <w:link w:val="15"/>
+    <w:uiPriority w:val="0"/>
+    <w:qFormat/>
+    <w:rPr/>
+  </w:style>
+  <w:style w:type="character" w:styleId="VerbatimChar" w:customStyle="1">
+    <w:name w:val="Verbatim Char"/>
+    <w:basedOn w:val="BodyTextChar"/>
+    <w:link w:val="32"/>
+    <w:uiPriority w:val="0"/>
+    <w:qFormat/>
+    <w:rPr>
+      <w:rFonts w:ascii="Consolas" w:hAnsi="Consolas"/>
+      <w:sz w:val="22"/>
+    </w:rPr>
+  </w:style>
+  <w:style w:type="character" w:styleId="FootnoteCharacters" w:customStyle="1">
+    <w:name w:val="Footnote Characters"/>
+    <w:basedOn w:val="BodyTextChar"/>
+    <w:uiPriority w:val="0"/>
+    <w:qFormat/>
+    <w:rPr>
+      <w:vertAlign w:val="superscript"/>
+    </w:rPr>
+  </w:style>
+  <w:style w:type="character" w:styleId="FootnoteAnchor" w:customStyle="1">
+    <w:name w:val="Footnote Anchor"/>
+    <w:uiPriority w:val="0"/>
+    <w:qFormat/>
+    <w:rPr>
+      <w:vertAlign w:val="superscript"/>
+    </w:rPr>
+  </w:style>
+  <w:style w:type="character" w:styleId="KeywordTok" w:customStyle="1">
+    <w:name w:val="KeywordTok"/>
+    <w:basedOn w:val="VerbatimChar"/>
+    <w:uiPriority w:val="0"/>
+    <w:qFormat/>
+    <w:rPr>
+      <w:b/>
+      <w:color w:val="007020"/>
+    </w:rPr>
+  </w:style>
+  <w:style w:type="character" w:styleId="DataTypeTok" w:customStyle="1">
+    <w:name w:val="DataTypeTok"/>
+    <w:basedOn w:val="VerbatimChar"/>
+    <w:uiPriority w:val="0"/>
+    <w:qFormat/>
+    <w:rPr>
+      <w:color w:val="902000"/>
+    </w:rPr>
+  </w:style>
+  <w:style w:type="character" w:styleId="DecValTok" w:customStyle="1">
+    <w:name w:val="DecValTok"/>
+    <w:basedOn w:val="VerbatimChar"/>
+    <w:uiPriority w:val="0"/>
+    <w:qFormat/>
+    <w:rPr>
+      <w:color w:val="40A070"/>
+    </w:rPr>
+  </w:style>
+  <w:style w:type="character" w:styleId="BaseNTok" w:customStyle="1">
+    <w:name w:val="BaseNTok"/>
+    <w:basedOn w:val="VerbatimChar"/>
+    <w:uiPriority w:val="0"/>
+    <w:qFormat/>
+    <w:rPr>
+      <w:color w:val="40A070"/>
+    </w:rPr>
+  </w:style>
+  <w:style w:type="character" w:styleId="FloatTok" w:customStyle="1">
+    <w:name w:val="FloatTok"/>
+    <w:basedOn w:val="VerbatimChar"/>
+    <w:uiPriority w:val="0"/>
+    <w:qFormat/>
+    <w:rPr>
+      <w:color w:val="40A070"/>
+    </w:rPr>
+  </w:style>
+  <w:style w:type="character" w:styleId="ConstantTok" w:customStyle="1">
+    <w:name w:val="ConstantTok"/>
+    <w:basedOn w:val="VerbatimChar"/>
+    <w:uiPriority w:val="0"/>
+    <w:qFormat/>
+    <w:rPr>
+      <w:color w:val="880000"/>
+    </w:rPr>
+  </w:style>
+  <w:style w:type="character" w:styleId="CharTok" w:customStyle="1">
+    <w:name w:val="CharTok"/>
+    <w:basedOn w:val="VerbatimChar"/>
+    <w:uiPriority w:val="0"/>
+    <w:qFormat/>
+    <w:rPr>
+      <w:color w:val="4070A0"/>
+    </w:rPr>
+  </w:style>
+  <w:style w:type="character" w:styleId="SpecialCharTok" w:customStyle="1">
+    <w:name w:val="SpecialCharTok"/>
+    <w:basedOn w:val="VerbatimChar"/>
+    <w:uiPriority w:val="0"/>
+    <w:qFormat/>
+    <w:rPr>
+      <w:color w:val="4070A0"/>
+    </w:rPr>
+  </w:style>
+  <w:style w:type="character" w:styleId="StringTok" w:customStyle="1">
+    <w:name w:val="StringTok"/>
+    <w:basedOn w:val="VerbatimChar"/>
+    <w:uiPriority w:val="0"/>
+    <w:qFormat/>
+    <w:rPr>
+      <w:color w:val="4070A0"/>
+    </w:rPr>
+  </w:style>
+  <w:style w:type="character" w:styleId="VerbatimStringTok" w:customStyle="1">
+    <w:name w:val="VerbatimStringTok"/>
+    <w:basedOn w:val="VerbatimChar"/>
+    <w:uiPriority w:val="0"/>
+    <w:qFormat/>
+    <w:rPr>
+      <w:color w:val="4070A0"/>
+    </w:rPr>
+  </w:style>
+  <w:style w:type="character" w:styleId="SpecialStringTok" w:customStyle="1">
+    <w:name w:val="SpecialStringTok"/>
+    <w:basedOn w:val="VerbatimChar"/>
+    <w:uiPriority w:val="0"/>
+    <w:qFormat/>
+    <w:rPr>
+      <w:color w:val="BB6688"/>
+    </w:rPr>
+  </w:style>
+  <w:style w:type="character" w:styleId="ImportTok" w:customStyle="1">
+    <w:name w:val="ImportTok"/>
+    <w:basedOn w:val="VerbatimChar"/>
+    <w:uiPriority w:val="0"/>
+    <w:qFormat/>
+    <w:rPr/>
+  </w:style>
+  <w:style w:type="character" w:styleId="CommentTok" w:customStyle="1">
+    <w:name w:val="CommentTok"/>
+    <w:basedOn w:val="VerbatimChar"/>
+    <w:uiPriority w:val="0"/>
+    <w:qFormat/>
+    <w:rPr>
+      <w:i/>
+      <w:color w:val="60A0B0"/>
+    </w:rPr>
+  </w:style>
+  <w:style w:type="character" w:styleId="DocumentationTok" w:customStyle="1">
+    <w:name w:val="DocumentationTok"/>
+    <w:basedOn w:val="VerbatimChar"/>
+    <w:uiPriority w:val="0"/>
+    <w:qFormat/>
+    <w:rPr>
+      <w:i/>
+      <w:color w:val="BA2121"/>
+    </w:rPr>
+  </w:style>
+  <w:style w:type="character" w:styleId="AnnotationTok" w:customStyle="1">
+    <w:name w:val="AnnotationTok"/>
+    <w:basedOn w:val="VerbatimChar"/>
+    <w:uiPriority w:val="0"/>
+    <w:qFormat/>
+    <w:rPr>
+      <w:b/>
+      <w:i/>
+      <w:color w:val="60A0B0"/>
+    </w:rPr>
+  </w:style>
+  <w:style w:type="character" w:styleId="CommentVarTok" w:customStyle="1">
+    <w:name w:val="CommentVarTok"/>
+    <w:basedOn w:val="VerbatimChar"/>
+    <w:uiPriority w:val="0"/>
+    <w:qFormat/>
+    <w:rPr>
+      <w:b/>
+      <w:i/>
+      <w:color w:val="60A0B0"/>
+    </w:rPr>
+  </w:style>
+  <w:style w:type="character" w:styleId="OtherTok" w:customStyle="1">
+    <w:name w:val="OtherTok"/>
+    <w:basedOn w:val="VerbatimChar"/>
+    <w:uiPriority w:val="0"/>
+    <w:qFormat/>
+    <w:rPr>
+      <w:color w:val="007020"/>
+    </w:rPr>
+  </w:style>
+  <w:style w:type="character" w:styleId="FunctionTok" w:customStyle="1">
+    <w:name w:val="FunctionTok"/>
+    <w:basedOn w:val="VerbatimChar"/>
+    <w:uiPriority w:val="0"/>
+    <w:qFormat/>
+    <w:rPr>
+      <w:color w:val="06287E"/>
+    </w:rPr>
+  </w:style>
+  <w:style w:type="character" w:styleId="VariableTok" w:customStyle="1">
+    <w:name w:val="VariableTok"/>
+    <w:basedOn w:val="VerbatimChar"/>
+    <w:uiPriority w:val="0"/>
+    <w:qFormat/>
+    <w:rPr>
+      <w:color w:val="19177C"/>
+    </w:rPr>
+  </w:style>
+  <w:style w:type="character" w:styleId="ControlFlowTok" w:customStyle="1">
+    <w:name w:val="ControlFlowTok"/>
+    <w:basedOn w:val="VerbatimChar"/>
+    <w:uiPriority w:val="0"/>
+    <w:qFormat/>
+    <w:rPr>
+      <w:b/>
+      <w:color w:val="007020"/>
+    </w:rPr>
+  </w:style>
+  <w:style w:type="character" w:styleId="OperatorTok" w:customStyle="1">
+    <w:name w:val="OperatorTok"/>
+    <w:basedOn w:val="VerbatimChar"/>
+    <w:uiPriority w:val="0"/>
+    <w:qFormat/>
+    <w:rPr>
+      <w:color w:val="666666"/>
+    </w:rPr>
+  </w:style>
+  <w:style w:type="character" w:styleId="BuiltInTok" w:customStyle="1">
+    <w:name w:val="BuiltInTok"/>
+    <w:basedOn w:val="VerbatimChar"/>
+    <w:uiPriority w:val="0"/>
+    <w:qFormat/>
+    <w:rPr/>
+  </w:style>
+  <w:style w:type="character" w:styleId="ExtensionTok" w:customStyle="1">
+    <w:name w:val="ExtensionTok"/>
+    <w:basedOn w:val="VerbatimChar"/>
+    <w:uiPriority w:val="0"/>
+    <w:qFormat/>
+    <w:rPr/>
+  </w:style>
+  <w:style w:type="character" w:styleId="PreprocessorTok" w:customStyle="1">
+    <w:name w:val="PreprocessorTok"/>
+    <w:basedOn w:val="VerbatimChar"/>
+    <w:uiPriority w:val="0"/>
+    <w:qFormat/>
+    <w:rPr>
+      <w:color w:val="BC7A00"/>
+    </w:rPr>
+  </w:style>
+  <w:style w:type="character" w:styleId="AttributeTok" w:customStyle="1">
+    <w:name w:val="AttributeTok"/>
+    <w:basedOn w:val="VerbatimChar"/>
+    <w:uiPriority w:val="0"/>
+    <w:qFormat/>
+    <w:rPr>
+      <w:color w:val="7D9029"/>
+    </w:rPr>
+  </w:style>
+  <w:style w:type="character" w:styleId="RegionMarkerTok" w:customStyle="1">
+    <w:name w:val="RegionMarkerTok"/>
+    <w:basedOn w:val="VerbatimChar"/>
+    <w:uiPriority w:val="0"/>
+    <w:qFormat/>
+    <w:rPr/>
+  </w:style>
+  <w:style w:type="character" w:styleId="InformationTok" w:customStyle="1">
+    <w:name w:val="InformationTok"/>
+    <w:basedOn w:val="VerbatimChar"/>
+    <w:uiPriority w:val="0"/>
+    <w:qFormat/>
+    <w:rPr>
+      <w:b/>
+      <w:i/>
+      <w:color w:val="60A0B0"/>
+    </w:rPr>
+  </w:style>
+  <w:style w:type="character" w:styleId="WarningTok" w:customStyle="1">
+    <w:name w:val="WarningTok"/>
+    <w:basedOn w:val="VerbatimChar"/>
+    <w:uiPriority w:val="0"/>
+    <w:qFormat/>
+    <w:rPr>
+      <w:b/>
+      <w:i/>
+      <w:color w:val="60A0B0"/>
+    </w:rPr>
+  </w:style>
+  <w:style w:type="character" w:styleId="AlertTok" w:customStyle="1">
+    <w:name w:val="AlertTok"/>
+    <w:basedOn w:val="VerbatimChar"/>
+    <w:uiPriority w:val="0"/>
+    <w:qFormat/>
+    <w:rPr>
+      <w:b/>
+      <w:color w:val="FF0000"/>
+    </w:rPr>
+  </w:style>
+  <w:style w:type="character" w:styleId="ErrorTok" w:customStyle="1">
+    <w:name w:val="ErrorTok"/>
+    <w:basedOn w:val="VerbatimChar"/>
+    <w:uiPriority w:val="0"/>
+    <w:qFormat/>
+    <w:rPr>
+      <w:b/>
+      <w:color w:val="FF0000"/>
+    </w:rPr>
+  </w:style>
+  <w:style w:type="character" w:styleId="NormalTok" w:customStyle="1">
+    <w:name w:val="NormalTok"/>
+    <w:basedOn w:val="VerbatimChar"/>
+    <w:uiPriority w:val="0"/>
+    <w:qFormat/>
+    <w:rPr/>
+  </w:style>
+  <w:style w:type="character" w:styleId="NumberingSymbols" w:customStyle="1">
+    <w:name w:val="Numbering Symbols"/>
+    <w:uiPriority w:val="0"/>
+    <w:qFormat/>
+    <w:rPr/>
+  </w:style>
+  <w:style w:type="character" w:styleId="StrongEmphasis" w:customStyle="1">
+    <w:name w:val="Strong Emphasis"/>
+    <w:uiPriority w:val="0"/>
+    <w:qFormat/>
+    <w:rPr>
+      <w:b/>
+      <w:bCs/>
+    </w:rPr>
+  </w:style>
+  <w:style w:type="character" w:styleId="CaptionCharacters" w:customStyle="1">
+    <w:name w:val="Caption Characters"/>
+    <w:uiPriority w:val="0"/>
+    <w:qFormat/>
+    <w:rPr/>
+  </w:style>
+  <w:style w:type="paragraph" w:styleId="Heading" w:customStyle="1">
+    <w:name w:val="Heading"/>
+    <w:basedOn w:val="Normal"/>
+    <w:next w:val="TextBody"/>
+    <w:uiPriority w:val="0"/>
+    <w:qFormat/>
+    <w:pPr>
+      <w:keepNext w:val="true"/>
+      <w:spacing w:before="240" w:after="120"/>
+    </w:pPr>
+    <w:rPr>
+      <w:rFonts w:ascii="Liberation Sans" w:hAnsi="Liberation Sans" w:eastAsia="Noto Sans CJK SC" w:cs="Lohit Devanagari"/>
+      <w:sz w:val="28"/>
+      <w:szCs w:val="28"/>
+    </w:rPr>
+  </w:style>
+  <w:style w:type="paragraph" w:styleId="TextBody">
+    <w:name w:val="Body Text"/>
+    <w:basedOn w:val="Normal"/>
+    <w:uiPriority w:val="0"/>
+    <w:qFormat/>
+    <w:pPr>
+      <w:spacing w:lineRule="auto" w:line="360" w:before="180" w:after="180"/>
+      <w:jc w:val="both"/>
+    </w:pPr>
+    <w:rPr>
+      <w:rFonts w:ascii="Times New Roman" w:hAnsi="Times New Roman"/>
+      <w:color w:val="000000"/>
+    </w:rPr>
+  </w:style>
+  <w:style w:type="paragraph" w:styleId="List">
+    <w:name w:val="List"/>
+    <w:basedOn w:val="TextBody"/>
+    <w:uiPriority w:val="0"/>
+    <w:qFormat/>
+    <w:pPr/>
+    <w:rPr>
+      <w:rFonts w:cs="Lohit Devanagari"/>
+    </w:rPr>
+  </w:style>
+  <w:style w:type="paragraph" w:styleId="Caption">
+    <w:name w:val="Caption"/>
+    <w:basedOn w:val="Normal"/>
+    <w:qFormat/>
+    <w:pPr>
+      <w:suppressLineNumbers/>
+      <w:spacing w:before="120" w:after="120"/>
+    </w:pPr>
+    <w:rPr>
+      <w:rFonts w:cs="Lohit Devanagari"/>
+      <w:i/>
+      <w:iCs/>
+      <w:sz w:val="24"/>
+      <w:szCs w:val="24"/>
+    </w:rPr>
+  </w:style>
+  <w:style w:type="paragraph" w:styleId="Index" w:customStyle="1">
+    <w:name w:val="Index"/>
+    <w:basedOn w:val="Normal"/>
+    <w:uiPriority w:val="0"/>
+    <w:qFormat/>
+    <w:pPr>
+      <w:suppressLineNumbers/>
+    </w:pPr>
+    <w:rPr>
+      <w:rFonts w:cs="Lohit Devanagari"/>
+    </w:rPr>
+  </w:style>
+  <w:style w:type="paragraph" w:styleId="BlockText">
+    <w:name w:val="Block Text"/>
+    <w:basedOn w:val="TextBody"/>
+    <w:next w:val="TextBody"/>
+    <w:uiPriority w:val="9"/>
+    <w:unhideWhenUsed/>
+    <w:qFormat/>
+    <w:pPr>
+      <w:spacing w:before="100" w:after="100"/>
+      <w:ind w:left="480" w:right="480" w:hanging="0"/>
+    </w:pPr>
+    <w:rPr/>
+  </w:style>
+  <w:style w:type="paragraph" w:styleId="Caption1">
+    <w:name w:val="caption"/>
+    <w:basedOn w:val="Normal"/>
+    <w:next w:val="Normal"/>
+    <w:link w:val="19"/>
+    <w:uiPriority w:val="0"/>
+    <w:qFormat/>
+    <w:pPr>
+      <w:spacing w:before="0" w:after="120"/>
+    </w:pPr>
+    <w:rPr>
+      <w:i/>
+    </w:rPr>
+  </w:style>
+  <w:style w:type="paragraph" w:styleId="Date">
+    <w:name w:val="Date"/>
+    <w:next w:val="TextBody"/>
+    <w:uiPriority w:val="0"/>
+    <w:qFormat/>
+    <w:pPr>
+      <w:keepNext w:val="true"/>
+      <w:keepLines/>
+      <w:widowControl/>
+      <w:suppressAutoHyphens w:val="true"/>
+      <w:bidi w:val="0"/>
+      <w:spacing w:before="0" w:after="200"/>
+      <w:jc w:val="center"/>
+    </w:pPr>
+    <w:rPr>
+      <w:rFonts w:ascii="Cambria" w:hAnsi="Cambria" w:eastAsia="Cambria" w:cs="" w:asciiTheme="minorHAnsi" w:cstheme="minorBidi" w:eastAsiaTheme="minorHAnsi" w:hAnsiTheme="minorHAnsi"/>
+      <w:color w:val="auto"/>
+      <w:kern w:val="0"/>
+      <w:sz w:val="24"/>
+      <w:szCs w:val="24"/>
+      <w:lang w:val="en-US" w:eastAsia="en-US" w:bidi="ar-SA"/>
+    </w:rPr>
+  </w:style>
+  <w:style w:type="paragraph" w:styleId="Footnote">
+    <w:name w:val="Footnote Text"/>
+    <w:basedOn w:val="Normal"/>
+    <w:uiPriority w:val="9"/>
+    <w:unhideWhenUsed/>
+    <w:qFormat/>
+    <w:pPr/>
+    <w:rPr/>
+  </w:style>
+  <w:style w:type="paragraph" w:styleId="NoteHeading">
+    <w:name w:val="Note Heading"/>
+    <w:basedOn w:val="Normal"/>
+    <w:next w:val="Normal"/>
+    <w:uiPriority w:val="0"/>
+    <w:qFormat/>
+    <w:pPr>
+      <w:jc w:val="center"/>
+    </w:pPr>
+    <w:rPr/>
+  </w:style>
+  <w:style w:type="paragraph" w:styleId="Subtitle">
+    <w:name w:val="Subtitle"/>
+    <w:basedOn w:val="Title"/>
+    <w:next w:val="TextBody"/>
+    <w:uiPriority w:val="0"/>
+    <w:qFormat/>
+    <w:pPr>
+      <w:keepNext w:val="true"/>
+      <w:keepLines/>
+      <w:spacing w:before="240" w:after="240"/>
+      <w:jc w:val="center"/>
+    </w:pPr>
+    <w:rPr>
+      <w:sz w:val="30"/>
+      <w:szCs w:val="30"/>
+    </w:rPr>
+  </w:style>
+  <w:style w:type="paragraph" w:styleId="Title">
+    <w:name w:val="Title"/>
+    <w:basedOn w:val="Normal"/>
+    <w:next w:val="TextBody"/>
+    <w:uiPriority w:val="0"/>
+    <w:qFormat/>
+    <w:pPr>
+      <w:keepNext w:val="true"/>
+      <w:keepLines/>
+      <w:spacing w:before="480" w:after="240"/>
+      <w:jc w:val="left"/>
+    </w:pPr>
+    <w:rPr>
+      <w:rFonts w:ascii="Times New Roman" w:hAnsi="Times New Roman" w:eastAsia="" w:cs="" w:cstheme="majorBidi" w:eastAsiaTheme="majorEastAsia"/>
+      <w:b/>
+      <w:bCs/>
+      <w:color w:val="000000"/>
+      <w:sz w:val="36"/>
+      <w:szCs w:val="36"/>
+    </w:rPr>
+  </w:style>
+  <w:style w:type="paragraph" w:styleId="Compact" w:customStyle="1">
+    <w:name w:val="Compact"/>
+    <w:basedOn w:val="NoteHeading"/>
+    <w:uiPriority w:val="0"/>
+    <w:qFormat/>
+    <w:pPr>
+      <w:snapToGrid w:val="false"/>
+      <w:spacing w:lineRule="auto" w:line="360" w:before="36" w:after="36"/>
+      <w:jc w:val="center"/>
+      <w:textAlignment w:val="center"/>
+    </w:pPr>
+    <w:rPr>
+      <w:rFonts w:ascii="Times New Roman" w:hAnsi="Times New Roman" w:eastAsia="" w:eastAsiaTheme="minorEastAsia"/>
+    </w:rPr>
+  </w:style>
+  <w:style w:type="paragraph" w:styleId="Tablecontent" w:customStyle="1">
+    <w:name w:val="table content"/>
+    <w:basedOn w:val="Table"/>
+    <w:uiPriority w:val="0"/>
+    <w:qFormat/>
+    <w:pPr>
+      <w:spacing w:lineRule="auto" w:line="360" w:before="156" w:after="156"/>
+      <w:jc w:val="center"/>
+      <w:textAlignment w:val="center"/>
+    </w:pPr>
+    <w:rPr>
+      <w:rFonts w:eastAsia="" w:eastAsiaTheme="minorEastAsia"/>
+      <w:b w:val="false"/>
+      <w:color w:val="000000"/>
+    </w:rPr>
+  </w:style>
+  <w:style w:type="paragraph" w:styleId="Table" w:customStyle="1">
+    <w:name w:val="Table"/>
+    <w:basedOn w:val="TableHeading"/>
+    <w:uiPriority w:val="0"/>
+    <w:semiHidden/>
+    <w:unhideWhenUsed/>
+    <w:qFormat/>
+    <w:pPr/>
+    <w:rPr>
+      <w:rFonts w:ascii="Times New Roman" w:hAnsi="Times New Roman"/>
+    </w:rPr>
+  </w:style>
+  <w:style w:type="paragraph" w:styleId="TableContents" w:customStyle="1">
+    <w:name w:val="Table Contents"/>
+    <w:basedOn w:val="Normal"/>
+    <w:uiPriority w:val="0"/>
+    <w:qFormat/>
+    <w:pPr>
+      <w:suppressLineNumbers/>
+    </w:pPr>
+    <w:rPr>
+      <w:rFonts w:ascii="Times New Roman" w:hAnsi="Times New Roman"/>
+    </w:rPr>
+  </w:style>
+  <w:style w:type="paragraph" w:styleId="TableHeading" w:customStyle="1">
+    <w:name w:val="Table Heading"/>
+    <w:basedOn w:val="TableContents"/>
+    <w:uiPriority w:val="0"/>
+    <w:qFormat/>
+    <w:pPr>
+      <w:suppressLineNumbers/>
+      <w:jc w:val="center"/>
+    </w:pPr>
+    <w:rPr>
+      <w:b/>
+      <w:bCs/>
+    </w:rPr>
+  </w:style>
+  <w:style w:type="paragraph" w:styleId="CaptionedFigure" w:customStyle="1">
+    <w:name w:val="Captioned Figure"/>
+    <w:basedOn w:val="Figure"/>
+    <w:uiPriority w:val="0"/>
+    <w:qFormat/>
+    <w:pPr>
+      <w:keepNext w:val="true"/>
+      <w:pageBreakBefore/>
+      <w:jc w:val="center"/>
+    </w:pPr>
+    <w:rPr>
+      <w:rFonts w:ascii="Times New Roman" w:hAnsi="Times New Roman" w:eastAsia="" w:eastAsiaTheme="minorEastAsia"/>
+    </w:rPr>
+  </w:style>
+  <w:style w:type="paragraph" w:styleId="Figure" w:customStyle="1">
+    <w:name w:val="Figure"/>
+    <w:basedOn w:val="Normal"/>
+    <w:uiPriority w:val="0"/>
+    <w:qFormat/>
+    <w:pPr/>
+    <w:rPr/>
+  </w:style>
+  <w:style w:type="paragraph" w:styleId="SourceCode" w:customStyle="1">
+    <w:name w:val="Source Code"/>
+    <w:basedOn w:val="Normal"/>
+    <w:link w:val="31"/>
+    <w:uiPriority w:val="0"/>
+    <w:qFormat/>
+    <w:pPr/>
+    <w:rPr/>
+  </w:style>
+  <w:style w:type="paragraph" w:styleId="FirstParagraph" w:customStyle="1">
+    <w:name w:val="First Paragraph"/>
+    <w:basedOn w:val="TextBody"/>
+    <w:next w:val="TextBody"/>
+    <w:uiPriority w:val="0"/>
+    <w:qFormat/>
+    <w:pPr>
+      <w:jc w:val="both"/>
+    </w:pPr>
+    <w:rPr>
+      <w:rFonts w:ascii="Times New Roman" w:hAnsi="Times New Roman"/>
+    </w:rPr>
+  </w:style>
+  <w:style w:type="paragraph" w:styleId="Author" w:customStyle="1">
+    <w:name w:val="Author"/>
+    <w:next w:val="TextBody"/>
+    <w:uiPriority w:val="0"/>
+    <w:qFormat/>
+    <w:pPr>
+      <w:keepNext w:val="true"/>
+      <w:keepLines/>
+      <w:widowControl/>
+      <w:suppressAutoHyphens w:val="true"/>
+      <w:bidi w:val="0"/>
+      <w:spacing w:before="0" w:after="200"/>
+      <w:jc w:val="left"/>
+    </w:pPr>
+    <w:rPr>
+      <w:rFonts w:ascii="Times New Roman" w:hAnsi="Times New Roman" w:eastAsia="Cambria" w:cs="" w:cstheme="minorBidi" w:eastAsiaTheme="minorHAnsi"/>
+      <w:color w:val="000000"/>
+      <w:kern w:val="0"/>
+      <w:sz w:val="24"/>
+      <w:szCs w:val="24"/>
+      <w:lang w:val="en-US" w:eastAsia="en-US" w:bidi="ar-SA"/>
+    </w:rPr>
+  </w:style>
+  <w:style w:type="paragraph" w:styleId="Abstract" w:customStyle="1">
+    <w:name w:val="Abstract"/>
+    <w:basedOn w:val="Normal"/>
+    <w:next w:val="TextBody"/>
+    <w:uiPriority w:val="0"/>
+    <w:qFormat/>
+    <w:pPr>
+      <w:keepNext w:val="true"/>
+      <w:keepLines/>
+      <w:spacing w:before="300" w:after="300"/>
+    </w:pPr>
+    <w:rPr>
+      <w:sz w:val="20"/>
+      <w:szCs w:val="20"/>
+    </w:rPr>
+  </w:style>
+  <w:style w:type="paragraph" w:styleId="Bibliography" w:customStyle="1">
+    <w:name w:val="Bibliography"/>
+    <w:basedOn w:val="Normal"/>
+    <w:uiPriority w:val="0"/>
+    <w:qFormat/>
+    <w:pPr>
+      <w:spacing w:lineRule="auto" w:line="360" w:before="113" w:after="198"/>
+      <w:jc w:val="both"/>
+    </w:pPr>
+    <w:rPr>
+      <w:rFonts w:ascii="Times New Roman" w:hAnsi="Times New Roman"/>
+      <w:color w:val="000000"/>
+    </w:rPr>
+  </w:style>
+  <w:style w:type="paragraph" w:styleId="DefinitionTerm" w:customStyle="1">
+    <w:name w:val="Definition Term"/>
+    <w:basedOn w:val="Normal"/>
+    <w:next w:val="Definition"/>
+    <w:uiPriority w:val="0"/>
+    <w:qFormat/>
+    <w:pPr>
+      <w:keepNext w:val="true"/>
+      <w:keepLines/>
+      <w:spacing w:before="0" w:after="0"/>
+    </w:pPr>
+    <w:rPr>
+      <w:b/>
+    </w:rPr>
+  </w:style>
+  <w:style w:type="paragraph" w:styleId="Definition" w:customStyle="1">
+    <w:name w:val="Definition"/>
+    <w:basedOn w:val="Normal"/>
+    <w:uiPriority w:val="0"/>
+    <w:qFormat/>
+    <w:pPr/>
+    <w:rPr/>
+  </w:style>
+  <w:style w:type="paragraph" w:styleId="TableCaption" w:customStyle="1">
+    <w:name w:val="Table Caption"/>
+    <w:basedOn w:val="Caption1"/>
+    <w:uiPriority w:val="0"/>
+    <w:qFormat/>
+    <w:pPr>
+      <w:keepNext w:val="true"/>
+      <w:spacing w:lineRule="auto" w:line="360" w:before="113" w:after="6"/>
+      <w:ind w:left="0" w:right="0" w:hanging="0"/>
+      <w:jc w:val="both"/>
+    </w:pPr>
+    <w:rPr>
+      <w:rFonts w:ascii="Times New Roman" w:hAnsi="Times New Roman"/>
+      <w:i w:val="false"/>
+    </w:rPr>
+  </w:style>
+  <w:style w:type="paragraph" w:styleId="ImageCaption" w:customStyle="1">
+    <w:name w:val="Image Caption"/>
+    <w:basedOn w:val="Caption1"/>
+    <w:uiPriority w:val="0"/>
+    <w:qFormat/>
+    <w:pPr>
+      <w:spacing w:lineRule="auto" w:line="360" w:before="113" w:after="119"/>
+      <w:jc w:val="both"/>
+    </w:pPr>
+    <w:rPr>
+      <w:rFonts w:ascii="Times New Roman" w:hAnsi="Times New Roman" w:cs="Times New Roman"/>
+      <w:i w:val="false"/>
+      <w:iCs/>
+    </w:rPr>
+  </w:style>
+  <w:style w:type="paragraph" w:styleId="TOCHeading" w:customStyle="1">
+    <w:name w:val="TOC Heading"/>
+    <w:basedOn w:val="Heading1"/>
+    <w:next w:val="TextBody"/>
+    <w:uiPriority w:val="39"/>
+    <w:unhideWhenUsed/>
+    <w:qFormat/>
+    <w:pPr>
+      <w:spacing w:lineRule="auto" w:line="259" w:before="240" w:after="0"/>
+    </w:pPr>
+    <w:rPr>
+      <w:rFonts w:ascii="Calibri" w:hAnsi="Calibri" w:eastAsia="" w:cs="" w:asciiTheme="majorHAnsi" w:cstheme="majorBidi" w:eastAsiaTheme="majorEastAsia" w:hAnsiTheme="majorHAnsi"/>
+      <w:b w:val="false"/>
+      <w:bCs w:val="false"/>
+      <w:color w:val="366091" w:themeColor="accent1" w:themeShade="bf"/>
+    </w:rPr>
   </w:style>
   <w:style w:type="table" w:default="1" w:styleId="13">
     <w:name w:val="Normal Table"/>
@@ -1365,731 +2397,6 @@
         <w:right w:w="108" w:type="dxa"/>
       </w:tblCellMar>
     </w:tblPr>
-  </w:style>
-  <w:style w:type="paragraph" w:styleId="3">
-    <w:name w:val="Body Text"/>
-    <w:basedOn w:val="1"/>
-    <w:qFormat/>
-    <w:uiPriority w:val="0"/>
-    <w:pPr>
-      <w:spacing w:before="180" w:after="180" w:line="360" w:lineRule="auto"/>
-      <w:jc w:val="both"/>
-    </w:pPr>
-    <w:rPr>
-      <w:rFonts w:ascii="Times New Roman" w:hAnsi="Times New Roman"/>
-      <w:color w:val="000000"/>
-    </w:rPr>
-  </w:style>
-  <w:style w:type="paragraph" w:styleId="14">
-    <w:name w:val="Block Text"/>
-    <w:basedOn w:val="3"/>
-    <w:next w:val="3"/>
-    <w:unhideWhenUsed/>
-    <w:qFormat/>
-    <w:uiPriority w:val="9"/>
-    <w:pPr>
-      <w:spacing w:before="100" w:after="100"/>
-      <w:ind w:left="480" w:right="480" w:firstLine="0"/>
-    </w:pPr>
-  </w:style>
-  <w:style w:type="paragraph" w:styleId="15">
-    <w:name w:val="caption"/>
-    <w:basedOn w:val="1"/>
-    <w:next w:val="1"/>
-    <w:link w:val="19"/>
-    <w:qFormat/>
-    <w:uiPriority w:val="0"/>
-    <w:pPr>
-      <w:spacing w:before="0" w:after="120"/>
-    </w:pPr>
-    <w:rPr>
-      <w:i/>
-    </w:rPr>
-  </w:style>
-  <w:style w:type="paragraph" w:styleId="16">
-    <w:name w:val="Date"/>
-    <w:next w:val="3"/>
-    <w:qFormat/>
-    <w:uiPriority w:val="0"/>
-    <w:pPr>
-      <w:keepNext/>
-      <w:keepLines/>
-      <w:widowControl/>
-      <w:suppressAutoHyphens/>
-      <w:bidi w:val="0"/>
-      <w:spacing w:before="0" w:after="200"/>
-      <w:jc w:val="center"/>
-    </w:pPr>
-    <w:rPr>
-      <w:rFonts w:asciiTheme="minorHAnsi" w:hAnsiTheme="minorHAnsi" w:eastAsiaTheme="minorHAnsi" w:cstheme="minorBidi"/>
-      <w:color w:val="auto"/>
-      <w:kern w:val="0"/>
-      <w:sz w:val="24"/>
-      <w:szCs w:val="24"/>
-      <w:lang w:val="en-US" w:eastAsia="en-US" w:bidi="ar-SA"/>
-    </w:rPr>
-  </w:style>
-  <w:style w:type="paragraph" w:styleId="17">
-    <w:name w:val="footnote text"/>
-    <w:basedOn w:val="1"/>
-    <w:unhideWhenUsed/>
-    <w:qFormat/>
-    <w:uiPriority w:val="9"/>
-  </w:style>
-  <w:style w:type="character" w:styleId="18">
-    <w:name w:val="Hyperlink"/>
-    <w:basedOn w:val="19"/>
-    <w:uiPriority w:val="0"/>
-    <w:rPr>
-      <w:rFonts w:ascii="Times New Roman" w:hAnsi="Times New Roman" w:eastAsia="Cambria"/>
-      <w:color w:val="000000" w:themeColor="text1"/>
-      <w:sz w:val="24"/>
-    </w:rPr>
-  </w:style>
-  <w:style w:type="character" w:customStyle="1" w:styleId="19">
-    <w:name w:val="Body Text Char"/>
-    <w:basedOn w:val="12"/>
-    <w:link w:val="15"/>
-    <w:qFormat/>
-    <w:uiPriority w:val="0"/>
-  </w:style>
-  <w:style w:type="paragraph" w:styleId="20">
-    <w:name w:val="List"/>
-    <w:basedOn w:val="3"/>
-    <w:qFormat/>
-    <w:uiPriority w:val="0"/>
-    <w:rPr>
-      <w:rFonts w:cs="Lohit Devanagari"/>
-    </w:rPr>
-  </w:style>
-  <w:style w:type="paragraph" w:styleId="21">
-    <w:name w:val="Note Heading"/>
-    <w:basedOn w:val="1"/>
-    <w:next w:val="1"/>
-    <w:uiPriority w:val="0"/>
-    <w:pPr>
-      <w:jc w:val="center"/>
-    </w:pPr>
-  </w:style>
-  <w:style w:type="paragraph" w:styleId="22">
-    <w:name w:val="Subtitle"/>
-    <w:basedOn w:val="23"/>
-    <w:next w:val="3"/>
-    <w:qFormat/>
-    <w:uiPriority w:val="0"/>
-    <w:pPr>
-      <w:keepNext/>
-      <w:keepLines/>
-      <w:spacing w:before="240" w:after="240"/>
-      <w:jc w:val="center"/>
-    </w:pPr>
-    <w:rPr>
-      <w:sz w:val="30"/>
-      <w:szCs w:val="30"/>
-    </w:rPr>
-  </w:style>
-  <w:style w:type="paragraph" w:styleId="23">
-    <w:name w:val="Title"/>
-    <w:basedOn w:val="1"/>
-    <w:next w:val="3"/>
-    <w:qFormat/>
-    <w:uiPriority w:val="0"/>
-    <w:pPr>
-      <w:keepNext/>
-      <w:keepLines/>
-      <w:spacing w:before="480" w:after="240"/>
-      <w:jc w:val="left"/>
-    </w:pPr>
-    <w:rPr>
-      <w:rFonts w:ascii="Times New Roman" w:hAnsi="Times New Roman" w:eastAsiaTheme="majorEastAsia" w:cstheme="majorBidi"/>
-      <w:b/>
-      <w:bCs/>
-      <w:color w:val="000000"/>
-      <w:sz w:val="36"/>
-      <w:szCs w:val="36"/>
-    </w:rPr>
-  </w:style>
-  <w:style w:type="paragraph" w:customStyle="1" w:styleId="24">
-    <w:name w:val="Compact"/>
-    <w:basedOn w:val="21"/>
-    <w:qFormat/>
-    <w:uiPriority w:val="0"/>
-    <w:pPr>
-      <w:snapToGrid w:val="0"/>
-      <w:spacing w:before="36" w:after="36" w:line="360" w:lineRule="auto"/>
-      <w:jc w:val="center"/>
-      <w:textAlignment w:val="center"/>
-    </w:pPr>
-    <w:rPr>
-      <w:rFonts w:ascii="Times New Roman" w:hAnsi="Times New Roman" w:eastAsiaTheme="minorEastAsia"/>
-    </w:rPr>
-  </w:style>
-  <w:style w:type="paragraph" w:customStyle="1" w:styleId="25">
-    <w:name w:val="table content"/>
-    <w:basedOn w:val="26"/>
-    <w:qFormat/>
-    <w:uiPriority w:val="0"/>
-    <w:pPr>
-      <w:spacing w:before="156" w:after="156" w:line="360" w:lineRule="auto"/>
-      <w:jc w:val="center"/>
-      <w:textAlignment w:val="center"/>
-    </w:pPr>
-    <w:rPr>
-      <w:rFonts w:eastAsiaTheme="minorEastAsia"/>
-      <w:b w:val="0"/>
-      <w:color w:val="000000"/>
-    </w:rPr>
-  </w:style>
-  <w:style w:type="paragraph" w:customStyle="1" w:styleId="26">
-    <w:name w:val="Table"/>
-    <w:basedOn w:val="27"/>
-    <w:hidden/>
-    <w:semiHidden/>
-    <w:unhideWhenUsed/>
-    <w:qFormat/>
-    <w:uiPriority w:val="0"/>
-    <w:rPr>
-      <w:rFonts w:ascii="Times New Roman" w:hAnsi="Times New Roman"/>
-    </w:rPr>
-  </w:style>
-  <w:style w:type="paragraph" w:customStyle="1" w:styleId="27">
-    <w:name w:val="Table Heading"/>
-    <w:basedOn w:val="28"/>
-    <w:qFormat/>
-    <w:uiPriority w:val="0"/>
-    <w:pPr>
-      <w:suppressLineNumbers/>
-      <w:jc w:val="center"/>
-    </w:pPr>
-    <w:rPr>
-      <w:b/>
-      <w:bCs/>
-    </w:rPr>
-  </w:style>
-  <w:style w:type="paragraph" w:customStyle="1" w:styleId="28">
-    <w:name w:val="Table Contents"/>
-    <w:basedOn w:val="1"/>
-    <w:qFormat/>
-    <w:uiPriority w:val="0"/>
-    <w:pPr>
-      <w:suppressLineNumbers/>
-    </w:pPr>
-    <w:rPr>
-      <w:rFonts w:ascii="Times New Roman" w:hAnsi="Times New Roman"/>
-    </w:rPr>
-  </w:style>
-  <w:style w:type="paragraph" w:customStyle="1" w:styleId="29">
-    <w:name w:val="Captioned Figure"/>
-    <w:basedOn w:val="30"/>
-    <w:qFormat/>
-    <w:uiPriority w:val="0"/>
-    <w:pPr>
-      <w:keepNext/>
-      <w:pageBreakBefore/>
-      <w:jc w:val="center"/>
-    </w:pPr>
-    <w:rPr>
-      <w:rFonts w:ascii="Times New Roman" w:hAnsi="Times New Roman" w:eastAsiaTheme="minorEastAsia"/>
-    </w:rPr>
-  </w:style>
-  <w:style w:type="paragraph" w:customStyle="1" w:styleId="30">
-    <w:name w:val="Figure"/>
-    <w:basedOn w:val="1"/>
-    <w:qFormat/>
-    <w:uiPriority w:val="0"/>
-  </w:style>
-  <w:style w:type="character" w:customStyle="1" w:styleId="31">
-    <w:name w:val="Verbatim Char"/>
-    <w:basedOn w:val="19"/>
-    <w:link w:val="32"/>
-    <w:qFormat/>
-    <w:uiPriority w:val="0"/>
-    <w:rPr>
-      <w:rFonts w:ascii="Consolas" w:hAnsi="Consolas"/>
-      <w:sz w:val="22"/>
-    </w:rPr>
-  </w:style>
-  <w:style w:type="paragraph" w:customStyle="1" w:styleId="32">
-    <w:name w:val="Source Code"/>
-    <w:basedOn w:val="1"/>
-    <w:link w:val="31"/>
-    <w:qFormat/>
-    <w:uiPriority w:val="0"/>
-  </w:style>
-  <w:style w:type="character" w:customStyle="1" w:styleId="33">
-    <w:name w:val="Footnote Characters"/>
-    <w:basedOn w:val="19"/>
-    <w:qFormat/>
-    <w:uiPriority w:val="0"/>
-    <w:rPr>
-      <w:vertAlign w:val="superscript"/>
-    </w:rPr>
-  </w:style>
-  <w:style w:type="character" w:customStyle="1" w:styleId="34">
-    <w:name w:val="Footnote Anchor"/>
-    <w:qFormat/>
-    <w:uiPriority w:val="0"/>
-    <w:rPr>
-      <w:vertAlign w:val="superscript"/>
-    </w:rPr>
-  </w:style>
-  <w:style w:type="character" w:customStyle="1" w:styleId="35">
-    <w:name w:val="KeywordTok"/>
-    <w:basedOn w:val="31"/>
-    <w:qFormat/>
-    <w:uiPriority w:val="0"/>
-    <w:rPr>
-      <w:b/>
-      <w:color w:val="007020"/>
-    </w:rPr>
-  </w:style>
-  <w:style w:type="character" w:customStyle="1" w:styleId="36">
-    <w:name w:val="DataTypeTok"/>
-    <w:basedOn w:val="31"/>
-    <w:qFormat/>
-    <w:uiPriority w:val="0"/>
-    <w:rPr>
-      <w:color w:val="902000"/>
-    </w:rPr>
-  </w:style>
-  <w:style w:type="character" w:customStyle="1" w:styleId="37">
-    <w:name w:val="DecValTok"/>
-    <w:basedOn w:val="31"/>
-    <w:qFormat/>
-    <w:uiPriority w:val="0"/>
-    <w:rPr>
-      <w:color w:val="40A070"/>
-    </w:rPr>
-  </w:style>
-  <w:style w:type="character" w:customStyle="1" w:styleId="38">
-    <w:name w:val="BaseNTok"/>
-    <w:basedOn w:val="31"/>
-    <w:qFormat/>
-    <w:uiPriority w:val="0"/>
-    <w:rPr>
-      <w:color w:val="40A070"/>
-    </w:rPr>
-  </w:style>
-  <w:style w:type="character" w:customStyle="1" w:styleId="39">
-    <w:name w:val="FloatTok"/>
-    <w:basedOn w:val="31"/>
-    <w:qFormat/>
-    <w:uiPriority w:val="0"/>
-    <w:rPr>
-      <w:color w:val="40A070"/>
-    </w:rPr>
-  </w:style>
-  <w:style w:type="character" w:customStyle="1" w:styleId="40">
-    <w:name w:val="ConstantTok"/>
-    <w:basedOn w:val="31"/>
-    <w:qFormat/>
-    <w:uiPriority w:val="0"/>
-    <w:rPr>
-      <w:color w:val="880000"/>
-    </w:rPr>
-  </w:style>
-  <w:style w:type="character" w:customStyle="1" w:styleId="41">
-    <w:name w:val="CharTok"/>
-    <w:basedOn w:val="31"/>
-    <w:qFormat/>
-    <w:uiPriority w:val="0"/>
-    <w:rPr>
-      <w:color w:val="4070A0"/>
-    </w:rPr>
-  </w:style>
-  <w:style w:type="character" w:customStyle="1" w:styleId="42">
-    <w:name w:val="SpecialCharTok"/>
-    <w:basedOn w:val="31"/>
-    <w:qFormat/>
-    <w:uiPriority w:val="0"/>
-    <w:rPr>
-      <w:color w:val="4070A0"/>
-    </w:rPr>
-  </w:style>
-  <w:style w:type="character" w:customStyle="1" w:styleId="43">
-    <w:name w:val="StringTok"/>
-    <w:basedOn w:val="31"/>
-    <w:qFormat/>
-    <w:uiPriority w:val="0"/>
-    <w:rPr>
-      <w:color w:val="4070A0"/>
-    </w:rPr>
-  </w:style>
-  <w:style w:type="character" w:customStyle="1" w:styleId="44">
-    <w:name w:val="VerbatimStringTok"/>
-    <w:basedOn w:val="31"/>
-    <w:qFormat/>
-    <w:uiPriority w:val="0"/>
-    <w:rPr>
-      <w:color w:val="4070A0"/>
-    </w:rPr>
-  </w:style>
-  <w:style w:type="character" w:customStyle="1" w:styleId="45">
-    <w:name w:val="SpecialStringTok"/>
-    <w:basedOn w:val="31"/>
-    <w:qFormat/>
-    <w:uiPriority w:val="0"/>
-    <w:rPr>
-      <w:color w:val="BB6688"/>
-    </w:rPr>
-  </w:style>
-  <w:style w:type="character" w:customStyle="1" w:styleId="46">
-    <w:name w:val="ImportTok"/>
-    <w:basedOn w:val="31"/>
-    <w:qFormat/>
-    <w:uiPriority w:val="0"/>
-  </w:style>
-  <w:style w:type="character" w:customStyle="1" w:styleId="47">
-    <w:name w:val="CommentTok"/>
-    <w:basedOn w:val="31"/>
-    <w:qFormat/>
-    <w:uiPriority w:val="0"/>
-    <w:rPr>
-      <w:i/>
-      <w:color w:val="60A0B0"/>
-    </w:rPr>
-  </w:style>
-  <w:style w:type="character" w:customStyle="1" w:styleId="48">
-    <w:name w:val="DocumentationTok"/>
-    <w:basedOn w:val="31"/>
-    <w:qFormat/>
-    <w:uiPriority w:val="0"/>
-    <w:rPr>
-      <w:i/>
-      <w:color w:val="BA2121"/>
-    </w:rPr>
-  </w:style>
-  <w:style w:type="character" w:customStyle="1" w:styleId="49">
-    <w:name w:val="AnnotationTok"/>
-    <w:basedOn w:val="31"/>
-    <w:qFormat/>
-    <w:uiPriority w:val="0"/>
-    <w:rPr>
-      <w:b/>
-      <w:i/>
-      <w:color w:val="60A0B0"/>
-    </w:rPr>
-  </w:style>
-  <w:style w:type="character" w:customStyle="1" w:styleId="50">
-    <w:name w:val="CommentVarTok"/>
-    <w:basedOn w:val="31"/>
-    <w:qFormat/>
-    <w:uiPriority w:val="0"/>
-    <w:rPr>
-      <w:b/>
-      <w:i/>
-      <w:color w:val="60A0B0"/>
-    </w:rPr>
-  </w:style>
-  <w:style w:type="character" w:customStyle="1" w:styleId="51">
-    <w:name w:val="OtherTok"/>
-    <w:basedOn w:val="31"/>
-    <w:qFormat/>
-    <w:uiPriority w:val="0"/>
-    <w:rPr>
-      <w:color w:val="007020"/>
-    </w:rPr>
-  </w:style>
-  <w:style w:type="character" w:customStyle="1" w:styleId="52">
-    <w:name w:val="FunctionTok"/>
-    <w:basedOn w:val="31"/>
-    <w:qFormat/>
-    <w:uiPriority w:val="0"/>
-    <w:rPr>
-      <w:color w:val="06287E"/>
-    </w:rPr>
-  </w:style>
-  <w:style w:type="character" w:customStyle="1" w:styleId="53">
-    <w:name w:val="VariableTok"/>
-    <w:basedOn w:val="31"/>
-    <w:qFormat/>
-    <w:uiPriority w:val="0"/>
-    <w:rPr>
-      <w:color w:val="19177C"/>
-    </w:rPr>
-  </w:style>
-  <w:style w:type="character" w:customStyle="1" w:styleId="54">
-    <w:name w:val="ControlFlowTok"/>
-    <w:basedOn w:val="31"/>
-    <w:qFormat/>
-    <w:uiPriority w:val="0"/>
-    <w:rPr>
-      <w:b/>
-      <w:color w:val="007020"/>
-    </w:rPr>
-  </w:style>
-  <w:style w:type="character" w:customStyle="1" w:styleId="55">
-    <w:name w:val="OperatorTok"/>
-    <w:basedOn w:val="31"/>
-    <w:qFormat/>
-    <w:uiPriority w:val="0"/>
-    <w:rPr>
-      <w:color w:val="666666"/>
-    </w:rPr>
-  </w:style>
-  <w:style w:type="character" w:customStyle="1" w:styleId="56">
-    <w:name w:val="BuiltInTok"/>
-    <w:basedOn w:val="31"/>
-    <w:qFormat/>
-    <w:uiPriority w:val="0"/>
-  </w:style>
-  <w:style w:type="character" w:customStyle="1" w:styleId="57">
-    <w:name w:val="ExtensionTok"/>
-    <w:basedOn w:val="31"/>
-    <w:qFormat/>
-    <w:uiPriority w:val="0"/>
-  </w:style>
-  <w:style w:type="character" w:customStyle="1" w:styleId="58">
-    <w:name w:val="PreprocessorTok"/>
-    <w:basedOn w:val="31"/>
-    <w:qFormat/>
-    <w:uiPriority w:val="0"/>
-    <w:rPr>
-      <w:color w:val="BC7A00"/>
-    </w:rPr>
-  </w:style>
-  <w:style w:type="character" w:customStyle="1" w:styleId="59">
-    <w:name w:val="AttributeTok"/>
-    <w:basedOn w:val="31"/>
-    <w:qFormat/>
-    <w:uiPriority w:val="0"/>
-    <w:rPr>
-      <w:color w:val="7D9029"/>
-    </w:rPr>
-  </w:style>
-  <w:style w:type="character" w:customStyle="1" w:styleId="60">
-    <w:name w:val="RegionMarkerTok"/>
-    <w:basedOn w:val="31"/>
-    <w:qFormat/>
-    <w:uiPriority w:val="0"/>
-  </w:style>
-  <w:style w:type="character" w:customStyle="1" w:styleId="61">
-    <w:name w:val="InformationTok"/>
-    <w:basedOn w:val="31"/>
-    <w:qFormat/>
-    <w:uiPriority w:val="0"/>
-    <w:rPr>
-      <w:b/>
-      <w:i/>
-      <w:color w:val="60A0B0"/>
-    </w:rPr>
-  </w:style>
-  <w:style w:type="character" w:customStyle="1" w:styleId="62">
-    <w:name w:val="WarningTok"/>
-    <w:basedOn w:val="31"/>
-    <w:qFormat/>
-    <w:uiPriority w:val="0"/>
-    <w:rPr>
-      <w:b/>
-      <w:i/>
-      <w:color w:val="60A0B0"/>
-    </w:rPr>
-  </w:style>
-  <w:style w:type="character" w:customStyle="1" w:styleId="63">
-    <w:name w:val="AlertTok"/>
-    <w:basedOn w:val="31"/>
-    <w:qFormat/>
-    <w:uiPriority w:val="0"/>
-    <w:rPr>
-      <w:b/>
-      <w:color w:val="FF0000"/>
-    </w:rPr>
-  </w:style>
-  <w:style w:type="character" w:customStyle="1" w:styleId="64">
-    <w:name w:val="ErrorTok"/>
-    <w:basedOn w:val="31"/>
-    <w:qFormat/>
-    <w:uiPriority w:val="0"/>
-    <w:rPr>
-      <w:b/>
-      <w:color w:val="FF0000"/>
-    </w:rPr>
-  </w:style>
-  <w:style w:type="character" w:customStyle="1" w:styleId="65">
-    <w:name w:val="NormalTok"/>
-    <w:basedOn w:val="31"/>
-    <w:qFormat/>
-    <w:uiPriority w:val="0"/>
-  </w:style>
-  <w:style w:type="character" w:customStyle="1" w:styleId="66">
-    <w:name w:val="Numbering Symbols"/>
-    <w:qFormat/>
-    <w:uiPriority w:val="0"/>
-  </w:style>
-  <w:style w:type="character" w:customStyle="1" w:styleId="67">
-    <w:name w:val="Strong Emphasis"/>
-    <w:qFormat/>
-    <w:uiPriority w:val="0"/>
-    <w:rPr>
-      <w:b/>
-      <w:bCs/>
-    </w:rPr>
-  </w:style>
-  <w:style w:type="character" w:customStyle="1" w:styleId="68">
-    <w:name w:val="Caption Characters"/>
-    <w:qFormat/>
-    <w:uiPriority w:val="0"/>
-  </w:style>
-  <w:style w:type="paragraph" w:customStyle="1" w:styleId="69">
-    <w:name w:val="Heading"/>
-    <w:basedOn w:val="1"/>
-    <w:next w:val="3"/>
-    <w:qFormat/>
-    <w:uiPriority w:val="0"/>
-    <w:pPr>
-      <w:keepNext/>
-      <w:spacing w:before="240" w:after="120"/>
-    </w:pPr>
-    <w:rPr>
-      <w:rFonts w:ascii="Liberation Sans" w:hAnsi="Liberation Sans" w:eastAsia="Noto Sans CJK SC" w:cs="Lohit Devanagari"/>
-      <w:sz w:val="28"/>
-      <w:szCs w:val="28"/>
-    </w:rPr>
-  </w:style>
-  <w:style w:type="paragraph" w:customStyle="1" w:styleId="70">
-    <w:name w:val="Index"/>
-    <w:basedOn w:val="1"/>
-    <w:qFormat/>
-    <w:uiPriority w:val="0"/>
-    <w:pPr>
-      <w:suppressLineNumbers/>
-    </w:pPr>
-    <w:rPr>
-      <w:rFonts w:cs="Lohit Devanagari"/>
-    </w:rPr>
-  </w:style>
-  <w:style w:type="paragraph" w:customStyle="1" w:styleId="71">
-    <w:name w:val="First Paragraph"/>
-    <w:basedOn w:val="3"/>
-    <w:next w:val="3"/>
-    <w:qFormat/>
-    <w:uiPriority w:val="0"/>
-    <w:pPr>
-      <w:jc w:val="both"/>
-    </w:pPr>
-    <w:rPr>
-      <w:rFonts w:ascii="Times New Roman" w:hAnsi="Times New Roman"/>
-    </w:rPr>
-  </w:style>
-  <w:style w:type="paragraph" w:customStyle="1" w:styleId="72">
-    <w:name w:val="Author"/>
-    <w:next w:val="3"/>
-    <w:qFormat/>
-    <w:uiPriority w:val="0"/>
-    <w:pPr>
-      <w:keepNext/>
-      <w:keepLines/>
-      <w:widowControl/>
-      <w:suppressAutoHyphens/>
-      <w:bidi w:val="0"/>
-      <w:spacing w:before="0" w:after="200"/>
-      <w:jc w:val="left"/>
-    </w:pPr>
-    <w:rPr>
-      <w:rFonts w:ascii="Times New Roman" w:hAnsi="Times New Roman" w:eastAsiaTheme="minorHAnsi" w:cstheme="minorBidi"/>
-      <w:color w:val="000000"/>
-      <w:kern w:val="0"/>
-      <w:sz w:val="24"/>
-      <w:szCs w:val="24"/>
-      <w:lang w:val="en-US" w:eastAsia="en-US" w:bidi="ar-SA"/>
-    </w:rPr>
-  </w:style>
-  <w:style w:type="paragraph" w:customStyle="1" w:styleId="73">
-    <w:name w:val="Abstract"/>
-    <w:basedOn w:val="1"/>
-    <w:next w:val="3"/>
-    <w:qFormat/>
-    <w:uiPriority w:val="0"/>
-    <w:pPr>
-      <w:keepNext/>
-      <w:keepLines/>
-      <w:spacing w:before="300" w:after="300"/>
-    </w:pPr>
-    <w:rPr>
-      <w:sz w:val="20"/>
-      <w:szCs w:val="20"/>
-    </w:rPr>
-  </w:style>
-  <w:style w:type="paragraph" w:customStyle="1" w:styleId="74">
-    <w:name w:val="Bibliography"/>
-    <w:basedOn w:val="1"/>
-    <w:qFormat/>
-    <w:uiPriority w:val="0"/>
-    <w:pPr>
-      <w:spacing w:before="113" w:after="198" w:line="360" w:lineRule="auto"/>
-      <w:jc w:val="both"/>
-    </w:pPr>
-    <w:rPr>
-      <w:rFonts w:ascii="Times New Roman" w:hAnsi="Times New Roman"/>
-      <w:color w:val="000000"/>
-    </w:rPr>
-  </w:style>
-  <w:style w:type="paragraph" w:customStyle="1" w:styleId="75">
-    <w:name w:val="Definition Term"/>
-    <w:basedOn w:val="1"/>
-    <w:next w:val="76"/>
-    <w:qFormat/>
-    <w:uiPriority w:val="0"/>
-    <w:pPr>
-      <w:keepNext/>
-      <w:keepLines/>
-      <w:spacing w:before="0" w:after="0"/>
-    </w:pPr>
-    <w:rPr>
-      <w:b/>
-    </w:rPr>
-  </w:style>
-  <w:style w:type="paragraph" w:customStyle="1" w:styleId="76">
-    <w:name w:val="Definition"/>
-    <w:basedOn w:val="1"/>
-    <w:qFormat/>
-    <w:uiPriority w:val="0"/>
-  </w:style>
-  <w:style w:type="paragraph" w:customStyle="1" w:styleId="77">
-    <w:name w:val="Table Caption"/>
-    <w:basedOn w:val="15"/>
-    <w:qFormat/>
-    <w:uiPriority w:val="0"/>
-    <w:pPr>
-      <w:keepNext/>
-      <w:spacing w:before="113" w:after="6" w:line="360" w:lineRule="auto"/>
-      <w:ind w:left="0" w:right="0" w:firstLine="0"/>
-      <w:jc w:val="both"/>
-    </w:pPr>
-    <w:rPr>
-      <w:rFonts w:ascii="Times New Roman" w:hAnsi="Times New Roman"/>
-    </w:rPr>
-  </w:style>
-  <w:style w:type="paragraph" w:customStyle="1" w:styleId="78">
-    <w:name w:val="Image Caption"/>
-    <w:basedOn w:val="15"/>
-    <w:qFormat/>
-    <w:uiPriority w:val="0"/>
-    <w:pPr>
-      <w:spacing w:before="113" w:after="119" w:line="360" w:lineRule="auto"/>
-      <w:jc w:val="both"/>
-    </w:pPr>
-    <w:rPr>
-      <w:rFonts w:ascii="Times New Roman" w:hAnsi="Times New Roman" w:cs="Times New Roman"/>
-      <w:iCs/>
-    </w:rPr>
-  </w:style>
-  <w:style w:type="paragraph" w:customStyle="1" w:styleId="79">
-    <w:name w:val="TOC Heading"/>
-    <w:basedOn w:val="2"/>
-    <w:next w:val="3"/>
-    <w:unhideWhenUsed/>
-    <w:qFormat/>
-    <w:uiPriority w:val="39"/>
-    <w:pPr>
-      <w:spacing w:before="240" w:after="0" w:line="259" w:lineRule="auto"/>
-    </w:pPr>
-    <w:rPr>
-      <w:rFonts w:asciiTheme="majorHAnsi" w:hAnsiTheme="majorHAnsi" w:eastAsiaTheme="majorEastAsia" w:cstheme="majorBidi"/>
-      <w:b w:val="0"/>
-      <w:bCs w:val="0"/>
-      <w:color w:val="366091" w:themeColor="accent1" w:themeShade="BF"/>
-    </w:rPr>
   </w:style>
 </w:styles>
 </file>
